--- a/工作日志/工作内容.docx
+++ b/工作日志/工作内容.docx
@@ -4,16 +4,17 @@
   <w:body>
     <w:p>
       <w:pPr>
+        <w:spacing w:line="300" w:lineRule="exact"/>
         <w:rPr>
           <w:color w:val="FF0000"/>
-          <w:sz w:val="22"/>
+          <w:sz w:val="24"/>
           <w:szCs w:val="24"/>
         </w:rPr>
       </w:pPr>
       <w:r>
         <w:rPr>
           <w:color w:val="FF0000"/>
-          <w:sz w:val="22"/>
+          <w:sz w:val="24"/>
           <w:szCs w:val="24"/>
         </w:rPr>
         <w:t>2.28</w:t>
@@ -22,7 +23,7 @@
         <w:rPr>
           <w:rFonts w:hint="eastAsia"/>
           <w:color w:val="FF0000"/>
-          <w:sz w:val="22"/>
+          <w:sz w:val="24"/>
           <w:szCs w:val="24"/>
         </w:rPr>
         <w:t>工作内容：</w:t>
@@ -30,36 +31,37 @@
     </w:p>
     <w:p>
       <w:pPr>
-        <w:rPr>
-          <w:sz w:val="22"/>
+        <w:spacing w:line="300" w:lineRule="exact"/>
+        <w:rPr>
+          <w:sz w:val="24"/>
           <w:szCs w:val="24"/>
         </w:rPr>
       </w:pPr>
       <w:r>
         <w:rPr>
           <w:rFonts w:hint="eastAsia"/>
-          <w:sz w:val="22"/>
+          <w:sz w:val="24"/>
           <w:szCs w:val="24"/>
         </w:rPr>
         <w:t>1</w:t>
       </w:r>
       <w:r>
         <w:rPr>
-          <w:sz w:val="22"/>
+          <w:sz w:val="24"/>
           <w:szCs w:val="24"/>
         </w:rPr>
         <w:t xml:space="preserve">. </w:t>
       </w:r>
       <w:r>
         <w:rPr>
-          <w:sz w:val="22"/>
+          <w:sz w:val="24"/>
           <w:szCs w:val="24"/>
         </w:rPr>
         <w:t xml:space="preserve"> </w:t>
       </w:r>
       <w:r>
         <w:rPr>
-          <w:sz w:val="22"/>
+          <w:sz w:val="24"/>
           <w:szCs w:val="24"/>
         </w:rPr>
         <w:t>2.25</w:t>
@@ -67,14 +69,14 @@
       <w:r>
         <w:rPr>
           <w:rFonts w:hint="eastAsia"/>
-          <w:sz w:val="22"/>
+          <w:sz w:val="24"/>
           <w:szCs w:val="24"/>
         </w:rPr>
         <w:t>调试日志.</w:t>
       </w:r>
       <w:r>
         <w:rPr>
-          <w:sz w:val="22"/>
+          <w:sz w:val="24"/>
           <w:szCs w:val="24"/>
         </w:rPr>
         <w:t xml:space="preserve">docx </w:t>
@@ -82,14 +84,14 @@
       <w:r>
         <w:rPr>
           <w:rFonts w:hint="eastAsia"/>
-          <w:sz w:val="22"/>
+          <w:sz w:val="24"/>
           <w:szCs w:val="24"/>
         </w:rPr>
         <w:t xml:space="preserve">中 </w:t>
       </w:r>
       <w:r>
         <w:rPr>
-          <w:sz w:val="22"/>
+          <w:sz w:val="24"/>
           <w:szCs w:val="24"/>
         </w:rPr>
         <w:t>2.</w:t>
@@ -97,7 +99,7 @@
       <w:r>
         <w:rPr>
           <w:rFonts w:hint="eastAsia"/>
-          <w:sz w:val="22"/>
+          <w:sz w:val="24"/>
           <w:szCs w:val="24"/>
         </w:rPr>
         <w:t>非线性层 内容。将训练数据归一化，并且将归一化后的不同snr（不同amp）的发送数据拼在一起当作</w:t>
@@ -105,7 +107,7 @@
       <w:r>
         <w:rPr>
           <w:rFonts w:hint="eastAsia"/>
-          <w:sz w:val="22"/>
+          <w:sz w:val="24"/>
           <w:szCs w:val="24"/>
         </w:rPr>
         <w:t>训练数据，以此训练出适用于所有snr的网络。</w:t>
@@ -113,22 +115,23 @@
     </w:p>
     <w:p>
       <w:pPr>
-        <w:rPr>
-          <w:sz w:val="22"/>
+        <w:spacing w:line="300" w:lineRule="exact"/>
+        <w:rPr>
+          <w:sz w:val="24"/>
           <w:szCs w:val="24"/>
         </w:rPr>
       </w:pPr>
       <w:r>
         <w:rPr>
           <w:rFonts w:hint="eastAsia"/>
-          <w:sz w:val="22"/>
+          <w:sz w:val="24"/>
           <w:szCs w:val="24"/>
         </w:rPr>
         <w:t>2</w:t>
       </w:r>
       <w:r>
         <w:rPr>
-          <w:sz w:val="22"/>
+          <w:sz w:val="24"/>
           <w:szCs w:val="24"/>
         </w:rPr>
         <w:t xml:space="preserve">. </w:t>
@@ -136,7 +139,7 @@
       <w:r>
         <w:rPr>
           <w:rFonts w:hint="eastAsia"/>
-          <w:sz w:val="22"/>
+          <w:sz w:val="24"/>
           <w:szCs w:val="24"/>
         </w:rPr>
         <w:t>将性能评判标准由mse改为nmse。</w:t>
@@ -144,7 +147,100 @@
     </w:p>
     <w:p>
       <w:pPr>
-        <w:rPr>
+        <w:spacing w:line="300" w:lineRule="exact"/>
+        <w:rPr>
+          <w:sz w:val="24"/>
+          <w:szCs w:val="24"/>
+        </w:rPr>
+      </w:pPr>
+      <w:r>
+        <w:rPr>
+          <w:rFonts w:hint="eastAsia"/>
+          <w:sz w:val="24"/>
+          <w:szCs w:val="24"/>
+        </w:rPr>
+        <w:t>3</w:t>
+      </w:r>
+      <w:r>
+        <w:rPr>
+          <w:sz w:val="24"/>
+          <w:szCs w:val="24"/>
+        </w:rPr>
+        <w:t xml:space="preserve">. </w:t>
+      </w:r>
+      <w:r>
+        <w:rPr>
+          <w:rFonts w:hint="eastAsia"/>
+          <w:sz w:val="24"/>
+          <w:szCs w:val="24"/>
+        </w:rPr>
+        <w:t>采集了足够多的不同snr（不同amp）下的光路数据，储存在文件夹</w:t>
+      </w:r>
+      <w:r>
+        <w:rPr>
+          <w:sz w:val="24"/>
+          <w:szCs w:val="24"/>
+        </w:rPr>
+        <w:t xml:space="preserve">light_data_2.28 </w:t>
+      </w:r>
+      <w:r>
+        <w:rPr>
+          <w:rFonts w:hint="eastAsia"/>
+          <w:sz w:val="24"/>
+          <w:szCs w:val="24"/>
+        </w:rPr>
+        <w:t>中。</w:t>
+      </w:r>
+    </w:p>
+    <w:p>
+      <w:pPr>
+        <w:spacing w:line="300" w:lineRule="exact"/>
+        <w:rPr>
+          <w:rFonts w:hint="eastAsia"/>
+          <w:sz w:val="24"/>
+          <w:szCs w:val="24"/>
+        </w:rPr>
+      </w:pPr>
+    </w:p>
+    <w:p>
+      <w:pPr>
+        <w:spacing w:line="300" w:lineRule="exact"/>
+        <w:rPr>
+          <w:color w:val="FF0000"/>
+          <w:sz w:val="24"/>
+          <w:szCs w:val="24"/>
+        </w:rPr>
+      </w:pPr>
+      <w:r>
+        <w:rPr>
+          <w:color w:val="FF0000"/>
+          <w:sz w:val="24"/>
+          <w:szCs w:val="24"/>
+        </w:rPr>
+        <w:t>2.2</w:t>
+      </w:r>
+      <w:r>
+        <w:rPr>
+          <w:color w:val="FF0000"/>
+          <w:sz w:val="24"/>
+          <w:szCs w:val="24"/>
+        </w:rPr>
+        <w:t>9</w:t>
+      </w:r>
+      <w:r>
+        <w:rPr>
+          <w:rFonts w:hint="eastAsia"/>
+          <w:color w:val="FF0000"/>
+          <w:sz w:val="24"/>
+          <w:szCs w:val="24"/>
+        </w:rPr>
+        <w:t>工作内容：</w:t>
+      </w:r>
+    </w:p>
+    <w:p>
+      <w:pPr>
+        <w:rPr>
+          <w:rFonts w:hint="eastAsia"/>
           <w:sz w:val="22"/>
           <w:szCs w:val="24"/>
         </w:rPr>
@@ -155,7 +251,7 @@
           <w:sz w:val="22"/>
           <w:szCs w:val="24"/>
         </w:rPr>
-        <w:t>3</w:t>
+        <w:t>1</w:t>
       </w:r>
       <w:r>
         <w:rPr>
@@ -170,14 +266,14 @@
           <w:sz w:val="22"/>
           <w:szCs w:val="24"/>
         </w:rPr>
-        <w:t>采集了足够多的不同snr（不同amp）下的光路数据，储存在文件夹</w:t>
+        <w:t>对2</w:t>
       </w:r>
       <w:r>
         <w:rPr>
           <w:sz w:val="22"/>
           <w:szCs w:val="24"/>
         </w:rPr>
-        <w:t xml:space="preserve">light_data_2.28 </w:t>
+        <w:t>.28</w:t>
       </w:r>
       <w:r>
         <w:rPr>
@@ -185,7 +281,22 @@
           <w:sz w:val="22"/>
           <w:szCs w:val="24"/>
         </w:rPr>
-        <w:t>中。</w:t>
+        <w:t>采集到的不同snr的光路数据，计算了不同snr时的最佳N</w:t>
+      </w:r>
+      <w:r>
+        <w:rPr>
+          <w:sz w:val="22"/>
+          <w:szCs w:val="24"/>
+        </w:rPr>
+        <w:t>MSE</w:t>
+      </w:r>
+      <w:r>
+        <w:rPr>
+          <w:rFonts w:hint="eastAsia"/>
+          <w:sz w:val="22"/>
+          <w:szCs w:val="24"/>
+        </w:rPr>
+        <w:t>。</w:t>
       </w:r>
     </w:p>
     <w:p/>

--- a/工作日志/工作内容.docx
+++ b/工作日志/工作内容.docx
@@ -196,7 +196,6 @@
       <w:pPr>
         <w:spacing w:line="300" w:lineRule="exact"/>
         <w:rPr>
-          <w:rFonts w:hint="eastAsia"/>
           <w:sz w:val="24"/>
           <w:szCs w:val="24"/>
         </w:rPr>
@@ -217,15 +216,7 @@
           <w:sz w:val="24"/>
           <w:szCs w:val="24"/>
         </w:rPr>
-        <w:t>2.2</w:t>
-      </w:r>
-      <w:r>
-        <w:rPr>
-          <w:color w:val="FF0000"/>
-          <w:sz w:val="24"/>
-          <w:szCs w:val="24"/>
-        </w:rPr>
-        <w:t>9</w:t>
+        <w:t>3.1</w:t>
       </w:r>
       <w:r>
         <w:rPr>
@@ -239,19 +230,93 @@
     </w:p>
     <w:p>
       <w:pPr>
-        <w:rPr>
-          <w:rFonts w:hint="eastAsia"/>
+        <w:spacing w:line="300" w:lineRule="exact"/>
+        <w:rPr>
           <w:sz w:val="22"/>
           <w:szCs w:val="24"/>
         </w:rPr>
       </w:pPr>
       <w:r>
         <w:rPr>
-          <w:rFonts w:hint="eastAsia"/>
-          <w:sz w:val="22"/>
-          <w:szCs w:val="24"/>
-        </w:rPr>
-        <w:t>1</w:t>
+          <w:sz w:val="22"/>
+          <w:szCs w:val="24"/>
+        </w:rPr>
+        <w:t>1.</w:t>
+      </w:r>
+      <w:r>
+        <w:rPr>
+          <w:sz w:val="22"/>
+          <w:szCs w:val="24"/>
+        </w:rPr>
+        <w:t xml:space="preserve"> </w:t>
+      </w:r>
+      <w:r>
+        <w:rPr>
+          <w:rFonts w:hint="eastAsia"/>
+          <w:sz w:val="22"/>
+          <w:szCs w:val="24"/>
+        </w:rPr>
+        <w:t>对2</w:t>
+      </w:r>
+      <w:r>
+        <w:rPr>
+          <w:sz w:val="22"/>
+          <w:szCs w:val="24"/>
+        </w:rPr>
+        <w:t>.28</w:t>
+      </w:r>
+      <w:r>
+        <w:rPr>
+          <w:rFonts w:hint="eastAsia"/>
+          <w:sz w:val="22"/>
+          <w:szCs w:val="24"/>
+        </w:rPr>
+        <w:t>采集到的不同snr的光路数据，用L</w:t>
+      </w:r>
+      <w:r>
+        <w:rPr>
+          <w:sz w:val="22"/>
+          <w:szCs w:val="24"/>
+        </w:rPr>
+        <w:t>S</w:t>
+      </w:r>
+      <w:r>
+        <w:rPr>
+          <w:rFonts w:hint="eastAsia"/>
+          <w:sz w:val="22"/>
+          <w:szCs w:val="24"/>
+        </w:rPr>
+        <w:t>算法计算了不同snr时的N</w:t>
+      </w:r>
+      <w:r>
+        <w:rPr>
+          <w:sz w:val="22"/>
+          <w:szCs w:val="24"/>
+        </w:rPr>
+        <w:t>MSE</w:t>
+      </w:r>
+      <w:r>
+        <w:rPr>
+          <w:rFonts w:hint="eastAsia"/>
+          <w:sz w:val="22"/>
+          <w:szCs w:val="24"/>
+        </w:rPr>
+        <w:t>。</w:t>
+      </w:r>
+    </w:p>
+    <w:p>
+      <w:pPr>
+        <w:rPr>
+          <w:sz w:val="22"/>
+          <w:szCs w:val="24"/>
+        </w:rPr>
+      </w:pPr>
+      <w:r>
+        <w:rPr>
+          <w:sz w:val="22"/>
+          <w:szCs w:val="24"/>
+        </w:rPr>
+        <w:t>2</w:t>
       </w:r>
       <w:r>
         <w:rPr>
@@ -281,7 +346,138 @@
           <w:sz w:val="22"/>
           <w:szCs w:val="24"/>
         </w:rPr>
-        <w:t>采集到的不同snr的光路数据，计算了不同snr时的最佳N</w:t>
+        <w:t>采集到的不同snr的光路数据，</w:t>
+      </w:r>
+      <w:r>
+        <w:rPr>
+          <w:rFonts w:hint="eastAsia"/>
+          <w:sz w:val="22"/>
+          <w:szCs w:val="24"/>
+        </w:rPr>
+        <w:t>将不同snr的信号拼接在一起当作训练数据</w:t>
+      </w:r>
+      <w:r>
+        <w:rPr>
+          <w:rFonts w:hint="eastAsia"/>
+          <w:sz w:val="22"/>
+          <w:szCs w:val="24"/>
+        </w:rPr>
+        <w:t>，</w:t>
+      </w:r>
+      <w:r>
+        <w:rPr>
+          <w:rFonts w:hint="eastAsia"/>
+          <w:sz w:val="22"/>
+          <w:szCs w:val="24"/>
+        </w:rPr>
+        <w:t>计算了不同snr时的N</w:t>
+      </w:r>
+      <w:r>
+        <w:rPr>
+          <w:sz w:val="22"/>
+          <w:szCs w:val="24"/>
+        </w:rPr>
+        <w:t>MSE</w:t>
+      </w:r>
+      <w:r>
+        <w:rPr>
+          <w:rFonts w:hint="eastAsia"/>
+          <w:sz w:val="22"/>
+          <w:szCs w:val="24"/>
+        </w:rPr>
+        <w:t>。</w:t>
+      </w:r>
+    </w:p>
+    <w:p>
+      <w:pPr>
+        <w:rPr>
+          <w:sz w:val="22"/>
+          <w:szCs w:val="24"/>
+        </w:rPr>
+      </w:pPr>
+      <w:r>
+        <w:rPr>
+          <w:rFonts w:hint="eastAsia"/>
+          <w:sz w:val="22"/>
+          <w:szCs w:val="24"/>
+        </w:rPr>
+        <w:t>3</w:t>
+      </w:r>
+      <w:r>
+        <w:rPr>
+          <w:sz w:val="22"/>
+          <w:szCs w:val="24"/>
+        </w:rPr>
+        <w:t xml:space="preserve">. </w:t>
+      </w:r>
+      <w:r>
+        <w:rPr>
+          <w:rFonts w:hint="eastAsia"/>
+          <w:sz w:val="22"/>
+          <w:szCs w:val="24"/>
+        </w:rPr>
+        <w:t>修改了test</w:t>
+      </w:r>
+      <w:r>
+        <w:rPr>
+          <w:sz w:val="22"/>
+          <w:szCs w:val="24"/>
+        </w:rPr>
+        <w:t>_dnn</w:t>
+      </w:r>
+      <w:r>
+        <w:rPr>
+          <w:rFonts w:hint="eastAsia"/>
+          <w:sz w:val="22"/>
+          <w:szCs w:val="24"/>
+        </w:rPr>
+        <w:t>，使其可以适用不同速率的收发数据。</w:t>
+      </w:r>
+    </w:p>
+    <w:p>
+      <w:pPr>
+        <w:rPr>
+          <w:sz w:val="22"/>
+          <w:szCs w:val="24"/>
+        </w:rPr>
+      </w:pPr>
+      <w:r>
+        <w:rPr>
+          <w:rFonts w:hint="eastAsia"/>
+          <w:sz w:val="22"/>
+          <w:szCs w:val="24"/>
+        </w:rPr>
+        <w:t>4</w:t>
+      </w:r>
+      <w:r>
+        <w:rPr>
+          <w:sz w:val="22"/>
+          <w:szCs w:val="24"/>
+        </w:rPr>
+        <w:t xml:space="preserve">. </w:t>
+      </w:r>
+      <w:r>
+        <w:rPr>
+          <w:rFonts w:hint="eastAsia"/>
+          <w:sz w:val="22"/>
+          <w:szCs w:val="24"/>
+        </w:rPr>
+        <w:t>对2</w:t>
+      </w:r>
+      <w:r>
+        <w:rPr>
+          <w:sz w:val="22"/>
+          <w:szCs w:val="24"/>
+        </w:rPr>
+        <w:t>.28</w:t>
+      </w:r>
+      <w:r>
+        <w:rPr>
+          <w:rFonts w:hint="eastAsia"/>
+          <w:sz w:val="22"/>
+          <w:szCs w:val="24"/>
+        </w:rPr>
+        <w:t>采集到的不同snr的光路数据，将单一snr的信号当作训练数据，计算了不同snr时的N</w:t>
       </w:r>
       <w:r>
         <w:rPr>

--- a/工作日志/工作内容.docx
+++ b/工作日志/工作内容.docx
@@ -496,6 +496,63 @@
       </w:r>
     </w:p>
     <w:p/>
+    <w:p>
+      <w:pPr>
+        <w:spacing w:line="300" w:lineRule="exact"/>
+        <w:rPr>
+          <w:color w:val="FF0000"/>
+          <w:sz w:val="24"/>
+          <w:szCs w:val="24"/>
+        </w:rPr>
+      </w:pPr>
+      <w:r>
+        <w:rPr>
+          <w:color w:val="FF0000"/>
+          <w:sz w:val="24"/>
+          <w:szCs w:val="24"/>
+        </w:rPr>
+        <w:t>3.</w:t>
+      </w:r>
+      <w:r>
+        <w:rPr>
+          <w:color w:val="FF0000"/>
+          <w:sz w:val="24"/>
+          <w:szCs w:val="24"/>
+        </w:rPr>
+        <w:t>2</w:t>
+      </w:r>
+      <w:r>
+        <w:rPr>
+          <w:rFonts w:hint="eastAsia"/>
+          <w:color w:val="FF0000"/>
+          <w:sz w:val="24"/>
+          <w:szCs w:val="24"/>
+        </w:rPr>
+        <w:t>工作内容：</w:t>
+      </w:r>
+    </w:p>
+    <w:p>
+      <w:pPr>
+        <w:rPr>
+          <w:rFonts w:hint="eastAsia"/>
+        </w:rPr>
+      </w:pPr>
+      <w:r>
+        <w:rPr>
+          <w:rFonts w:hint="eastAsia"/>
+        </w:rPr>
+        <w:t>见3</w:t>
+      </w:r>
+      <w:r>
+        <w:t>.2</w:t>
+      </w:r>
+      <w:r>
+        <w:rPr>
+          <w:rFonts w:hint="eastAsia"/>
+        </w:rPr>
+        <w:t>调试日志，继续对混合snr训练的神经网络进行调整。</w:t>
+      </w:r>
+    </w:p>
     <w:p/>
     <w:p/>
     <w:p/>

--- a/工作日志/工作内容.docx
+++ b/工作日志/工作内容.docx
@@ -33,27 +33,1210 @@
       <w:pPr>
         <w:spacing w:line="300" w:lineRule="exact"/>
         <w:rPr>
-          <w:sz w:val="24"/>
-          <w:szCs w:val="24"/>
-        </w:rPr>
-      </w:pPr>
-      <w:r>
-        <w:rPr>
-          <w:rFonts w:hint="eastAsia"/>
-          <w:sz w:val="24"/>
+          <w:sz w:val="22"/>
+          <w:szCs w:val="24"/>
+        </w:rPr>
+      </w:pPr>
+      <w:r>
+        <w:rPr>
+          <w:rFonts w:hint="eastAsia"/>
+          <w:sz w:val="22"/>
           <w:szCs w:val="24"/>
         </w:rPr>
         <w:t>1</w:t>
       </w:r>
       <w:r>
         <w:rPr>
-          <w:sz w:val="24"/>
-          <w:szCs w:val="24"/>
-        </w:rPr>
-        <w:t xml:space="preserve">. </w:t>
-      </w:r>
-      <w:r>
-        <w:rPr>
+          <w:sz w:val="22"/>
+          <w:szCs w:val="24"/>
+        </w:rPr>
+        <w:t>.</w:t>
+      </w:r>
+      <w:r>
+        <w:rPr>
+          <w:sz w:val="22"/>
+          <w:szCs w:val="24"/>
+        </w:rPr>
+        <w:tab/>
+      </w:r>
+      <w:r>
+        <w:rPr>
+          <w:sz w:val="22"/>
+          <w:szCs w:val="24"/>
+        </w:rPr>
+        <w:t>2.25</w:t>
+      </w:r>
+      <w:r>
+        <w:rPr>
+          <w:rFonts w:hint="eastAsia"/>
+          <w:sz w:val="22"/>
+          <w:szCs w:val="24"/>
+        </w:rPr>
+        <w:t>调试日志.</w:t>
+      </w:r>
+      <w:r>
+        <w:rPr>
+          <w:sz w:val="22"/>
+          <w:szCs w:val="24"/>
+        </w:rPr>
+        <w:t xml:space="preserve">docx </w:t>
+      </w:r>
+      <w:r>
+        <w:rPr>
+          <w:rFonts w:hint="eastAsia"/>
+          <w:sz w:val="22"/>
+          <w:szCs w:val="24"/>
+        </w:rPr>
+        <w:t xml:space="preserve">中 </w:t>
+      </w:r>
+      <w:r>
+        <w:rPr>
+          <w:sz w:val="22"/>
+          <w:szCs w:val="24"/>
+        </w:rPr>
+        <w:t>2.</w:t>
+      </w:r>
+      <w:r>
+        <w:rPr>
+          <w:rFonts w:hint="eastAsia"/>
+          <w:sz w:val="22"/>
+          <w:szCs w:val="24"/>
+        </w:rPr>
+        <w:t>非线性层 内容。将训练数据归一化，并且将归一化后的不同snr（不同amp）的发送数据拼在一起当作</w:t>
+      </w:r>
+      <w:r>
+        <w:rPr>
+          <w:rFonts w:hint="eastAsia"/>
+          <w:sz w:val="22"/>
+          <w:szCs w:val="24"/>
+        </w:rPr>
+        <w:t>训练数据，以此训练出适用于所有snr的网络。</w:t>
+      </w:r>
+    </w:p>
+    <w:p>
+      <w:pPr>
+        <w:spacing w:line="300" w:lineRule="exact"/>
+        <w:rPr>
+          <w:sz w:val="22"/>
+          <w:szCs w:val="24"/>
+        </w:rPr>
+      </w:pPr>
+      <w:r>
+        <w:rPr>
+          <w:rFonts w:hint="eastAsia"/>
+          <w:sz w:val="22"/>
+          <w:szCs w:val="24"/>
+        </w:rPr>
+        <w:t>2</w:t>
+      </w:r>
+      <w:r>
+        <w:rPr>
+          <w:sz w:val="22"/>
+          <w:szCs w:val="24"/>
+        </w:rPr>
+        <w:t>.</w:t>
+      </w:r>
+      <w:r>
+        <w:rPr>
+          <w:sz w:val="22"/>
+          <w:szCs w:val="24"/>
+        </w:rPr>
+        <w:tab/>
+      </w:r>
+      <w:r>
+        <w:rPr>
+          <w:rFonts w:hint="eastAsia"/>
+          <w:sz w:val="22"/>
+          <w:szCs w:val="24"/>
+        </w:rPr>
+        <w:t>将性能评判标准由mse改为nmse。</w:t>
+      </w:r>
+    </w:p>
+    <w:p>
+      <w:pPr>
+        <w:spacing w:line="300" w:lineRule="exact"/>
+        <w:rPr>
+          <w:sz w:val="22"/>
+          <w:szCs w:val="24"/>
+        </w:rPr>
+      </w:pPr>
+      <w:r>
+        <w:rPr>
+          <w:rFonts w:hint="eastAsia"/>
+          <w:sz w:val="22"/>
+          <w:szCs w:val="24"/>
+        </w:rPr>
+        <w:t>3</w:t>
+      </w:r>
+      <w:r>
+        <w:rPr>
+          <w:sz w:val="22"/>
+          <w:szCs w:val="24"/>
+        </w:rPr>
+        <w:t>.</w:t>
+      </w:r>
+      <w:r>
+        <w:rPr>
+          <w:sz w:val="22"/>
+          <w:szCs w:val="24"/>
+        </w:rPr>
+        <w:tab/>
+      </w:r>
+      <w:r>
+        <w:rPr>
+          <w:rFonts w:hint="eastAsia"/>
+          <w:sz w:val="22"/>
+          <w:szCs w:val="24"/>
+        </w:rPr>
+        <w:t>采集了足够多的不同snr（不同amp）下的光路数据，储存在文件夹</w:t>
+      </w:r>
+      <w:r>
+        <w:rPr>
+          <w:sz w:val="22"/>
+          <w:szCs w:val="24"/>
+        </w:rPr>
+        <w:t xml:space="preserve">light_data_2.28 </w:t>
+      </w:r>
+      <w:r>
+        <w:rPr>
+          <w:rFonts w:hint="eastAsia"/>
+          <w:sz w:val="22"/>
+          <w:szCs w:val="24"/>
+        </w:rPr>
+        <w:t>中。</w:t>
+      </w:r>
+    </w:p>
+    <w:p>
+      <w:pPr>
+        <w:spacing w:line="300" w:lineRule="exact"/>
+        <w:rPr>
+          <w:sz w:val="24"/>
+          <w:szCs w:val="24"/>
+        </w:rPr>
+      </w:pPr>
+    </w:p>
+    <w:p>
+      <w:pPr>
+        <w:spacing w:line="300" w:lineRule="exact"/>
+        <w:rPr>
+          <w:color w:val="FF0000"/>
+          <w:sz w:val="24"/>
+          <w:szCs w:val="24"/>
+        </w:rPr>
+      </w:pPr>
+      <w:r>
+        <w:rPr>
+          <w:color w:val="FF0000"/>
+          <w:sz w:val="24"/>
+          <w:szCs w:val="24"/>
+        </w:rPr>
+        <w:t>3.1</w:t>
+      </w:r>
+      <w:r>
+        <w:rPr>
+          <w:rFonts w:hint="eastAsia"/>
+          <w:color w:val="FF0000"/>
+          <w:sz w:val="24"/>
+          <w:szCs w:val="24"/>
+        </w:rPr>
+        <w:t>工作内容：</w:t>
+      </w:r>
+      <w:r>
+        <w:rPr>
+          <w:rFonts w:hint="eastAsia"/>
+          <w:color w:val="FF0000"/>
+          <w:sz w:val="24"/>
+          <w:szCs w:val="24"/>
+        </w:rPr>
+        <w:t>（</w:t>
+      </w:r>
+      <w:r>
+        <w:rPr>
+          <w:rFonts w:hint="eastAsia"/>
+          <w:color w:val="FF0000"/>
+          <w:sz w:val="24"/>
+          <w:szCs w:val="24"/>
+        </w:rPr>
+        <w:t>使用</w:t>
+      </w:r>
+      <w:r>
+        <w:rPr>
+          <w:rFonts w:hint="eastAsia"/>
+          <w:color w:val="FF0000"/>
+          <w:sz w:val="24"/>
+          <w:szCs w:val="24"/>
+        </w:rPr>
+        <w:t>数据：light</w:t>
+      </w:r>
+      <w:r>
+        <w:rPr>
+          <w:color w:val="FF0000"/>
+          <w:sz w:val="24"/>
+          <w:szCs w:val="24"/>
+        </w:rPr>
+        <w:t>_data_2.28</w:t>
+      </w:r>
+      <w:r>
+        <w:rPr>
+          <w:rFonts w:hint="eastAsia"/>
+          <w:color w:val="FF0000"/>
+          <w:sz w:val="24"/>
+          <w:szCs w:val="24"/>
+        </w:rPr>
+        <w:t>）</w:t>
+      </w:r>
+    </w:p>
+    <w:p>
+      <w:pPr>
+        <w:spacing w:line="300" w:lineRule="exact"/>
+        <w:rPr>
+          <w:sz w:val="22"/>
+          <w:szCs w:val="24"/>
+        </w:rPr>
+      </w:pPr>
+      <w:r>
+        <w:rPr>
+          <w:sz w:val="22"/>
+          <w:szCs w:val="24"/>
+        </w:rPr>
+        <w:t>1.</w:t>
+      </w:r>
+      <w:r>
+        <w:rPr>
+          <w:sz w:val="22"/>
+          <w:szCs w:val="24"/>
+        </w:rPr>
+        <w:tab/>
+      </w:r>
+      <w:r>
+        <w:rPr>
+          <w:rFonts w:hint="eastAsia"/>
+          <w:sz w:val="22"/>
+          <w:szCs w:val="24"/>
+        </w:rPr>
+        <w:t>对2</w:t>
+      </w:r>
+      <w:r>
+        <w:rPr>
+          <w:sz w:val="22"/>
+          <w:szCs w:val="24"/>
+        </w:rPr>
+        <w:t>.28</w:t>
+      </w:r>
+      <w:r>
+        <w:rPr>
+          <w:rFonts w:hint="eastAsia"/>
+          <w:sz w:val="22"/>
+          <w:szCs w:val="24"/>
+        </w:rPr>
+        <w:t>采集到的不同snr的光路数据，用L</w:t>
+      </w:r>
+      <w:r>
+        <w:rPr>
+          <w:sz w:val="22"/>
+          <w:szCs w:val="24"/>
+        </w:rPr>
+        <w:t>S</w:t>
+      </w:r>
+      <w:r>
+        <w:rPr>
+          <w:rFonts w:hint="eastAsia"/>
+          <w:sz w:val="22"/>
+          <w:szCs w:val="24"/>
+        </w:rPr>
+        <w:t>算法计算了不同snr时的N</w:t>
+      </w:r>
+      <w:r>
+        <w:rPr>
+          <w:sz w:val="22"/>
+          <w:szCs w:val="24"/>
+        </w:rPr>
+        <w:t>MSE</w:t>
+      </w:r>
+      <w:r>
+        <w:rPr>
+          <w:rFonts w:hint="eastAsia"/>
+          <w:sz w:val="22"/>
+          <w:szCs w:val="24"/>
+        </w:rPr>
+        <w:t>。</w:t>
+      </w:r>
+    </w:p>
+    <w:p>
+      <w:pPr>
+        <w:spacing w:line="300" w:lineRule="exact"/>
+        <w:rPr>
+          <w:sz w:val="22"/>
+          <w:szCs w:val="24"/>
+        </w:rPr>
+      </w:pPr>
+      <w:r>
+        <w:rPr>
+          <w:sz w:val="22"/>
+          <w:szCs w:val="24"/>
+        </w:rPr>
+        <w:t>2</w:t>
+      </w:r>
+      <w:r>
+        <w:rPr>
+          <w:sz w:val="22"/>
+          <w:szCs w:val="24"/>
+        </w:rPr>
+        <w:t>.</w:t>
+      </w:r>
+      <w:r>
+        <w:rPr>
+          <w:sz w:val="22"/>
+          <w:szCs w:val="24"/>
+        </w:rPr>
+        <w:tab/>
+      </w:r>
+      <w:r>
+        <w:rPr>
+          <w:rFonts w:hint="eastAsia"/>
+          <w:sz w:val="22"/>
+          <w:szCs w:val="24"/>
+        </w:rPr>
+        <w:t>对2</w:t>
+      </w:r>
+      <w:r>
+        <w:rPr>
+          <w:sz w:val="22"/>
+          <w:szCs w:val="24"/>
+        </w:rPr>
+        <w:t>.28</w:t>
+      </w:r>
+      <w:r>
+        <w:rPr>
+          <w:rFonts w:hint="eastAsia"/>
+          <w:sz w:val="22"/>
+          <w:szCs w:val="24"/>
+        </w:rPr>
+        <w:t>采集到的不同snr的光路数据，</w:t>
+      </w:r>
+      <w:r>
+        <w:rPr>
+          <w:rFonts w:hint="eastAsia"/>
+          <w:sz w:val="22"/>
+          <w:szCs w:val="24"/>
+        </w:rPr>
+        <w:t>将不同snr的信号拼接在一起当作训练数据</w:t>
+      </w:r>
+      <w:r>
+        <w:rPr>
+          <w:rFonts w:hint="eastAsia"/>
+          <w:sz w:val="22"/>
+          <w:szCs w:val="24"/>
+        </w:rPr>
+        <w:t>，</w:t>
+      </w:r>
+      <w:r>
+        <w:rPr>
+          <w:rFonts w:hint="eastAsia"/>
+          <w:sz w:val="22"/>
+          <w:szCs w:val="24"/>
+        </w:rPr>
+        <w:t>计算了不同snr时的N</w:t>
+      </w:r>
+      <w:r>
+        <w:rPr>
+          <w:sz w:val="22"/>
+          <w:szCs w:val="24"/>
+        </w:rPr>
+        <w:t>MSE</w:t>
+      </w:r>
+      <w:r>
+        <w:rPr>
+          <w:rFonts w:hint="eastAsia"/>
+          <w:sz w:val="22"/>
+          <w:szCs w:val="24"/>
+        </w:rPr>
+        <w:t>。</w:t>
+      </w:r>
+    </w:p>
+    <w:p>
+      <w:pPr>
+        <w:spacing w:line="300" w:lineRule="exact"/>
+        <w:rPr>
+          <w:sz w:val="22"/>
+          <w:szCs w:val="24"/>
+        </w:rPr>
+      </w:pPr>
+      <w:r>
+        <w:rPr>
+          <w:rFonts w:hint="eastAsia"/>
+          <w:sz w:val="22"/>
+          <w:szCs w:val="24"/>
+        </w:rPr>
+        <w:t>3</w:t>
+      </w:r>
+      <w:r>
+        <w:rPr>
+          <w:sz w:val="22"/>
+          <w:szCs w:val="24"/>
+        </w:rPr>
+        <w:t>.</w:t>
+      </w:r>
+      <w:r>
+        <w:rPr>
+          <w:sz w:val="22"/>
+          <w:szCs w:val="24"/>
+        </w:rPr>
+        <w:tab/>
+      </w:r>
+      <w:r>
+        <w:rPr>
+          <w:rFonts w:hint="eastAsia"/>
+          <w:sz w:val="22"/>
+          <w:szCs w:val="24"/>
+        </w:rPr>
+        <w:t>修改了test</w:t>
+      </w:r>
+      <w:r>
+        <w:rPr>
+          <w:sz w:val="22"/>
+          <w:szCs w:val="24"/>
+        </w:rPr>
+        <w:t>_dnn</w:t>
+      </w:r>
+      <w:r>
+        <w:rPr>
+          <w:rFonts w:hint="eastAsia"/>
+          <w:sz w:val="22"/>
+          <w:szCs w:val="24"/>
+        </w:rPr>
+        <w:t>，使其可以适用不同速率的收发数据。</w:t>
+      </w:r>
+    </w:p>
+    <w:p>
+      <w:pPr>
+        <w:spacing w:line="300" w:lineRule="exact"/>
+        <w:rPr>
+          <w:sz w:val="22"/>
+          <w:szCs w:val="24"/>
+        </w:rPr>
+      </w:pPr>
+      <w:r>
+        <w:rPr>
+          <w:rFonts w:hint="eastAsia"/>
+          <w:sz w:val="22"/>
+          <w:szCs w:val="24"/>
+        </w:rPr>
+        <w:t>4</w:t>
+      </w:r>
+      <w:r>
+        <w:rPr>
+          <w:sz w:val="22"/>
+          <w:szCs w:val="24"/>
+        </w:rPr>
+        <w:t>.</w:t>
+      </w:r>
+      <w:r>
+        <w:rPr>
+          <w:sz w:val="22"/>
+          <w:szCs w:val="24"/>
+        </w:rPr>
+        <w:tab/>
+      </w:r>
+      <w:r>
+        <w:rPr>
+          <w:rFonts w:hint="eastAsia"/>
+          <w:sz w:val="22"/>
+          <w:szCs w:val="24"/>
+        </w:rPr>
+        <w:t>对2</w:t>
+      </w:r>
+      <w:r>
+        <w:rPr>
+          <w:sz w:val="22"/>
+          <w:szCs w:val="24"/>
+        </w:rPr>
+        <w:t>.28</w:t>
+      </w:r>
+      <w:r>
+        <w:rPr>
+          <w:rFonts w:hint="eastAsia"/>
+          <w:sz w:val="22"/>
+          <w:szCs w:val="24"/>
+        </w:rPr>
+        <w:t>采集到的不同snr的光路数据，将单一snr的信号当作训练数据，计算了不同snr时的N</w:t>
+      </w:r>
+      <w:r>
+        <w:rPr>
+          <w:sz w:val="22"/>
+          <w:szCs w:val="24"/>
+        </w:rPr>
+        <w:t>MSE</w:t>
+      </w:r>
+      <w:r>
+        <w:rPr>
+          <w:rFonts w:hint="eastAsia"/>
+          <w:sz w:val="22"/>
+          <w:szCs w:val="24"/>
+        </w:rPr>
+        <w:t>。</w:t>
+      </w:r>
+    </w:p>
+    <w:p/>
+    <w:p>
+      <w:pPr>
+        <w:spacing w:line="300" w:lineRule="exact"/>
+        <w:rPr>
+          <w:color w:val="FF0000"/>
+          <w:sz w:val="24"/>
+          <w:szCs w:val="24"/>
+        </w:rPr>
+      </w:pPr>
+      <w:r>
+        <w:rPr>
+          <w:color w:val="FF0000"/>
+          <w:sz w:val="24"/>
+          <w:szCs w:val="24"/>
+        </w:rPr>
+        <w:t>3.2</w:t>
+      </w:r>
+      <w:r>
+        <w:rPr>
+          <w:rFonts w:hint="eastAsia"/>
+          <w:color w:val="FF0000"/>
+          <w:sz w:val="24"/>
+          <w:szCs w:val="24"/>
+        </w:rPr>
+        <w:t>工作内容：</w:t>
+      </w:r>
+      <w:r>
+        <w:rPr>
+          <w:rFonts w:hint="eastAsia"/>
+          <w:color w:val="FF0000"/>
+          <w:sz w:val="24"/>
+          <w:szCs w:val="24"/>
+        </w:rPr>
+        <w:t>（</w:t>
+      </w:r>
+      <w:r>
+        <w:rPr>
+          <w:rFonts w:hint="eastAsia"/>
+          <w:color w:val="FF0000"/>
+          <w:sz w:val="24"/>
+          <w:szCs w:val="24"/>
+        </w:rPr>
+        <w:t>使用</w:t>
+      </w:r>
+      <w:r>
+        <w:rPr>
+          <w:rFonts w:hint="eastAsia"/>
+          <w:color w:val="FF0000"/>
+          <w:sz w:val="24"/>
+          <w:szCs w:val="24"/>
+        </w:rPr>
+        <w:t>数据：light</w:t>
+      </w:r>
+      <w:r>
+        <w:rPr>
+          <w:color w:val="FF0000"/>
+          <w:sz w:val="24"/>
+          <w:szCs w:val="24"/>
+        </w:rPr>
+        <w:t>_data_2.28</w:t>
+      </w:r>
+      <w:r>
+        <w:rPr>
+          <w:rFonts w:hint="eastAsia"/>
+          <w:color w:val="FF0000"/>
+          <w:sz w:val="24"/>
+          <w:szCs w:val="24"/>
+        </w:rPr>
+        <w:t>）</w:t>
+      </w:r>
+    </w:p>
+    <w:p>
+      <w:pPr>
+        <w:spacing w:line="300" w:lineRule="exact"/>
+        <w:rPr>
+          <w:sz w:val="22"/>
+          <w:szCs w:val="24"/>
+        </w:rPr>
+      </w:pPr>
+      <w:r>
+        <w:rPr>
+          <w:rFonts w:hint="eastAsia"/>
+          <w:sz w:val="22"/>
+          <w:szCs w:val="24"/>
+        </w:rPr>
+        <w:t>见3</w:t>
+      </w:r>
+      <w:r>
+        <w:rPr>
+          <w:sz w:val="22"/>
+          <w:szCs w:val="24"/>
+        </w:rPr>
+        <w:t>.2</w:t>
+      </w:r>
+      <w:r>
+        <w:rPr>
+          <w:rFonts w:hint="eastAsia"/>
+          <w:sz w:val="22"/>
+          <w:szCs w:val="24"/>
+        </w:rPr>
+        <w:t>调试日志，继续对混合snr训练的神经网络进行调整。</w:t>
+      </w:r>
+    </w:p>
+    <w:p/>
+    <w:p>
+      <w:pPr>
+        <w:spacing w:line="300" w:lineRule="exact"/>
+        <w:rPr>
+          <w:color w:val="FF0000"/>
+          <w:sz w:val="24"/>
+          <w:szCs w:val="24"/>
+        </w:rPr>
+      </w:pPr>
+      <w:r>
+        <w:rPr>
+          <w:color w:val="FF0000"/>
+          <w:sz w:val="24"/>
+          <w:szCs w:val="24"/>
+        </w:rPr>
+        <w:t>3.3</w:t>
+      </w:r>
+      <w:r>
+        <w:rPr>
+          <w:rFonts w:hint="eastAsia"/>
+          <w:color w:val="FF0000"/>
+          <w:sz w:val="24"/>
+          <w:szCs w:val="24"/>
+        </w:rPr>
+        <w:t>工作内容：</w:t>
+      </w:r>
+      <w:r>
+        <w:rPr>
+          <w:rFonts w:hint="eastAsia"/>
+          <w:color w:val="FF0000"/>
+          <w:sz w:val="24"/>
+          <w:szCs w:val="24"/>
+        </w:rPr>
+        <w:t>（</w:t>
+      </w:r>
+      <w:r>
+        <w:rPr>
+          <w:rFonts w:hint="eastAsia"/>
+          <w:color w:val="FF0000"/>
+          <w:sz w:val="24"/>
+          <w:szCs w:val="24"/>
+        </w:rPr>
+        <w:t>使用</w:t>
+      </w:r>
+      <w:r>
+        <w:rPr>
+          <w:rFonts w:hint="eastAsia"/>
+          <w:color w:val="FF0000"/>
+          <w:sz w:val="24"/>
+          <w:szCs w:val="24"/>
+        </w:rPr>
+        <w:t>数据：light</w:t>
+      </w:r>
+      <w:r>
+        <w:rPr>
+          <w:color w:val="FF0000"/>
+          <w:sz w:val="24"/>
+          <w:szCs w:val="24"/>
+        </w:rPr>
+        <w:t>_data_2.28</w:t>
+      </w:r>
+      <w:r>
+        <w:rPr>
+          <w:rFonts w:hint="eastAsia"/>
+          <w:color w:val="FF0000"/>
+          <w:sz w:val="24"/>
+          <w:szCs w:val="24"/>
+        </w:rPr>
+        <w:t>）</w:t>
+      </w:r>
+    </w:p>
+    <w:p>
+      <w:pPr>
+        <w:spacing w:line="300" w:lineRule="exact"/>
+        <w:rPr>
+          <w:sz w:val="22"/>
+          <w:szCs w:val="24"/>
+        </w:rPr>
+      </w:pPr>
+      <w:r>
+        <w:rPr>
+          <w:rFonts w:hint="eastAsia"/>
+          <w:sz w:val="22"/>
+          <w:szCs w:val="24"/>
+        </w:rPr>
+        <w:t>1</w:t>
+      </w:r>
+      <w:r>
+        <w:rPr>
+          <w:sz w:val="22"/>
+          <w:szCs w:val="24"/>
+        </w:rPr>
+        <w:t>.</w:t>
+      </w:r>
+      <w:r>
+        <w:rPr>
+          <w:sz w:val="22"/>
+          <w:szCs w:val="24"/>
+        </w:rPr>
+        <w:t xml:space="preserve">  </w:t>
+      </w:r>
+      <w:r>
+        <w:rPr>
+          <w:rFonts w:hint="eastAsia"/>
+          <w:sz w:val="22"/>
+          <w:szCs w:val="24"/>
+        </w:rPr>
+        <w:t>修改了test</w:t>
+      </w:r>
+      <w:r>
+        <w:rPr>
+          <w:sz w:val="22"/>
+          <w:szCs w:val="24"/>
+        </w:rPr>
+        <w:t>_dnn3</w:t>
+      </w:r>
+      <w:r>
+        <w:rPr>
+          <w:rFonts w:hint="eastAsia"/>
+          <w:sz w:val="22"/>
+          <w:szCs w:val="24"/>
+        </w:rPr>
+        <w:t>，之前的测试数据集只有xTest，现在将xTrain也当作测试集测试一遍，即xTrain既是训练数据又是测试数据。将二者的结果对比可以看出有没有过拟合。</w:t>
+      </w:r>
+    </w:p>
+    <w:p>
+      <w:pPr>
+        <w:spacing w:line="300" w:lineRule="exact"/>
+        <w:rPr>
+          <w:sz w:val="22"/>
+          <w:szCs w:val="24"/>
+        </w:rPr>
+      </w:pPr>
+      <w:r>
+        <w:rPr>
+          <w:sz w:val="22"/>
+          <w:szCs w:val="24"/>
+        </w:rPr>
+        <w:t>2.</w:t>
+      </w:r>
+      <w:r>
+        <w:rPr>
+          <w:sz w:val="22"/>
+          <w:szCs w:val="24"/>
+        </w:rPr>
+        <w:t xml:space="preserve">  </w:t>
+      </w:r>
+      <w:r>
+        <w:rPr>
+          <w:rFonts w:hint="eastAsia"/>
+          <w:sz w:val="22"/>
+          <w:szCs w:val="24"/>
+        </w:rPr>
+        <w:t>见3</w:t>
+      </w:r>
+      <w:r>
+        <w:rPr>
+          <w:sz w:val="22"/>
+          <w:szCs w:val="24"/>
+        </w:rPr>
+        <w:t>.3</w:t>
+      </w:r>
+      <w:r>
+        <w:rPr>
+          <w:rFonts w:hint="eastAsia"/>
+          <w:sz w:val="22"/>
+          <w:szCs w:val="24"/>
+        </w:rPr>
+        <w:t>调试日志，继续对3</w:t>
+      </w:r>
+      <w:r>
+        <w:rPr>
+          <w:sz w:val="22"/>
+          <w:szCs w:val="24"/>
+        </w:rPr>
+        <w:t>.2</w:t>
+      </w:r>
+      <w:r>
+        <w:rPr>
+          <w:rFonts w:hint="eastAsia"/>
+          <w:sz w:val="22"/>
+          <w:szCs w:val="24"/>
+        </w:rPr>
+        <w:t>的混合snr训练的神经网络进行调整。不同的是，3</w:t>
+      </w:r>
+      <w:r>
+        <w:rPr>
+          <w:sz w:val="22"/>
+          <w:szCs w:val="24"/>
+        </w:rPr>
+        <w:t>.3</w:t>
+      </w:r>
+      <w:r>
+        <w:rPr>
+          <w:rFonts w:hint="eastAsia"/>
+          <w:sz w:val="22"/>
+          <w:szCs w:val="24"/>
+        </w:rPr>
+        <w:t>的测试数据集不仅是x</w:t>
+      </w:r>
+      <w:r>
+        <w:rPr>
+          <w:sz w:val="22"/>
+          <w:szCs w:val="24"/>
+        </w:rPr>
+        <w:t>Test,</w:t>
+      </w:r>
+      <w:r>
+        <w:rPr>
+          <w:rFonts w:hint="eastAsia"/>
+          <w:sz w:val="22"/>
+          <w:szCs w:val="24"/>
+        </w:rPr>
+        <w:t>还有用来训练的xTrain也做一遍测试，看看有没有过拟合。</w:t>
+      </w:r>
+    </w:p>
+    <w:p/>
+    <w:p>
+      <w:pPr>
+        <w:spacing w:line="300" w:lineRule="exact"/>
+        <w:rPr>
+          <w:color w:val="FF0000"/>
+          <w:sz w:val="24"/>
+          <w:szCs w:val="24"/>
+        </w:rPr>
+      </w:pPr>
+      <w:r>
+        <w:rPr>
+          <w:color w:val="FF0000"/>
+          <w:sz w:val="24"/>
+          <w:szCs w:val="24"/>
+        </w:rPr>
+        <w:t xml:space="preserve">3.4 </w:t>
+      </w:r>
+      <w:r>
+        <w:rPr>
+          <w:rFonts w:hint="eastAsia"/>
+          <w:color w:val="FF0000"/>
+          <w:sz w:val="24"/>
+          <w:szCs w:val="24"/>
+        </w:rPr>
+        <w:t>工作内容：</w:t>
+      </w:r>
+      <w:r>
+        <w:rPr>
+          <w:rFonts w:hint="eastAsia"/>
+          <w:color w:val="FF0000"/>
+          <w:sz w:val="24"/>
+          <w:szCs w:val="24"/>
+        </w:rPr>
+        <w:t>（</w:t>
+      </w:r>
+      <w:r>
+        <w:rPr>
+          <w:rFonts w:hint="eastAsia"/>
+          <w:color w:val="FF0000"/>
+          <w:sz w:val="24"/>
+          <w:szCs w:val="24"/>
+        </w:rPr>
+        <w:t>使用</w:t>
+      </w:r>
+      <w:r>
+        <w:rPr>
+          <w:rFonts w:hint="eastAsia"/>
+          <w:color w:val="FF0000"/>
+          <w:sz w:val="24"/>
+          <w:szCs w:val="24"/>
+        </w:rPr>
+        <w:t>数据：light</w:t>
+      </w:r>
+      <w:r>
+        <w:rPr>
+          <w:color w:val="FF0000"/>
+          <w:sz w:val="24"/>
+          <w:szCs w:val="24"/>
+        </w:rPr>
+        <w:t>_data_</w:t>
+      </w:r>
+      <w:r>
+        <w:rPr>
+          <w:color w:val="FF0000"/>
+          <w:sz w:val="24"/>
+          <w:szCs w:val="24"/>
+        </w:rPr>
+        <w:t>3.4</w:t>
+      </w:r>
+      <w:r>
+        <w:rPr>
+          <w:rFonts w:hint="eastAsia"/>
+          <w:color w:val="FF0000"/>
+          <w:sz w:val="24"/>
+          <w:szCs w:val="24"/>
+        </w:rPr>
+        <w:t>）</w:t>
+      </w:r>
+    </w:p>
+    <w:p>
+      <w:pPr>
+        <w:spacing w:line="300" w:lineRule="exact"/>
+        <w:rPr>
+          <w:sz w:val="22"/>
+          <w:szCs w:val="24"/>
+        </w:rPr>
+      </w:pPr>
+      <w:r>
+        <w:rPr>
+          <w:rFonts w:hint="eastAsia"/>
+          <w:sz w:val="22"/>
+          <w:szCs w:val="24"/>
+        </w:rPr>
+        <w:t>1</w:t>
+      </w:r>
+      <w:r>
+        <w:rPr>
+          <w:sz w:val="22"/>
+          <w:szCs w:val="24"/>
+        </w:rPr>
+        <w:t>.</w:t>
+      </w:r>
+      <w:r>
+        <w:rPr>
+          <w:sz w:val="22"/>
+          <w:szCs w:val="24"/>
+        </w:rPr>
+        <w:tab/>
+      </w:r>
+      <w:r>
+        <w:rPr>
+          <w:rFonts w:hint="eastAsia"/>
+          <w:sz w:val="22"/>
+          <w:szCs w:val="24"/>
+        </w:rPr>
+        <w:t>采集了新的光路2</w:t>
+      </w:r>
+      <w:r>
+        <w:rPr>
+          <w:sz w:val="22"/>
+          <w:szCs w:val="24"/>
+        </w:rPr>
+        <w:t>5M</w:t>
+      </w:r>
+      <w:r>
+        <w:rPr>
+          <w:rFonts w:hint="eastAsia"/>
+          <w:sz w:val="22"/>
+          <w:szCs w:val="24"/>
+        </w:rPr>
+        <w:t>发送数据、1</w:t>
+      </w:r>
+      <w:r>
+        <w:rPr>
+          <w:sz w:val="22"/>
+          <w:szCs w:val="24"/>
+        </w:rPr>
+        <w:t>50M</w:t>
+      </w:r>
+      <w:r>
+        <w:rPr>
+          <w:rFonts w:hint="eastAsia"/>
+          <w:sz w:val="22"/>
+          <w:szCs w:val="24"/>
+        </w:rPr>
+        <w:t>接收数据，存放在文件夹light</w:t>
+      </w:r>
+      <w:r>
+        <w:rPr>
+          <w:sz w:val="22"/>
+          <w:szCs w:val="24"/>
+        </w:rPr>
+        <w:t>_data_3.4/</w:t>
+      </w:r>
+      <w:r>
+        <w:rPr>
+          <w:rFonts w:hint="eastAsia"/>
+          <w:sz w:val="22"/>
+          <w:szCs w:val="24"/>
+        </w:rPr>
+        <w:t>data中。与之前不同的是，之前的发送数据都是8pam数据，而这次的发送数据是均匀分布的</w:t>
+      </w:r>
+      <w:r>
+        <w:rPr>
+          <w:rFonts w:hint="eastAsia"/>
+          <w:sz w:val="22"/>
+          <w:szCs w:val="24"/>
+        </w:rPr>
+        <w:t>随机</w:t>
+      </w:r>
+      <w:r>
+        <w:rPr>
+          <w:rFonts w:hint="eastAsia"/>
+          <w:sz w:val="22"/>
+          <w:szCs w:val="24"/>
+        </w:rPr>
+        <w:t>数据。</w:t>
+      </w:r>
+    </w:p>
+    <w:p>
+      <w:pPr>
+        <w:spacing w:line="300" w:lineRule="exact"/>
+        <w:rPr>
+          <w:sz w:val="22"/>
+          <w:szCs w:val="24"/>
+        </w:rPr>
+      </w:pPr>
+      <w:r>
+        <w:rPr>
+          <w:rFonts w:hint="eastAsia"/>
+          <w:sz w:val="22"/>
+          <w:szCs w:val="24"/>
+        </w:rPr>
+        <w:t>2</w:t>
+      </w:r>
+      <w:r>
+        <w:rPr>
+          <w:sz w:val="22"/>
+          <w:szCs w:val="24"/>
+        </w:rPr>
+        <w:t>.</w:t>
+      </w:r>
+      <w:r>
+        <w:rPr>
+          <w:sz w:val="22"/>
+          <w:szCs w:val="24"/>
+        </w:rPr>
+        <w:tab/>
+      </w:r>
+      <w:r>
+        <w:rPr>
+          <w:rFonts w:hint="eastAsia"/>
+          <w:sz w:val="22"/>
+          <w:szCs w:val="24"/>
+        </w:rPr>
+        <w:t>见3</w:t>
+      </w:r>
+      <w:r>
+        <w:rPr>
+          <w:sz w:val="22"/>
+          <w:szCs w:val="24"/>
+        </w:rPr>
+        <w:t>.</w:t>
+      </w:r>
+      <w:r>
+        <w:rPr>
+          <w:sz w:val="22"/>
+          <w:szCs w:val="24"/>
+        </w:rPr>
+        <w:t>4</w:t>
+      </w:r>
+      <w:r>
+        <w:rPr>
+          <w:rFonts w:hint="eastAsia"/>
+          <w:sz w:val="22"/>
+          <w:szCs w:val="24"/>
+        </w:rPr>
+        <w:t>调试日志</w:t>
+      </w:r>
+      <w:r>
+        <w:rPr>
+          <w:rFonts w:hint="eastAsia"/>
+          <w:sz w:val="22"/>
+          <w:szCs w:val="24"/>
+        </w:rPr>
+        <w:t>，计算了L</w:t>
+      </w:r>
+      <w:r>
+        <w:rPr>
+          <w:sz w:val="22"/>
+          <w:szCs w:val="24"/>
+        </w:rPr>
+        <w:t>S</w:t>
+      </w:r>
+      <w:r>
+        <w:rPr>
+          <w:rFonts w:hint="eastAsia"/>
+          <w:sz w:val="22"/>
+          <w:szCs w:val="24"/>
+        </w:rPr>
+        <w:t>方法下</w:t>
+      </w:r>
+      <w:r>
+        <w:rPr>
+          <w:rFonts w:hint="eastAsia"/>
+          <w:sz w:val="22"/>
+          <w:szCs w:val="24"/>
+        </w:rPr>
+        <w:t>的N</w:t>
+      </w:r>
+      <w:r>
+        <w:rPr>
+          <w:sz w:val="22"/>
+          <w:szCs w:val="24"/>
+        </w:rPr>
+        <w:t>MSE</w:t>
+      </w:r>
+      <w:r>
+        <w:rPr>
+          <w:rFonts w:hint="eastAsia"/>
+          <w:sz w:val="22"/>
+          <w:szCs w:val="24"/>
+        </w:rPr>
+        <w:t>和混合snr数据训练时的</w:t>
+      </w:r>
+      <w:r>
+        <w:rPr>
+          <w:sz w:val="22"/>
+          <w:szCs w:val="24"/>
+        </w:rPr>
+        <w:t>NMSE</w:t>
+      </w:r>
+      <w:r>
+        <w:rPr>
+          <w:rFonts w:hint="eastAsia"/>
+          <w:sz w:val="22"/>
+          <w:szCs w:val="24"/>
+        </w:rPr>
+        <w:t>。</w:t>
+      </w:r>
+    </w:p>
+    <w:p>
+      <w:pPr>
+        <w:spacing w:line="300" w:lineRule="exact"/>
+        <w:rPr>
+          <w:sz w:val="22"/>
+          <w:szCs w:val="24"/>
+        </w:rPr>
+      </w:pPr>
+    </w:p>
+    <w:p>
+      <w:pPr>
+        <w:spacing w:line="300" w:lineRule="exact"/>
+        <w:rPr>
+          <w:color w:val="FF0000"/>
+          <w:sz w:val="24"/>
+          <w:szCs w:val="24"/>
+        </w:rPr>
+      </w:pPr>
+      <w:r>
+        <w:rPr>
+          <w:color w:val="FF0000"/>
+          <w:sz w:val="24"/>
+          <w:szCs w:val="24"/>
+        </w:rPr>
+        <w:t>3.</w:t>
+      </w:r>
+      <w:r>
+        <w:rPr>
+          <w:color w:val="FF0000"/>
+          <w:sz w:val="24"/>
+          <w:szCs w:val="24"/>
+        </w:rPr>
+        <w:t>6</w:t>
+      </w:r>
+      <w:r>
+        <w:rPr>
+          <w:color w:val="FF0000"/>
           <w:sz w:val="24"/>
           <w:szCs w:val="24"/>
         </w:rPr>
@@ -61,165 +1244,6 @@
       </w:r>
       <w:r>
         <w:rPr>
-          <w:sz w:val="24"/>
-          <w:szCs w:val="24"/>
-        </w:rPr>
-        <w:t>2.25</w:t>
-      </w:r>
-      <w:r>
-        <w:rPr>
-          <w:rFonts w:hint="eastAsia"/>
-          <w:sz w:val="24"/>
-          <w:szCs w:val="24"/>
-        </w:rPr>
-        <w:t>调试日志.</w:t>
-      </w:r>
-      <w:r>
-        <w:rPr>
-          <w:sz w:val="24"/>
-          <w:szCs w:val="24"/>
-        </w:rPr>
-        <w:t xml:space="preserve">docx </w:t>
-      </w:r>
-      <w:r>
-        <w:rPr>
-          <w:rFonts w:hint="eastAsia"/>
-          <w:sz w:val="24"/>
-          <w:szCs w:val="24"/>
-        </w:rPr>
-        <w:t xml:space="preserve">中 </w:t>
-      </w:r>
-      <w:r>
-        <w:rPr>
-          <w:sz w:val="24"/>
-          <w:szCs w:val="24"/>
-        </w:rPr>
-        <w:t>2.</w:t>
-      </w:r>
-      <w:r>
-        <w:rPr>
-          <w:rFonts w:hint="eastAsia"/>
-          <w:sz w:val="24"/>
-          <w:szCs w:val="24"/>
-        </w:rPr>
-        <w:t>非线性层 内容。将训练数据归一化，并且将归一化后的不同snr（不同amp）的发送数据拼在一起当作</w:t>
-      </w:r>
-      <w:r>
-        <w:rPr>
-          <w:rFonts w:hint="eastAsia"/>
-          <w:sz w:val="24"/>
-          <w:szCs w:val="24"/>
-        </w:rPr>
-        <w:t>训练数据，以此训练出适用于所有snr的网络。</w:t>
-      </w:r>
-    </w:p>
-    <w:p>
-      <w:pPr>
-        <w:spacing w:line="300" w:lineRule="exact"/>
-        <w:rPr>
-          <w:sz w:val="24"/>
-          <w:szCs w:val="24"/>
-        </w:rPr>
-      </w:pPr>
-      <w:r>
-        <w:rPr>
-          <w:rFonts w:hint="eastAsia"/>
-          <w:sz w:val="24"/>
-          <w:szCs w:val="24"/>
-        </w:rPr>
-        <w:t>2</w:t>
-      </w:r>
-      <w:r>
-        <w:rPr>
-          <w:sz w:val="24"/>
-          <w:szCs w:val="24"/>
-        </w:rPr>
-        <w:t xml:space="preserve">. </w:t>
-      </w:r>
-      <w:r>
-        <w:rPr>
-          <w:rFonts w:hint="eastAsia"/>
-          <w:sz w:val="24"/>
-          <w:szCs w:val="24"/>
-        </w:rPr>
-        <w:t>将性能评判标准由mse改为nmse。</w:t>
-      </w:r>
-    </w:p>
-    <w:p>
-      <w:pPr>
-        <w:spacing w:line="300" w:lineRule="exact"/>
-        <w:rPr>
-          <w:sz w:val="24"/>
-          <w:szCs w:val="24"/>
-        </w:rPr>
-      </w:pPr>
-      <w:r>
-        <w:rPr>
-          <w:rFonts w:hint="eastAsia"/>
-          <w:sz w:val="24"/>
-          <w:szCs w:val="24"/>
-        </w:rPr>
-        <w:t>3</w:t>
-      </w:r>
-      <w:r>
-        <w:rPr>
-          <w:sz w:val="24"/>
-          <w:szCs w:val="24"/>
-        </w:rPr>
-        <w:t xml:space="preserve">. </w:t>
-      </w:r>
-      <w:r>
-        <w:rPr>
-          <w:rFonts w:hint="eastAsia"/>
-          <w:sz w:val="24"/>
-          <w:szCs w:val="24"/>
-        </w:rPr>
-        <w:t>采集了足够多的不同snr（不同amp）下的光路数据，储存在文件夹</w:t>
-      </w:r>
-      <w:r>
-        <w:rPr>
-          <w:sz w:val="24"/>
-          <w:szCs w:val="24"/>
-        </w:rPr>
-        <w:t xml:space="preserve">light_data_2.28 </w:t>
-      </w:r>
-      <w:r>
-        <w:rPr>
-          <w:rFonts w:hint="eastAsia"/>
-          <w:sz w:val="24"/>
-          <w:szCs w:val="24"/>
-        </w:rPr>
-        <w:t>中。</w:t>
-      </w:r>
-    </w:p>
-    <w:p>
-      <w:pPr>
-        <w:spacing w:line="300" w:lineRule="exact"/>
-        <w:rPr>
-          <w:sz w:val="24"/>
-          <w:szCs w:val="24"/>
-        </w:rPr>
-      </w:pPr>
-    </w:p>
-    <w:p>
-      <w:pPr>
-        <w:spacing w:line="300" w:lineRule="exact"/>
-        <w:rPr>
-          <w:color w:val="FF0000"/>
-          <w:sz w:val="24"/>
-          <w:szCs w:val="24"/>
-        </w:rPr>
-      </w:pPr>
-      <w:r>
-        <w:rPr>
-          <w:color w:val="FF0000"/>
-          <w:sz w:val="24"/>
-          <w:szCs w:val="24"/>
-        </w:rPr>
-        <w:t>3.1</w:t>
-      </w:r>
-      <w:r>
-        <w:rPr>
           <w:rFonts w:hint="eastAsia"/>
           <w:color w:val="FF0000"/>
           <w:sz w:val="24"/>
@@ -227,332 +1251,162 @@
         </w:rPr>
         <w:t>工作内容：</w:t>
       </w:r>
-    </w:p>
-    <w:p>
-      <w:pPr>
-        <w:spacing w:line="300" w:lineRule="exact"/>
-        <w:rPr>
-          <w:sz w:val="22"/>
-          <w:szCs w:val="24"/>
-        </w:rPr>
-      </w:pPr>
-      <w:r>
-        <w:rPr>
-          <w:sz w:val="22"/>
-          <w:szCs w:val="24"/>
-        </w:rPr>
-        <w:t>1.</w:t>
-      </w:r>
-      <w:r>
-        <w:rPr>
-          <w:sz w:val="22"/>
-          <w:szCs w:val="24"/>
-        </w:rPr>
+      <w:r>
+        <w:rPr>
+          <w:rFonts w:hint="eastAsia"/>
+          <w:color w:val="FF0000"/>
+          <w:sz w:val="24"/>
+          <w:szCs w:val="24"/>
+        </w:rPr>
+        <w:t>（使用数据：light</w:t>
+      </w:r>
+      <w:r>
+        <w:rPr>
+          <w:color w:val="FF0000"/>
+          <w:sz w:val="24"/>
+          <w:szCs w:val="24"/>
+        </w:rPr>
+        <w:t>_data_3.4</w:t>
+      </w:r>
+      <w:r>
+        <w:rPr>
+          <w:rFonts w:hint="eastAsia"/>
+          <w:color w:val="FF0000"/>
+          <w:sz w:val="24"/>
+          <w:szCs w:val="24"/>
+        </w:rPr>
+        <w:t>）</w:t>
+      </w:r>
+    </w:p>
+    <w:p>
+      <w:pPr>
+        <w:spacing w:line="300" w:lineRule="exact"/>
+        <w:rPr>
+          <w:sz w:val="22"/>
+          <w:szCs w:val="24"/>
+        </w:rPr>
+      </w:pPr>
+      <w:r>
+        <w:rPr>
+          <w:sz w:val="22"/>
+          <w:szCs w:val="24"/>
+        </w:rPr>
+        <w:t>1</w:t>
+      </w:r>
+      <w:r>
+        <w:rPr>
+          <w:sz w:val="22"/>
+          <w:szCs w:val="24"/>
+        </w:rPr>
+        <w:t>.</w:t>
+      </w:r>
+      <w:r>
+        <w:rPr>
+          <w:sz w:val="22"/>
+          <w:szCs w:val="24"/>
+        </w:rPr>
+        <w:tab/>
+      </w:r>
+      <w:r>
+        <w:rPr>
+          <w:rFonts w:hint="eastAsia"/>
+          <w:sz w:val="22"/>
+          <w:szCs w:val="24"/>
+        </w:rPr>
+        <w:t>见3</w:t>
+      </w:r>
+      <w:r>
+        <w:rPr>
+          <w:sz w:val="22"/>
+          <w:szCs w:val="24"/>
+        </w:rPr>
+        <w:t>.</w:t>
+      </w:r>
+      <w:r>
+        <w:rPr>
+          <w:sz w:val="22"/>
+          <w:szCs w:val="24"/>
+        </w:rPr>
+        <w:t>6</w:t>
+      </w:r>
+      <w:r>
+        <w:rPr>
+          <w:rFonts w:hint="eastAsia"/>
+          <w:sz w:val="22"/>
+          <w:szCs w:val="24"/>
+        </w:rPr>
+        <w:t>调试日志</w:t>
+      </w:r>
+      <w:r>
+        <w:rPr>
+          <w:rFonts w:hint="eastAsia"/>
+          <w:sz w:val="22"/>
+          <w:szCs w:val="24"/>
+        </w:rPr>
+        <w:t>，计算了</w:t>
+      </w:r>
+      <w:r>
+        <w:rPr>
+          <w:rFonts w:hint="eastAsia"/>
+          <w:sz w:val="22"/>
+          <w:szCs w:val="24"/>
+        </w:rPr>
+        <w:t>单一</w:t>
+      </w:r>
+      <w:r>
+        <w:rPr>
+          <w:rFonts w:hint="eastAsia"/>
+          <w:sz w:val="22"/>
+          <w:szCs w:val="24"/>
+        </w:rPr>
+        <w:t>snr数据训练时的</w:t>
+      </w:r>
+      <w:r>
+        <w:rPr>
+          <w:sz w:val="22"/>
+          <w:szCs w:val="24"/>
+        </w:rPr>
+        <w:t>NMSE</w:t>
+      </w:r>
+      <w:r>
+        <w:rPr>
+          <w:rFonts w:hint="eastAsia"/>
+          <w:sz w:val="22"/>
+          <w:szCs w:val="24"/>
+        </w:rPr>
+        <w:t>。</w:t>
+      </w:r>
+    </w:p>
+    <w:p>
+      <w:pPr>
+        <w:spacing w:line="300" w:lineRule="exact"/>
+        <w:rPr>
+          <w:rFonts w:hint="eastAsia"/>
+          <w:sz w:val="22"/>
+          <w:szCs w:val="24"/>
+        </w:rPr>
+      </w:pPr>
+    </w:p>
+    <w:p/>
+    <w:p>
+      <w:pPr>
+        <w:spacing w:line="300" w:lineRule="exact"/>
+      </w:pPr>
+      <w:r>
         <w:t xml:space="preserve"> </w:t>
       </w:r>
       <w:r>
-        <w:rPr>
-          <w:rFonts w:hint="eastAsia"/>
-          <w:sz w:val="22"/>
-          <w:szCs w:val="24"/>
-        </w:rPr>
-        <w:t>对2</w:t>
-      </w:r>
-      <w:r>
-        <w:rPr>
-          <w:sz w:val="22"/>
-          <w:szCs w:val="24"/>
-        </w:rPr>
-        <w:t>.28</w:t>
-      </w:r>
-      <w:r>
-        <w:rPr>
-          <w:rFonts w:hint="eastAsia"/>
-          <w:sz w:val="22"/>
-          <w:szCs w:val="24"/>
-        </w:rPr>
-        <w:t>采集到的不同snr的光路数据，用L</w:t>
-      </w:r>
-      <w:r>
-        <w:rPr>
-          <w:sz w:val="22"/>
-          <w:szCs w:val="24"/>
-        </w:rPr>
-        <w:t>S</w:t>
-      </w:r>
-      <w:r>
-        <w:rPr>
-          <w:rFonts w:hint="eastAsia"/>
-          <w:sz w:val="22"/>
-          <w:szCs w:val="24"/>
-        </w:rPr>
-        <w:t>算法计算了不同snr时的N</w:t>
-      </w:r>
-      <w:r>
-        <w:rPr>
-          <w:sz w:val="22"/>
-          <w:szCs w:val="24"/>
-        </w:rPr>
-        <w:t>MSE</w:t>
-      </w:r>
-      <w:r>
-        <w:rPr>
-          <w:rFonts w:hint="eastAsia"/>
-          <w:sz w:val="22"/>
-          <w:szCs w:val="24"/>
-        </w:rPr>
-        <w:t>。</w:t>
-      </w:r>
-    </w:p>
-    <w:p>
-      <w:pPr>
-        <w:rPr>
-          <w:sz w:val="22"/>
-          <w:szCs w:val="24"/>
-        </w:rPr>
-      </w:pPr>
-      <w:r>
-        <w:rPr>
-          <w:sz w:val="22"/>
-          <w:szCs w:val="24"/>
-        </w:rPr>
-        <w:t>2</w:t>
-      </w:r>
-      <w:r>
-        <w:rPr>
-          <w:sz w:val="22"/>
-          <w:szCs w:val="24"/>
-        </w:rPr>
-        <w:t xml:space="preserve">. </w:t>
-      </w:r>
-      <w:r>
-        <w:rPr>
-          <w:rFonts w:hint="eastAsia"/>
-          <w:sz w:val="22"/>
-          <w:szCs w:val="24"/>
-        </w:rPr>
-        <w:t>对2</w:t>
-      </w:r>
-      <w:r>
-        <w:rPr>
-          <w:sz w:val="22"/>
-          <w:szCs w:val="24"/>
-        </w:rPr>
-        <w:t>.28</w:t>
-      </w:r>
-      <w:r>
-        <w:rPr>
-          <w:rFonts w:hint="eastAsia"/>
-          <w:sz w:val="22"/>
-          <w:szCs w:val="24"/>
-        </w:rPr>
-        <w:t>采集到的不同snr的光路数据，</w:t>
-      </w:r>
-      <w:r>
-        <w:rPr>
-          <w:rFonts w:hint="eastAsia"/>
-          <w:sz w:val="22"/>
-          <w:szCs w:val="24"/>
-        </w:rPr>
-        <w:t>将不同snr的信号拼接在一起当作训练数据</w:t>
-      </w:r>
-      <w:r>
-        <w:rPr>
-          <w:rFonts w:hint="eastAsia"/>
-          <w:sz w:val="22"/>
-          <w:szCs w:val="24"/>
-        </w:rPr>
-        <w:t>，</w:t>
-      </w:r>
-      <w:r>
-        <w:rPr>
-          <w:rFonts w:hint="eastAsia"/>
-          <w:sz w:val="22"/>
-          <w:szCs w:val="24"/>
-        </w:rPr>
-        <w:t>计算了不同snr时的N</w:t>
-      </w:r>
-      <w:r>
-        <w:rPr>
-          <w:sz w:val="22"/>
-          <w:szCs w:val="24"/>
-        </w:rPr>
-        <w:t>MSE</w:t>
-      </w:r>
-      <w:r>
-        <w:rPr>
-          <w:rFonts w:hint="eastAsia"/>
-          <w:sz w:val="22"/>
-          <w:szCs w:val="24"/>
-        </w:rPr>
-        <w:t>。</w:t>
-      </w:r>
-    </w:p>
-    <w:p>
-      <w:pPr>
-        <w:rPr>
-          <w:sz w:val="22"/>
-          <w:szCs w:val="24"/>
-        </w:rPr>
-      </w:pPr>
-      <w:r>
-        <w:rPr>
-          <w:rFonts w:hint="eastAsia"/>
-          <w:sz w:val="22"/>
-          <w:szCs w:val="24"/>
-        </w:rPr>
-        <w:t>3</w:t>
-      </w:r>
-      <w:r>
-        <w:rPr>
-          <w:sz w:val="22"/>
-          <w:szCs w:val="24"/>
-        </w:rPr>
-        <w:t xml:space="preserve">. </w:t>
-      </w:r>
-      <w:r>
-        <w:rPr>
-          <w:rFonts w:hint="eastAsia"/>
-          <w:sz w:val="22"/>
-          <w:szCs w:val="24"/>
-        </w:rPr>
-        <w:t>修改了test</w:t>
-      </w:r>
-      <w:r>
-        <w:rPr>
-          <w:sz w:val="22"/>
-          <w:szCs w:val="24"/>
-        </w:rPr>
-        <w:t>_dnn</w:t>
-      </w:r>
-      <w:r>
-        <w:rPr>
-          <w:rFonts w:hint="eastAsia"/>
-          <w:sz w:val="22"/>
-          <w:szCs w:val="24"/>
-        </w:rPr>
-        <w:t>，使其可以适用不同速率的收发数据。</w:t>
-      </w:r>
-    </w:p>
-    <w:p>
-      <w:pPr>
-        <w:rPr>
-          <w:sz w:val="22"/>
-          <w:szCs w:val="24"/>
-        </w:rPr>
-      </w:pPr>
-      <w:r>
-        <w:rPr>
-          <w:rFonts w:hint="eastAsia"/>
-          <w:sz w:val="22"/>
-          <w:szCs w:val="24"/>
-        </w:rPr>
-        <w:t>4</w:t>
-      </w:r>
-      <w:r>
-        <w:rPr>
-          <w:sz w:val="22"/>
-          <w:szCs w:val="24"/>
-        </w:rPr>
-        <w:t xml:space="preserve">. </w:t>
-      </w:r>
-      <w:r>
-        <w:rPr>
-          <w:rFonts w:hint="eastAsia"/>
-          <w:sz w:val="22"/>
-          <w:szCs w:val="24"/>
-        </w:rPr>
-        <w:t>对2</w:t>
-      </w:r>
-      <w:r>
-        <w:rPr>
-          <w:sz w:val="22"/>
-          <w:szCs w:val="24"/>
-        </w:rPr>
-        <w:t>.28</w:t>
-      </w:r>
-      <w:r>
-        <w:rPr>
-          <w:rFonts w:hint="eastAsia"/>
-          <w:sz w:val="22"/>
-          <w:szCs w:val="24"/>
-        </w:rPr>
-        <w:t>采集到的不同snr的光路数据，将单一snr的信号当作训练数据，计算了不同snr时的N</w:t>
-      </w:r>
-      <w:r>
-        <w:rPr>
-          <w:sz w:val="22"/>
-          <w:szCs w:val="24"/>
-        </w:rPr>
-        <w:t>MSE</w:t>
-      </w:r>
-      <w:r>
-        <w:rPr>
-          <w:rFonts w:hint="eastAsia"/>
-          <w:sz w:val="22"/>
-          <w:szCs w:val="24"/>
-        </w:rPr>
-        <w:t>。</w:t>
-      </w:r>
+        <w:tab/>
+      </w:r>
+    </w:p>
+    <w:p>
+      <w:pPr>
+        <w:spacing w:line="300" w:lineRule="exact"/>
+      </w:pPr>
     </w:p>
     <w:p/>
-    <w:p>
-      <w:pPr>
-        <w:spacing w:line="300" w:lineRule="exact"/>
-        <w:rPr>
-          <w:color w:val="FF0000"/>
-          <w:sz w:val="24"/>
-          <w:szCs w:val="24"/>
-        </w:rPr>
-      </w:pPr>
-      <w:r>
-        <w:rPr>
-          <w:color w:val="FF0000"/>
-          <w:sz w:val="24"/>
-          <w:szCs w:val="24"/>
-        </w:rPr>
-        <w:t>3.</w:t>
-      </w:r>
-      <w:r>
-        <w:rPr>
-          <w:color w:val="FF0000"/>
-          <w:sz w:val="24"/>
-          <w:szCs w:val="24"/>
-        </w:rPr>
-        <w:t>2</w:t>
-      </w:r>
-      <w:r>
-        <w:rPr>
-          <w:rFonts w:hint="eastAsia"/>
-          <w:color w:val="FF0000"/>
-          <w:sz w:val="24"/>
-          <w:szCs w:val="24"/>
-        </w:rPr>
-        <w:t>工作内容：</w:t>
-      </w:r>
-    </w:p>
-    <w:p>
-      <w:pPr>
-        <w:rPr>
-          <w:rFonts w:hint="eastAsia"/>
-        </w:rPr>
-      </w:pPr>
-      <w:r>
-        <w:rPr>
-          <w:rFonts w:hint="eastAsia"/>
-        </w:rPr>
-        <w:t>见3</w:t>
-      </w:r>
-      <w:r>
-        <w:t>.2</w:t>
-      </w:r>
-      <w:r>
-        <w:rPr>
-          <w:rFonts w:hint="eastAsia"/>
-        </w:rPr>
-        <w:t>调试日志，继续对混合snr训练的神经网络进行调整。</w:t>
-      </w:r>
-    </w:p>
+    <w:p/>
+    <w:p/>
     <w:p/>
     <w:p/>
     <w:p/>
@@ -1096,6 +1950,21 @@
       <w:szCs w:val="18"/>
     </w:rPr>
   </w:style>
+  <w:style w:type="character" w:customStyle="1" w:styleId="fontstyle01">
+    <w:name w:val="fontstyle01"/>
+    <w:basedOn w:val="a0"/>
+    <w:rsid w:val="009B24DB"/>
+    <w:rPr>
+      <w:rFonts w:ascii="等线" w:eastAsia="等线" w:hAnsi="等线" w:hint="eastAsia"/>
+      <w:b w:val="0"/>
+      <w:bCs w:val="0"/>
+      <w:i w:val="0"/>
+      <w:iCs w:val="0"/>
+      <w:color w:val="000000"/>
+      <w:sz w:val="22"/>
+      <w:szCs w:val="22"/>
+    </w:rPr>
+  </w:style>
 </w:styles>
 </file>
 

--- a/工作日志/工作内容.docx
+++ b/工作日志/工作内容.docx
@@ -958,15 +958,7 @@
           <w:sz w:val="24"/>
           <w:szCs w:val="24"/>
         </w:rPr>
-        <w:t>_data_</w:t>
-      </w:r>
-      <w:r>
-        <w:rPr>
-          <w:color w:val="FF0000"/>
-          <w:sz w:val="24"/>
-          <w:szCs w:val="24"/>
-        </w:rPr>
-        <w:t>3.4</w:t>
+        <w:t>_data_3.4</w:t>
       </w:r>
       <w:r>
         <w:rPr>
@@ -1224,23 +1216,152 @@
           <w:sz w:val="24"/>
           <w:szCs w:val="24"/>
         </w:rPr>
-        <w:t>3.</w:t>
-      </w:r>
-      <w:r>
-        <w:rPr>
-          <w:color w:val="FF0000"/>
-          <w:sz w:val="24"/>
+        <w:t xml:space="preserve">3.6 </w:t>
+      </w:r>
+      <w:r>
+        <w:rPr>
+          <w:rFonts w:hint="eastAsia"/>
+          <w:color w:val="FF0000"/>
+          <w:sz w:val="24"/>
+          <w:szCs w:val="24"/>
+        </w:rPr>
+        <w:t>工作内容：</w:t>
+      </w:r>
+      <w:r>
+        <w:rPr>
+          <w:rFonts w:hint="eastAsia"/>
+          <w:color w:val="FF0000"/>
+          <w:sz w:val="24"/>
+          <w:szCs w:val="24"/>
+        </w:rPr>
+        <w:t>（使用数据：light</w:t>
+      </w:r>
+      <w:r>
+        <w:rPr>
+          <w:color w:val="FF0000"/>
+          <w:sz w:val="24"/>
+          <w:szCs w:val="24"/>
+        </w:rPr>
+        <w:t>_data_3.4</w:t>
+      </w:r>
+      <w:r>
+        <w:rPr>
+          <w:rFonts w:hint="eastAsia"/>
+          <w:color w:val="FF0000"/>
+          <w:sz w:val="24"/>
+          <w:szCs w:val="24"/>
+        </w:rPr>
+        <w:t>）</w:t>
+      </w:r>
+    </w:p>
+    <w:p>
+      <w:pPr>
+        <w:spacing w:line="300" w:lineRule="exact"/>
+        <w:rPr>
+          <w:sz w:val="22"/>
+          <w:szCs w:val="24"/>
+        </w:rPr>
+      </w:pPr>
+      <w:r>
+        <w:rPr>
+          <w:sz w:val="22"/>
+          <w:szCs w:val="24"/>
+        </w:rPr>
+        <w:t>1</w:t>
+      </w:r>
+      <w:r>
+        <w:rPr>
+          <w:sz w:val="22"/>
+          <w:szCs w:val="24"/>
+        </w:rPr>
+        <w:t>.</w:t>
+      </w:r>
+      <w:r>
+        <w:rPr>
+          <w:sz w:val="22"/>
+          <w:szCs w:val="24"/>
+        </w:rPr>
+        <w:tab/>
+      </w:r>
+      <w:r>
+        <w:rPr>
+          <w:rFonts w:hint="eastAsia"/>
+          <w:sz w:val="22"/>
+          <w:szCs w:val="24"/>
+        </w:rPr>
+        <w:t>见3</w:t>
+      </w:r>
+      <w:r>
+        <w:rPr>
+          <w:sz w:val="22"/>
+          <w:szCs w:val="24"/>
+        </w:rPr>
+        <w:t>.</w:t>
+      </w:r>
+      <w:r>
+        <w:rPr>
+          <w:sz w:val="22"/>
           <w:szCs w:val="24"/>
         </w:rPr>
         <w:t>6</w:t>
       </w:r>
       <w:r>
         <w:rPr>
-          <w:color w:val="FF0000"/>
-          <w:sz w:val="24"/>
-          <w:szCs w:val="24"/>
-        </w:rPr>
-        <w:t xml:space="preserve"> </w:t>
+          <w:rFonts w:hint="eastAsia"/>
+          <w:sz w:val="22"/>
+          <w:szCs w:val="24"/>
+        </w:rPr>
+        <w:t>调试日志</w:t>
+      </w:r>
+      <w:r>
+        <w:rPr>
+          <w:rFonts w:hint="eastAsia"/>
+          <w:sz w:val="22"/>
+          <w:szCs w:val="24"/>
+        </w:rPr>
+        <w:t>，计算了单一snr数据训练时的</w:t>
+      </w:r>
+      <w:r>
+        <w:rPr>
+          <w:sz w:val="22"/>
+          <w:szCs w:val="24"/>
+        </w:rPr>
+        <w:t>NMSE</w:t>
+      </w:r>
+      <w:r>
+        <w:rPr>
+          <w:rFonts w:hint="eastAsia"/>
+          <w:sz w:val="22"/>
+          <w:szCs w:val="24"/>
+        </w:rPr>
+        <w:t>。</w:t>
+      </w:r>
+    </w:p>
+    <w:p>
+      <w:pPr>
+        <w:spacing w:line="300" w:lineRule="exact"/>
+        <w:rPr>
+          <w:sz w:val="22"/>
+          <w:szCs w:val="24"/>
+        </w:rPr>
+      </w:pPr>
+    </w:p>
+    <w:p>
+      <w:pPr>
+        <w:spacing w:line="300" w:lineRule="exact"/>
+        <w:rPr>
+          <w:color w:val="FF0000"/>
+          <w:sz w:val="24"/>
+          <w:szCs w:val="24"/>
+        </w:rPr>
+      </w:pPr>
+      <w:r>
+        <w:rPr>
+          <w:color w:val="FF0000"/>
+          <w:sz w:val="24"/>
+          <w:szCs w:val="24"/>
+        </w:rPr>
+        <w:t xml:space="preserve">3.8 </w:t>
       </w:r>
       <w:r>
         <w:rPr>
@@ -1275,6 +1396,23 @@
           <w:sz w:val="24"/>
           <w:szCs w:val="24"/>
         </w:rPr>
+        <w:t>、light</w:t>
+      </w:r>
+      <w:r>
+        <w:rPr>
+          <w:color w:val="FF0000"/>
+          <w:sz w:val="24"/>
+          <w:szCs w:val="24"/>
+        </w:rPr>
+        <w:t>_data_3.8</w:t>
+      </w:r>
+      <w:r>
+        <w:rPr>
+          <w:rFonts w:hint="eastAsia"/>
+          <w:color w:val="FF0000"/>
+          <w:sz w:val="24"/>
+          <w:szCs w:val="24"/>
+        </w:rPr>
         <w:t>）</w:t>
       </w:r>
     </w:p>
@@ -1288,6 +1426,7 @@
       </w:pPr>
       <w:r>
         <w:rPr>
+          <w:rFonts w:hint="eastAsia"/>
           <w:sz w:val="22"/>
           <w:szCs w:val="24"/>
         </w:rPr>
@@ -1313,6 +1452,374 @@
           <w:sz w:val="22"/>
           <w:szCs w:val="24"/>
         </w:rPr>
+        <w:t>采集了新的光路</w:t>
+      </w:r>
+      <w:r>
+        <w:rPr>
+          <w:sz w:val="22"/>
+          <w:szCs w:val="24"/>
+        </w:rPr>
+        <w:t>10</w:t>
+      </w:r>
+      <w:r>
+        <w:rPr>
+          <w:sz w:val="22"/>
+          <w:szCs w:val="24"/>
+        </w:rPr>
+        <w:t>M</w:t>
+      </w:r>
+      <w:r>
+        <w:rPr>
+          <w:rFonts w:hint="eastAsia"/>
+          <w:sz w:val="22"/>
+          <w:szCs w:val="24"/>
+        </w:rPr>
+        <w:t>发送数据、1</w:t>
+      </w:r>
+      <w:r>
+        <w:rPr>
+          <w:sz w:val="22"/>
+          <w:szCs w:val="24"/>
+        </w:rPr>
+        <w:t>50M</w:t>
+      </w:r>
+      <w:r>
+        <w:rPr>
+          <w:rFonts w:hint="eastAsia"/>
+          <w:sz w:val="22"/>
+          <w:szCs w:val="24"/>
+        </w:rPr>
+        <w:t>接收数据，存放在文件夹light</w:t>
+      </w:r>
+      <w:r>
+        <w:rPr>
+          <w:sz w:val="22"/>
+          <w:szCs w:val="24"/>
+        </w:rPr>
+        <w:t>_data_3.</w:t>
+      </w:r>
+      <w:r>
+        <w:rPr>
+          <w:sz w:val="22"/>
+          <w:szCs w:val="24"/>
+        </w:rPr>
+        <w:t>8</w:t>
+      </w:r>
+      <w:r>
+        <w:rPr>
+          <w:sz w:val="22"/>
+          <w:szCs w:val="24"/>
+        </w:rPr>
+        <w:t>/</w:t>
+      </w:r>
+      <w:r>
+        <w:rPr>
+          <w:rFonts w:hint="eastAsia"/>
+          <w:sz w:val="22"/>
+          <w:szCs w:val="24"/>
+        </w:rPr>
+        <w:t>data中。与</w:t>
+      </w:r>
+      <w:r>
+        <w:rPr>
+          <w:rFonts w:hint="eastAsia"/>
+          <w:color w:val="FF0000"/>
+          <w:sz w:val="24"/>
+          <w:szCs w:val="24"/>
+        </w:rPr>
+        <w:t>light</w:t>
+      </w:r>
+      <w:r>
+        <w:rPr>
+          <w:color w:val="FF0000"/>
+          <w:sz w:val="24"/>
+          <w:szCs w:val="24"/>
+        </w:rPr>
+        <w:t>_data_3.4</w:t>
+      </w:r>
+      <w:r>
+        <w:rPr>
+          <w:rFonts w:hint="eastAsia"/>
+          <w:sz w:val="22"/>
+          <w:szCs w:val="24"/>
+        </w:rPr>
+        <w:t>不同的是，</w:t>
+      </w:r>
+      <w:r>
+        <w:rPr>
+          <w:rFonts w:hint="eastAsia"/>
+          <w:sz w:val="22"/>
+          <w:szCs w:val="24"/>
+        </w:rPr>
+        <w:t>3</w:t>
+      </w:r>
+      <w:r>
+        <w:rPr>
+          <w:sz w:val="22"/>
+          <w:szCs w:val="24"/>
+        </w:rPr>
+        <w:t>.4</w:t>
+      </w:r>
+      <w:r>
+        <w:rPr>
+          <w:rFonts w:hint="eastAsia"/>
+          <w:sz w:val="22"/>
+          <w:szCs w:val="24"/>
+        </w:rPr>
+        <w:t>的发送数据</w:t>
+      </w:r>
+      <w:r>
+        <w:rPr>
+          <w:rFonts w:hint="eastAsia"/>
+          <w:sz w:val="22"/>
+          <w:szCs w:val="24"/>
+        </w:rPr>
+        <w:t>是2</w:t>
+      </w:r>
+      <w:r>
+        <w:rPr>
+          <w:sz w:val="22"/>
+          <w:szCs w:val="24"/>
+        </w:rPr>
+        <w:t>5M</w:t>
+      </w:r>
+      <w:r>
+        <w:rPr>
+          <w:rFonts w:hint="eastAsia"/>
+          <w:sz w:val="22"/>
+          <w:szCs w:val="24"/>
+        </w:rPr>
+        <w:t>，而这次的发送数据是</w:t>
+      </w:r>
+      <w:r>
+        <w:rPr>
+          <w:rFonts w:hint="eastAsia"/>
+          <w:sz w:val="22"/>
+          <w:szCs w:val="24"/>
+        </w:rPr>
+        <w:t>1</w:t>
+      </w:r>
+      <w:r>
+        <w:rPr>
+          <w:sz w:val="22"/>
+          <w:szCs w:val="24"/>
+        </w:rPr>
+        <w:t>0M</w:t>
+      </w:r>
+      <w:r>
+        <w:rPr>
+          <w:rFonts w:hint="eastAsia"/>
+          <w:sz w:val="22"/>
+          <w:szCs w:val="24"/>
+        </w:rPr>
+        <w:t>，但都是均匀分布的随机数据</w:t>
+      </w:r>
+      <w:r>
+        <w:rPr>
+          <w:rFonts w:hint="eastAsia"/>
+          <w:sz w:val="22"/>
+          <w:szCs w:val="24"/>
+        </w:rPr>
+        <w:t>。</w:t>
+      </w:r>
+    </w:p>
+    <w:p>
+      <w:pPr>
+        <w:spacing w:line="300" w:lineRule="exact"/>
+        <w:rPr>
+          <w:sz w:val="22"/>
+          <w:szCs w:val="24"/>
+        </w:rPr>
+      </w:pPr>
+      <w:r>
+        <w:rPr>
+          <w:sz w:val="22"/>
+          <w:szCs w:val="24"/>
+        </w:rPr>
+        <w:tab/>
+      </w:r>
+      <w:r>
+        <w:rPr>
+          <w:rFonts w:hint="eastAsia"/>
+          <w:sz w:val="22"/>
+          <w:szCs w:val="24"/>
+        </w:rPr>
+        <w:t>r</w:t>
+      </w:r>
+      <w:r>
+        <w:rPr>
+          <w:sz w:val="22"/>
+          <w:szCs w:val="24"/>
+        </w:rPr>
+        <w:t>and_bias0.3</w:t>
+      </w:r>
+      <w:r>
+        <w:rPr>
+          <w:rFonts w:hint="eastAsia"/>
+          <w:sz w:val="22"/>
+          <w:szCs w:val="24"/>
+        </w:rPr>
+        <w:t>：1</w:t>
+      </w:r>
+      <w:r>
+        <w:rPr>
+          <w:sz w:val="22"/>
+          <w:szCs w:val="24"/>
+        </w:rPr>
+        <w:t>0M</w:t>
+      </w:r>
+      <w:r>
+        <w:rPr>
+          <w:rFonts w:hint="eastAsia"/>
+          <w:sz w:val="22"/>
+          <w:szCs w:val="24"/>
+        </w:rPr>
+        <w:t>发送，1</w:t>
+      </w:r>
+      <w:r>
+        <w:rPr>
+          <w:sz w:val="22"/>
+          <w:szCs w:val="24"/>
+        </w:rPr>
+        <w:t>50M</w:t>
+      </w:r>
+      <w:r>
+        <w:rPr>
+          <w:rFonts w:hint="eastAsia"/>
+          <w:sz w:val="22"/>
+          <w:szCs w:val="24"/>
+        </w:rPr>
+        <w:t>接收，均匀分布，偏置电流0</w:t>
+      </w:r>
+      <w:r>
+        <w:rPr>
+          <w:sz w:val="22"/>
+          <w:szCs w:val="24"/>
+        </w:rPr>
+        <w:t>.3A</w:t>
+      </w:r>
+      <w:r>
+        <w:rPr>
+          <w:rFonts w:hint="eastAsia"/>
+          <w:sz w:val="22"/>
+          <w:szCs w:val="24"/>
+        </w:rPr>
+        <w:t>。</w:t>
+      </w:r>
+    </w:p>
+    <w:p>
+      <w:pPr>
+        <w:spacing w:line="300" w:lineRule="exact"/>
+        <w:ind w:firstLine="420"/>
+        <w:rPr>
+          <w:sz w:val="22"/>
+          <w:szCs w:val="24"/>
+        </w:rPr>
+      </w:pPr>
+      <w:r>
+        <w:rPr>
+          <w:rFonts w:hint="eastAsia"/>
+          <w:sz w:val="22"/>
+          <w:szCs w:val="24"/>
+        </w:rPr>
+        <w:t>r</w:t>
+      </w:r>
+      <w:r>
+        <w:rPr>
+          <w:sz w:val="22"/>
+          <w:szCs w:val="24"/>
+        </w:rPr>
+        <w:t>and_bias0.6</w:t>
+      </w:r>
+      <w:r>
+        <w:rPr>
+          <w:rFonts w:hint="eastAsia"/>
+          <w:sz w:val="22"/>
+          <w:szCs w:val="24"/>
+        </w:rPr>
+        <w:t>：1</w:t>
+      </w:r>
+      <w:r>
+        <w:rPr>
+          <w:sz w:val="22"/>
+          <w:szCs w:val="24"/>
+        </w:rPr>
+        <w:t>0M</w:t>
+      </w:r>
+      <w:r>
+        <w:rPr>
+          <w:rFonts w:hint="eastAsia"/>
+          <w:sz w:val="22"/>
+          <w:szCs w:val="24"/>
+        </w:rPr>
+        <w:t>发送，1</w:t>
+      </w:r>
+      <w:r>
+        <w:rPr>
+          <w:sz w:val="22"/>
+          <w:szCs w:val="24"/>
+        </w:rPr>
+        <w:t>50M</w:t>
+      </w:r>
+      <w:r>
+        <w:rPr>
+          <w:rFonts w:hint="eastAsia"/>
+          <w:sz w:val="22"/>
+          <w:szCs w:val="24"/>
+        </w:rPr>
+        <w:t>接收，均匀分布，偏置电流0</w:t>
+      </w:r>
+      <w:r>
+        <w:rPr>
+          <w:sz w:val="22"/>
+          <w:szCs w:val="24"/>
+        </w:rPr>
+        <w:t>.6A</w:t>
+      </w:r>
+      <w:r>
+        <w:rPr>
+          <w:rFonts w:hint="eastAsia"/>
+          <w:sz w:val="22"/>
+          <w:szCs w:val="24"/>
+        </w:rPr>
+        <w:t>。</w:t>
+      </w:r>
+    </w:p>
+    <w:p>
+      <w:pPr>
+        <w:spacing w:line="300" w:lineRule="exact"/>
+        <w:rPr>
+          <w:sz w:val="22"/>
+          <w:szCs w:val="24"/>
+        </w:rPr>
+      </w:pPr>
+      <w:r>
+        <w:rPr>
+          <w:sz w:val="22"/>
+          <w:szCs w:val="24"/>
+        </w:rPr>
+        <w:t>2</w:t>
+      </w:r>
+      <w:r>
+        <w:rPr>
+          <w:sz w:val="22"/>
+          <w:szCs w:val="24"/>
+        </w:rPr>
+        <w:t>.</w:t>
+      </w:r>
+      <w:r>
+        <w:rPr>
+          <w:sz w:val="22"/>
+          <w:szCs w:val="24"/>
+        </w:rPr>
+        <w:tab/>
+      </w:r>
+      <w:r>
+        <w:rPr>
+          <w:rFonts w:hint="eastAsia"/>
+          <w:sz w:val="22"/>
+          <w:szCs w:val="24"/>
+        </w:rPr>
         <w:t>见3</w:t>
       </w:r>
       <w:r>
@@ -1327,7 +1834,7 @@
           <w:sz w:val="22"/>
           <w:szCs w:val="24"/>
         </w:rPr>
-        <w:t>6</w:t>
+        <w:t>8</w:t>
       </w:r>
       <w:r>
         <w:rPr>
@@ -1343,37 +1850,6 @@
           <w:sz w:val="22"/>
           <w:szCs w:val="24"/>
         </w:rPr>
-        <w:t>，计算了</w:t>
-      </w:r>
-      <w:r>
-        <w:rPr>
-          <w:rFonts w:hint="eastAsia"/>
-          <w:sz w:val="22"/>
-          <w:szCs w:val="24"/>
-        </w:rPr>
-        <w:t>单一</w:t>
-      </w:r>
-      <w:r>
-        <w:rPr>
-          <w:rFonts w:hint="eastAsia"/>
-          <w:sz w:val="22"/>
-          <w:szCs w:val="24"/>
-        </w:rPr>
-        <w:t>snr数据训练时的</w:t>
-      </w:r>
-      <w:r>
-        <w:rPr>
-          <w:sz w:val="22"/>
-          <w:szCs w:val="24"/>
-        </w:rPr>
-        <w:t>NMSE</w:t>
-      </w:r>
-      <w:r>
-        <w:rPr>
-          <w:rFonts w:hint="eastAsia"/>
-          <w:sz w:val="22"/>
-          <w:szCs w:val="24"/>
-        </w:rPr>
         <w:t>。</w:t>
       </w:r>
     </w:p>
@@ -1381,7 +1857,15 @@
       <w:pPr>
         <w:spacing w:line="300" w:lineRule="exact"/>
         <w:rPr>
-          <w:rFonts w:hint="eastAsia"/>
+          <w:sz w:val="22"/>
+          <w:szCs w:val="24"/>
+        </w:rPr>
+      </w:pPr>
+    </w:p>
+    <w:p>
+      <w:pPr>
+        <w:spacing w:line="300" w:lineRule="exact"/>
+        <w:rPr>
           <w:sz w:val="22"/>
           <w:szCs w:val="24"/>
         </w:rPr>

--- a/工作日志/工作内容.docx
+++ b/工作日志/工作内容.docx
@@ -1861,6 +1861,485 @@
           <w:szCs w:val="24"/>
         </w:rPr>
       </w:pPr>
+    </w:p>
+    <w:p>
+      <w:pPr>
+        <w:spacing w:line="300" w:lineRule="exact"/>
+        <w:rPr>
+          <w:color w:val="FF0000"/>
+          <w:sz w:val="24"/>
+          <w:szCs w:val="24"/>
+        </w:rPr>
+      </w:pPr>
+      <w:r>
+        <w:rPr>
+          <w:color w:val="FF0000"/>
+          <w:sz w:val="24"/>
+          <w:szCs w:val="24"/>
+        </w:rPr>
+        <w:t xml:space="preserve">3.9 </w:t>
+      </w:r>
+      <w:r>
+        <w:rPr>
+          <w:rFonts w:hint="eastAsia"/>
+          <w:color w:val="FF0000"/>
+          <w:sz w:val="24"/>
+          <w:szCs w:val="24"/>
+        </w:rPr>
+        <w:t>工作内容：</w:t>
+      </w:r>
+      <w:r>
+        <w:rPr>
+          <w:rFonts w:hint="eastAsia"/>
+          <w:color w:val="FF0000"/>
+          <w:sz w:val="24"/>
+          <w:szCs w:val="24"/>
+        </w:rPr>
+        <w:t>（使用数据：</w:t>
+      </w:r>
+      <w:r>
+        <w:rPr>
+          <w:rFonts w:hint="eastAsia"/>
+          <w:color w:val="FF0000"/>
+          <w:sz w:val="24"/>
+          <w:szCs w:val="24"/>
+        </w:rPr>
+        <w:t>light</w:t>
+      </w:r>
+      <w:r>
+        <w:rPr>
+          <w:color w:val="FF0000"/>
+          <w:sz w:val="24"/>
+          <w:szCs w:val="24"/>
+        </w:rPr>
+        <w:t>_data_3.</w:t>
+      </w:r>
+      <w:r>
+        <w:rPr>
+          <w:color w:val="FF0000"/>
+          <w:sz w:val="24"/>
+          <w:szCs w:val="24"/>
+        </w:rPr>
+        <w:t>9</w:t>
+      </w:r>
+      <w:r>
+        <w:rPr>
+          <w:rFonts w:hint="eastAsia"/>
+          <w:color w:val="FF0000"/>
+          <w:sz w:val="24"/>
+          <w:szCs w:val="24"/>
+        </w:rPr>
+        <w:t>）</w:t>
+      </w:r>
+    </w:p>
+    <w:p>
+      <w:pPr>
+        <w:spacing w:line="300" w:lineRule="exact"/>
+        <w:rPr>
+          <w:sz w:val="22"/>
+          <w:szCs w:val="24"/>
+        </w:rPr>
+      </w:pPr>
+      <w:r>
+        <w:rPr>
+          <w:rFonts w:hint="eastAsia"/>
+          <w:sz w:val="22"/>
+          <w:szCs w:val="24"/>
+        </w:rPr>
+        <w:t>1</w:t>
+      </w:r>
+      <w:r>
+        <w:rPr>
+          <w:sz w:val="22"/>
+          <w:szCs w:val="24"/>
+        </w:rPr>
+        <w:t>.</w:t>
+      </w:r>
+      <w:r>
+        <w:rPr>
+          <w:sz w:val="22"/>
+          <w:szCs w:val="24"/>
+        </w:rPr>
+        <w:tab/>
+      </w:r>
+      <w:r>
+        <w:rPr>
+          <w:rFonts w:hint="eastAsia"/>
+          <w:sz w:val="22"/>
+          <w:szCs w:val="24"/>
+        </w:rPr>
+        <w:t>采集了新的光路</w:t>
+      </w:r>
+      <w:r>
+        <w:rPr>
+          <w:sz w:val="22"/>
+          <w:szCs w:val="24"/>
+        </w:rPr>
+        <w:t>10M</w:t>
+      </w:r>
+      <w:r>
+        <w:rPr>
+          <w:rFonts w:hint="eastAsia"/>
+          <w:sz w:val="22"/>
+          <w:szCs w:val="24"/>
+        </w:rPr>
+        <w:t>发送数据、1</w:t>
+      </w:r>
+      <w:r>
+        <w:rPr>
+          <w:sz w:val="22"/>
+          <w:szCs w:val="24"/>
+        </w:rPr>
+        <w:t>50M</w:t>
+      </w:r>
+      <w:r>
+        <w:rPr>
+          <w:rFonts w:hint="eastAsia"/>
+          <w:sz w:val="22"/>
+          <w:szCs w:val="24"/>
+        </w:rPr>
+        <w:t>接收数据，存放在文件夹light</w:t>
+      </w:r>
+      <w:r>
+        <w:rPr>
+          <w:sz w:val="22"/>
+          <w:szCs w:val="24"/>
+        </w:rPr>
+        <w:t>_data_3.9/</w:t>
+      </w:r>
+      <w:r>
+        <w:rPr>
+          <w:rFonts w:hint="eastAsia"/>
+          <w:sz w:val="22"/>
+          <w:szCs w:val="24"/>
+        </w:rPr>
+        <w:t>data中。与</w:t>
+      </w:r>
+      <w:r>
+        <w:rPr>
+          <w:rFonts w:hint="eastAsia"/>
+          <w:color w:val="FF0000"/>
+          <w:sz w:val="24"/>
+          <w:szCs w:val="24"/>
+        </w:rPr>
+        <w:t>light</w:t>
+      </w:r>
+      <w:r>
+        <w:rPr>
+          <w:color w:val="FF0000"/>
+          <w:sz w:val="24"/>
+          <w:szCs w:val="24"/>
+        </w:rPr>
+        <w:t>_data_3.</w:t>
+      </w:r>
+      <w:r>
+        <w:rPr>
+          <w:color w:val="FF0000"/>
+          <w:sz w:val="24"/>
+          <w:szCs w:val="24"/>
+        </w:rPr>
+        <w:t>8</w:t>
+      </w:r>
+      <w:r>
+        <w:rPr>
+          <w:rFonts w:hint="eastAsia"/>
+          <w:sz w:val="22"/>
+          <w:szCs w:val="24"/>
+        </w:rPr>
+        <w:t>不同的是，3</w:t>
+      </w:r>
+      <w:r>
+        <w:rPr>
+          <w:sz w:val="22"/>
+          <w:szCs w:val="24"/>
+        </w:rPr>
+        <w:t>.</w:t>
+      </w:r>
+      <w:r>
+        <w:rPr>
+          <w:sz w:val="22"/>
+          <w:szCs w:val="24"/>
+        </w:rPr>
+        <w:t>8</w:t>
+      </w:r>
+      <w:r>
+        <w:rPr>
+          <w:rFonts w:hint="eastAsia"/>
+          <w:sz w:val="22"/>
+          <w:szCs w:val="24"/>
+        </w:rPr>
+        <w:t>是按照snr划分信号</w:t>
+      </w:r>
+      <w:r>
+        <w:rPr>
+          <w:rFonts w:hint="eastAsia"/>
+          <w:sz w:val="22"/>
+          <w:szCs w:val="24"/>
+        </w:rPr>
+        <w:t>，而</w:t>
+      </w:r>
+      <w:r>
+        <w:rPr>
+          <w:rFonts w:hint="eastAsia"/>
+          <w:sz w:val="22"/>
+          <w:szCs w:val="24"/>
+        </w:rPr>
+        <w:t>3</w:t>
+      </w:r>
+      <w:r>
+        <w:rPr>
+          <w:sz w:val="22"/>
+          <w:szCs w:val="24"/>
+        </w:rPr>
+        <w:t>.9</w:t>
+      </w:r>
+      <w:r>
+        <w:rPr>
+          <w:rFonts w:hint="eastAsia"/>
+          <w:sz w:val="22"/>
+          <w:szCs w:val="24"/>
+        </w:rPr>
+        <w:t>是按照发送信号幅度划分信号</w:t>
+      </w:r>
+      <w:r>
+        <w:rPr>
+          <w:rFonts w:hint="eastAsia"/>
+          <w:sz w:val="22"/>
+          <w:szCs w:val="24"/>
+        </w:rPr>
+        <w:t>，但都是均匀分布的随机数据。</w:t>
+      </w:r>
+    </w:p>
+    <w:p>
+      <w:pPr>
+        <w:spacing w:line="300" w:lineRule="exact"/>
+        <w:rPr>
+          <w:sz w:val="22"/>
+          <w:szCs w:val="24"/>
+        </w:rPr>
+      </w:pPr>
+      <w:r>
+        <w:rPr>
+          <w:sz w:val="22"/>
+          <w:szCs w:val="24"/>
+        </w:rPr>
+        <w:lastRenderedPageBreak/>
+        <w:tab/>
+      </w:r>
+      <w:r>
+        <w:rPr>
+          <w:rFonts w:hint="eastAsia"/>
+          <w:sz w:val="22"/>
+          <w:szCs w:val="24"/>
+        </w:rPr>
+        <w:t>r</w:t>
+      </w:r>
+      <w:r>
+        <w:rPr>
+          <w:sz w:val="22"/>
+          <w:szCs w:val="24"/>
+        </w:rPr>
+        <w:t>and_bias0.3</w:t>
+      </w:r>
+      <w:r>
+        <w:rPr>
+          <w:rFonts w:hint="eastAsia"/>
+          <w:sz w:val="22"/>
+          <w:szCs w:val="24"/>
+        </w:rPr>
+        <w:t>：1</w:t>
+      </w:r>
+      <w:r>
+        <w:rPr>
+          <w:sz w:val="22"/>
+          <w:szCs w:val="24"/>
+        </w:rPr>
+        <w:t>0M</w:t>
+      </w:r>
+      <w:r>
+        <w:rPr>
+          <w:rFonts w:hint="eastAsia"/>
+          <w:sz w:val="22"/>
+          <w:szCs w:val="24"/>
+        </w:rPr>
+        <w:t>发送，1</w:t>
+      </w:r>
+      <w:r>
+        <w:rPr>
+          <w:sz w:val="22"/>
+          <w:szCs w:val="24"/>
+        </w:rPr>
+        <w:t>50M</w:t>
+      </w:r>
+      <w:r>
+        <w:rPr>
+          <w:rFonts w:hint="eastAsia"/>
+          <w:sz w:val="22"/>
+          <w:szCs w:val="24"/>
+        </w:rPr>
+        <w:t>接收，均匀分布，偏置电流0</w:t>
+      </w:r>
+      <w:r>
+        <w:rPr>
+          <w:sz w:val="22"/>
+          <w:szCs w:val="24"/>
+        </w:rPr>
+        <w:t>.3A</w:t>
+      </w:r>
+      <w:r>
+        <w:rPr>
+          <w:rFonts w:hint="eastAsia"/>
+          <w:sz w:val="22"/>
+          <w:szCs w:val="24"/>
+        </w:rPr>
+        <w:t>。</w:t>
+      </w:r>
+    </w:p>
+    <w:p>
+      <w:pPr>
+        <w:spacing w:line="300" w:lineRule="exact"/>
+        <w:ind w:firstLine="420"/>
+        <w:rPr>
+          <w:sz w:val="22"/>
+          <w:szCs w:val="24"/>
+        </w:rPr>
+      </w:pPr>
+      <w:r>
+        <w:rPr>
+          <w:rFonts w:hint="eastAsia"/>
+          <w:sz w:val="22"/>
+          <w:szCs w:val="24"/>
+        </w:rPr>
+        <w:t>r</w:t>
+      </w:r>
+      <w:r>
+        <w:rPr>
+          <w:sz w:val="22"/>
+          <w:szCs w:val="24"/>
+        </w:rPr>
+        <w:t>and_bias0.6</w:t>
+      </w:r>
+      <w:r>
+        <w:rPr>
+          <w:rFonts w:hint="eastAsia"/>
+          <w:sz w:val="22"/>
+          <w:szCs w:val="24"/>
+        </w:rPr>
+        <w:t>：1</w:t>
+      </w:r>
+      <w:r>
+        <w:rPr>
+          <w:sz w:val="22"/>
+          <w:szCs w:val="24"/>
+        </w:rPr>
+        <w:t>0M</w:t>
+      </w:r>
+      <w:r>
+        <w:rPr>
+          <w:rFonts w:hint="eastAsia"/>
+          <w:sz w:val="22"/>
+          <w:szCs w:val="24"/>
+        </w:rPr>
+        <w:t>发送，1</w:t>
+      </w:r>
+      <w:r>
+        <w:rPr>
+          <w:sz w:val="22"/>
+          <w:szCs w:val="24"/>
+        </w:rPr>
+        <w:t>50M</w:t>
+      </w:r>
+      <w:r>
+        <w:rPr>
+          <w:rFonts w:hint="eastAsia"/>
+          <w:sz w:val="22"/>
+          <w:szCs w:val="24"/>
+        </w:rPr>
+        <w:t>接收，均匀分布，偏置电流0</w:t>
+      </w:r>
+      <w:r>
+        <w:rPr>
+          <w:sz w:val="22"/>
+          <w:szCs w:val="24"/>
+        </w:rPr>
+        <w:t>.6A</w:t>
+      </w:r>
+      <w:r>
+        <w:rPr>
+          <w:rFonts w:hint="eastAsia"/>
+          <w:sz w:val="22"/>
+          <w:szCs w:val="24"/>
+        </w:rPr>
+        <w:t>。</w:t>
+      </w:r>
+    </w:p>
+    <w:p>
+      <w:pPr>
+        <w:spacing w:line="300" w:lineRule="exact"/>
+        <w:rPr>
+          <w:sz w:val="22"/>
+          <w:szCs w:val="24"/>
+        </w:rPr>
+      </w:pPr>
+      <w:r>
+        <w:rPr>
+          <w:sz w:val="22"/>
+          <w:szCs w:val="24"/>
+        </w:rPr>
+        <w:t>2</w:t>
+      </w:r>
+      <w:r>
+        <w:rPr>
+          <w:sz w:val="22"/>
+          <w:szCs w:val="24"/>
+        </w:rPr>
+        <w:t>.</w:t>
+      </w:r>
+      <w:r>
+        <w:rPr>
+          <w:sz w:val="22"/>
+          <w:szCs w:val="24"/>
+        </w:rPr>
+        <w:tab/>
+      </w:r>
+      <w:r>
+        <w:rPr>
+          <w:rFonts w:hint="eastAsia"/>
+          <w:sz w:val="22"/>
+          <w:szCs w:val="24"/>
+        </w:rPr>
+        <w:t>见3</w:t>
+      </w:r>
+      <w:r>
+        <w:rPr>
+          <w:sz w:val="22"/>
+          <w:szCs w:val="24"/>
+        </w:rPr>
+        <w:t>.</w:t>
+      </w:r>
+      <w:r>
+        <w:rPr>
+          <w:sz w:val="22"/>
+          <w:szCs w:val="24"/>
+        </w:rPr>
+        <w:t>9</w:t>
+      </w:r>
+      <w:r>
+        <w:rPr>
+          <w:rFonts w:hint="eastAsia"/>
+          <w:sz w:val="22"/>
+          <w:szCs w:val="24"/>
+        </w:rPr>
+        <w:t>调试日志</w:t>
+      </w:r>
+      <w:r>
+        <w:rPr>
+          <w:rFonts w:hint="eastAsia"/>
+          <w:sz w:val="22"/>
+          <w:szCs w:val="24"/>
+        </w:rPr>
+        <w:t>。</w:t>
+      </w:r>
     </w:p>
     <w:p>
       <w:pPr>

--- a/工作日志/工作内容.docx
+++ b/工作日志/工作内容.docx
@@ -1912,15 +1912,7 @@
           <w:sz w:val="24"/>
           <w:szCs w:val="24"/>
         </w:rPr>
-        <w:t>_data_3.</w:t>
-      </w:r>
-      <w:r>
-        <w:rPr>
-          <w:color w:val="FF0000"/>
-          <w:sz w:val="24"/>
-          <w:szCs w:val="24"/>
-        </w:rPr>
-        <w:t>9</w:t>
+        <w:t>_data_3.9</w:t>
       </w:r>
       <w:r>
         <w:rPr>
@@ -2350,17 +2342,362 @@
         </w:rPr>
       </w:pPr>
     </w:p>
-    <w:p/>
-    <w:p>
-      <w:pPr>
-        <w:spacing w:line="300" w:lineRule="exact"/>
-      </w:pPr>
-      <w:r>
-        <w:t xml:space="preserve"> </w:t>
-      </w:r>
-      <w:r>
+    <w:p>
+      <w:pPr>
+        <w:spacing w:line="300" w:lineRule="exact"/>
+        <w:rPr>
+          <w:color w:val="FF0000"/>
+          <w:sz w:val="24"/>
+          <w:szCs w:val="24"/>
+        </w:rPr>
+      </w:pPr>
+      <w:r>
+        <w:rPr>
+          <w:color w:val="FF0000"/>
+          <w:sz w:val="24"/>
+          <w:szCs w:val="24"/>
+        </w:rPr>
+        <w:t xml:space="preserve">3.10 </w:t>
+      </w:r>
+      <w:r>
+        <w:rPr>
+          <w:rFonts w:hint="eastAsia"/>
+          <w:color w:val="FF0000"/>
+          <w:sz w:val="24"/>
+          <w:szCs w:val="24"/>
+        </w:rPr>
+        <w:t>工作内容：</w:t>
+      </w:r>
+      <w:r>
+        <w:rPr>
+          <w:rFonts w:hint="eastAsia"/>
+          <w:color w:val="FF0000"/>
+          <w:sz w:val="24"/>
+          <w:szCs w:val="24"/>
+        </w:rPr>
+        <w:t>（使用数据：light</w:t>
+      </w:r>
+      <w:r>
+        <w:rPr>
+          <w:color w:val="FF0000"/>
+          <w:sz w:val="24"/>
+          <w:szCs w:val="24"/>
+        </w:rPr>
+        <w:t>_data_3.9</w:t>
+      </w:r>
+      <w:r>
+        <w:rPr>
+          <w:rFonts w:hint="eastAsia"/>
+          <w:color w:val="FF0000"/>
+          <w:sz w:val="24"/>
+          <w:szCs w:val="24"/>
+        </w:rPr>
+        <w:t>、</w:t>
+      </w:r>
+      <w:r>
+        <w:rPr>
+          <w:rFonts w:hint="eastAsia"/>
+          <w:color w:val="FF0000"/>
+          <w:sz w:val="24"/>
+          <w:szCs w:val="24"/>
+        </w:rPr>
+        <w:t>light</w:t>
+      </w:r>
+      <w:r>
+        <w:rPr>
+          <w:color w:val="FF0000"/>
+          <w:sz w:val="24"/>
+          <w:szCs w:val="24"/>
+        </w:rPr>
+        <w:t>_data_3.</w:t>
+      </w:r>
+      <w:r>
+        <w:rPr>
+          <w:color w:val="FF0000"/>
+          <w:sz w:val="24"/>
+          <w:szCs w:val="24"/>
+        </w:rPr>
+        <w:t>10</w:t>
+      </w:r>
+      <w:r>
+        <w:rPr>
+          <w:rFonts w:hint="eastAsia"/>
+          <w:color w:val="FF0000"/>
+          <w:sz w:val="24"/>
+          <w:szCs w:val="24"/>
+        </w:rPr>
+        <w:t>）</w:t>
+      </w:r>
+    </w:p>
+    <w:p>
+      <w:pPr>
+        <w:spacing w:line="300" w:lineRule="exact"/>
+        <w:rPr>
+          <w:sz w:val="22"/>
+          <w:szCs w:val="24"/>
+        </w:rPr>
+      </w:pPr>
+      <w:r>
+        <w:rPr>
+          <w:rFonts w:hint="eastAsia"/>
+          <w:sz w:val="22"/>
+          <w:szCs w:val="24"/>
+        </w:rPr>
+        <w:t>1</w:t>
+      </w:r>
+      <w:r>
+        <w:rPr>
+          <w:sz w:val="22"/>
+          <w:szCs w:val="24"/>
+        </w:rPr>
+        <w:t>.</w:t>
+      </w:r>
+      <w:r>
+        <w:rPr>
+          <w:sz w:val="22"/>
+          <w:szCs w:val="24"/>
+        </w:rPr>
         <w:tab/>
       </w:r>
+      <w:r>
+        <w:rPr>
+          <w:rFonts w:hint="eastAsia"/>
+          <w:sz w:val="22"/>
+          <w:szCs w:val="24"/>
+        </w:rPr>
+        <w:t>采集了新的光路</w:t>
+      </w:r>
+      <w:r>
+        <w:rPr>
+          <w:sz w:val="22"/>
+          <w:szCs w:val="24"/>
+        </w:rPr>
+        <w:t>10M</w:t>
+      </w:r>
+      <w:r>
+        <w:rPr>
+          <w:rFonts w:hint="eastAsia"/>
+          <w:sz w:val="22"/>
+          <w:szCs w:val="24"/>
+        </w:rPr>
+        <w:t>发送数据、1</w:t>
+      </w:r>
+      <w:r>
+        <w:rPr>
+          <w:sz w:val="22"/>
+          <w:szCs w:val="24"/>
+        </w:rPr>
+        <w:t>50M</w:t>
+      </w:r>
+      <w:r>
+        <w:rPr>
+          <w:rFonts w:hint="eastAsia"/>
+          <w:sz w:val="22"/>
+          <w:szCs w:val="24"/>
+        </w:rPr>
+        <w:t>接收数据，存放在文件夹light</w:t>
+      </w:r>
+      <w:r>
+        <w:rPr>
+          <w:sz w:val="22"/>
+          <w:szCs w:val="24"/>
+        </w:rPr>
+        <w:t>_data_3.10/</w:t>
+      </w:r>
+      <w:r>
+        <w:rPr>
+          <w:rFonts w:hint="eastAsia"/>
+          <w:sz w:val="22"/>
+          <w:szCs w:val="24"/>
+        </w:rPr>
+        <w:t>data中。与</w:t>
+      </w:r>
+      <w:r>
+        <w:rPr>
+          <w:rFonts w:hint="eastAsia"/>
+          <w:color w:val="FF0000"/>
+          <w:sz w:val="24"/>
+          <w:szCs w:val="24"/>
+        </w:rPr>
+        <w:t>light</w:t>
+      </w:r>
+      <w:r>
+        <w:rPr>
+          <w:color w:val="FF0000"/>
+          <w:sz w:val="24"/>
+          <w:szCs w:val="24"/>
+        </w:rPr>
+        <w:t>_data_3.9</w:t>
+      </w:r>
+      <w:r>
+        <w:rPr>
+          <w:rFonts w:hint="eastAsia"/>
+          <w:sz w:val="22"/>
+          <w:szCs w:val="24"/>
+        </w:rPr>
+        <w:t>不同的是，3</w:t>
+      </w:r>
+      <w:r>
+        <w:rPr>
+          <w:sz w:val="22"/>
+          <w:szCs w:val="24"/>
+        </w:rPr>
+        <w:t>.10</w:t>
+      </w:r>
+      <w:r>
+        <w:rPr>
+          <w:rFonts w:hint="eastAsia"/>
+          <w:sz w:val="22"/>
+          <w:szCs w:val="24"/>
+        </w:rPr>
+        <w:t>还存了发送信号幅度归一化时的归一化因子。</w:t>
+      </w:r>
+    </w:p>
+    <w:p>
+      <w:r>
+        <w:tab/>
+      </w:r>
+      <w:r>
+        <w:rPr>
+          <w:rFonts w:hint="eastAsia"/>
+          <w:sz w:val="22"/>
+          <w:szCs w:val="24"/>
+        </w:rPr>
+        <w:t>r</w:t>
+      </w:r>
+      <w:r>
+        <w:rPr>
+          <w:sz w:val="22"/>
+          <w:szCs w:val="24"/>
+        </w:rPr>
+        <w:t>and_bias0.3</w:t>
+      </w:r>
+      <w:r>
+        <w:rPr>
+          <w:rFonts w:hint="eastAsia"/>
+          <w:sz w:val="22"/>
+          <w:szCs w:val="24"/>
+        </w:rPr>
+        <w:t>：1</w:t>
+      </w:r>
+      <w:r>
+        <w:rPr>
+          <w:sz w:val="22"/>
+          <w:szCs w:val="24"/>
+        </w:rPr>
+        <w:t>0M</w:t>
+      </w:r>
+      <w:r>
+        <w:rPr>
+          <w:rFonts w:hint="eastAsia"/>
+          <w:sz w:val="22"/>
+          <w:szCs w:val="24"/>
+        </w:rPr>
+        <w:t>发送，1</w:t>
+      </w:r>
+      <w:r>
+        <w:rPr>
+          <w:sz w:val="22"/>
+          <w:szCs w:val="24"/>
+        </w:rPr>
+        <w:t>50M</w:t>
+      </w:r>
+      <w:r>
+        <w:rPr>
+          <w:rFonts w:hint="eastAsia"/>
+          <w:sz w:val="22"/>
+          <w:szCs w:val="24"/>
+        </w:rPr>
+        <w:t>接收，均匀分布，偏置电流0</w:t>
+      </w:r>
+      <w:r>
+        <w:rPr>
+          <w:sz w:val="22"/>
+          <w:szCs w:val="24"/>
+        </w:rPr>
+        <w:t>.3A</w:t>
+      </w:r>
+      <w:r>
+        <w:rPr>
+          <w:rFonts w:hint="eastAsia"/>
+          <w:sz w:val="22"/>
+          <w:szCs w:val="24"/>
+        </w:rPr>
+        <w:t>。</w:t>
+      </w:r>
+    </w:p>
+    <w:p>
+      <w:pPr>
+        <w:spacing w:line="300" w:lineRule="exact"/>
+        <w:rPr>
+          <w:sz w:val="22"/>
+          <w:szCs w:val="24"/>
+        </w:rPr>
+      </w:pPr>
+      <w:r>
+        <w:rPr>
+          <w:sz w:val="22"/>
+          <w:szCs w:val="24"/>
+        </w:rPr>
+        <w:t>2</w:t>
+      </w:r>
+      <w:r>
+        <w:rPr>
+          <w:sz w:val="22"/>
+          <w:szCs w:val="24"/>
+        </w:rPr>
+        <w:t>.</w:t>
+      </w:r>
+      <w:r>
+        <w:rPr>
+          <w:sz w:val="22"/>
+          <w:szCs w:val="24"/>
+        </w:rPr>
+        <w:tab/>
+      </w:r>
+      <w:r>
+        <w:rPr>
+          <w:rFonts w:hint="eastAsia"/>
+          <w:sz w:val="22"/>
+          <w:szCs w:val="24"/>
+        </w:rPr>
+        <w:t>见3</w:t>
+      </w:r>
+      <w:r>
+        <w:rPr>
+          <w:sz w:val="22"/>
+          <w:szCs w:val="24"/>
+        </w:rPr>
+        <w:t>.</w:t>
+      </w:r>
+      <w:r>
+        <w:rPr>
+          <w:sz w:val="22"/>
+          <w:szCs w:val="24"/>
+        </w:rPr>
+        <w:t>10</w:t>
+      </w:r>
+      <w:r>
+        <w:rPr>
+          <w:rFonts w:hint="eastAsia"/>
+          <w:sz w:val="22"/>
+          <w:szCs w:val="24"/>
+        </w:rPr>
+        <w:t>调试日志</w:t>
+      </w:r>
+      <w:r>
+        <w:rPr>
+          <w:rFonts w:hint="eastAsia"/>
+          <w:sz w:val="22"/>
+          <w:szCs w:val="24"/>
+        </w:rPr>
+        <w:t>。</w:t>
+      </w:r>
+    </w:p>
+    <w:p>
+      <w:pPr>
+        <w:spacing w:line="300" w:lineRule="exact"/>
+      </w:pPr>
     </w:p>
     <w:p>
       <w:pPr>

--- a/工作日志/工作内容.docx
+++ b/工作日志/工作内容.docx
@@ -1474,14 +1474,23 @@
           <w:sz w:val="22"/>
           <w:szCs w:val="24"/>
         </w:rPr>
-        <w:t>发送数据、1</w:t>
-      </w:r>
-      <w:r>
-        <w:rPr>
-          <w:sz w:val="22"/>
-          <w:szCs w:val="24"/>
-        </w:rPr>
-        <w:t>50M</w:t>
+        <w:t>发送数据、</w:t>
+      </w:r>
+      <w:r>
+        <w:rPr>
+          <w:color w:val="FF0000"/>
+          <w:sz w:val="22"/>
+          <w:szCs w:val="24"/>
+        </w:rPr>
+        <w:t>60</w:t>
+      </w:r>
+      <w:r>
+        <w:rPr>
+          <w:color w:val="FF0000"/>
+          <w:sz w:val="22"/>
+          <w:szCs w:val="24"/>
+        </w:rPr>
+        <w:t>M</w:t>
       </w:r>
       <w:r>
         <w:rPr>
@@ -1674,14 +1683,15 @@
           <w:sz w:val="22"/>
           <w:szCs w:val="24"/>
         </w:rPr>
-        <w:t>发送，1</w:t>
-      </w:r>
-      <w:r>
-        <w:rPr>
-          <w:sz w:val="22"/>
-          <w:szCs w:val="24"/>
-        </w:rPr>
-        <w:t>50M</w:t>
+        <w:t>发送，</w:t>
+      </w:r>
+      <w:r>
+        <w:rPr>
+          <w:color w:val="FF0000"/>
+          <w:sz w:val="22"/>
+          <w:szCs w:val="24"/>
+        </w:rPr>
+        <w:t>60M</w:t>
       </w:r>
       <w:r>
         <w:rPr>
@@ -1752,14 +1762,15 @@
           <w:sz w:val="22"/>
           <w:szCs w:val="24"/>
         </w:rPr>
-        <w:t>发送，1</w:t>
-      </w:r>
-      <w:r>
-        <w:rPr>
-          <w:sz w:val="22"/>
-          <w:szCs w:val="24"/>
-        </w:rPr>
-        <w:t>50M</w:t>
+        <w:t>发送，</w:t>
+      </w:r>
+      <w:r>
+        <w:rPr>
+          <w:color w:val="FF0000"/>
+          <w:sz w:val="22"/>
+          <w:szCs w:val="24"/>
+        </w:rPr>
+        <w:t>60M</w:t>
       </w:r>
       <w:r>
         <w:rPr>
@@ -1975,14 +1986,23 @@
           <w:sz w:val="22"/>
           <w:szCs w:val="24"/>
         </w:rPr>
-        <w:t>发送数据、1</w:t>
-      </w:r>
-      <w:r>
-        <w:rPr>
-          <w:sz w:val="22"/>
-          <w:szCs w:val="24"/>
-        </w:rPr>
-        <w:t>50M</w:t>
+        <w:t>发送数据、</w:t>
+      </w:r>
+      <w:r>
+        <w:rPr>
+          <w:color w:val="FF0000"/>
+          <w:sz w:val="22"/>
+          <w:szCs w:val="24"/>
+        </w:rPr>
+        <w:t>60</w:t>
+      </w:r>
+      <w:r>
+        <w:rPr>
+          <w:color w:val="FF0000"/>
+          <w:sz w:val="22"/>
+          <w:szCs w:val="24"/>
+        </w:rPr>
+        <w:t>M</w:t>
       </w:r>
       <w:r>
         <w:rPr>
@@ -2154,14 +2174,15 @@
           <w:sz w:val="22"/>
           <w:szCs w:val="24"/>
         </w:rPr>
-        <w:t>发送，1</w:t>
-      </w:r>
-      <w:r>
-        <w:rPr>
-          <w:sz w:val="22"/>
-          <w:szCs w:val="24"/>
-        </w:rPr>
-        <w:t>50M</w:t>
+        <w:t>发送，</w:t>
+      </w:r>
+      <w:r>
+        <w:rPr>
+          <w:color w:val="FF0000"/>
+          <w:sz w:val="22"/>
+          <w:szCs w:val="24"/>
+        </w:rPr>
+        <w:t>60M</w:t>
       </w:r>
       <w:r>
         <w:rPr>
@@ -2232,14 +2253,15 @@
           <w:sz w:val="22"/>
           <w:szCs w:val="24"/>
         </w:rPr>
-        <w:t>发送，1</w:t>
-      </w:r>
-      <w:r>
-        <w:rPr>
-          <w:sz w:val="22"/>
-          <w:szCs w:val="24"/>
-        </w:rPr>
-        <w:t>50M</w:t>
+        <w:t>发送，</w:t>
+      </w:r>
+      <w:r>
+        <w:rPr>
+          <w:color w:val="FF0000"/>
+          <w:sz w:val="22"/>
+          <w:szCs w:val="24"/>
+        </w:rPr>
+        <w:t>60M</w:t>
       </w:r>
       <w:r>
         <w:rPr>
@@ -2392,7 +2414,117 @@
           <w:sz w:val="24"/>
           <w:szCs w:val="24"/>
         </w:rPr>
-        <w:t>、</w:t>
+        <w:t>、light</w:t>
+      </w:r>
+      <w:r>
+        <w:rPr>
+          <w:color w:val="FF0000"/>
+          <w:sz w:val="24"/>
+          <w:szCs w:val="24"/>
+        </w:rPr>
+        <w:t>_data_3.10</w:t>
+      </w:r>
+      <w:r>
+        <w:rPr>
+          <w:rFonts w:hint="eastAsia"/>
+          <w:color w:val="FF0000"/>
+          <w:sz w:val="24"/>
+          <w:szCs w:val="24"/>
+        </w:rPr>
+        <w:t>）</w:t>
+      </w:r>
+    </w:p>
+    <w:p>
+      <w:pPr>
+        <w:spacing w:line="300" w:lineRule="exact"/>
+        <w:rPr>
+          <w:sz w:val="22"/>
+          <w:szCs w:val="24"/>
+        </w:rPr>
+      </w:pPr>
+      <w:r>
+        <w:rPr>
+          <w:rFonts w:hint="eastAsia"/>
+          <w:sz w:val="22"/>
+          <w:szCs w:val="24"/>
+        </w:rPr>
+        <w:t>1</w:t>
+      </w:r>
+      <w:r>
+        <w:rPr>
+          <w:sz w:val="22"/>
+          <w:szCs w:val="24"/>
+        </w:rPr>
+        <w:t>.</w:t>
+      </w:r>
+      <w:r>
+        <w:rPr>
+          <w:sz w:val="22"/>
+          <w:szCs w:val="24"/>
+        </w:rPr>
+        <w:tab/>
+      </w:r>
+      <w:r>
+        <w:rPr>
+          <w:rFonts w:hint="eastAsia"/>
+          <w:sz w:val="22"/>
+          <w:szCs w:val="24"/>
+        </w:rPr>
+        <w:t>采集了新的光路</w:t>
+      </w:r>
+      <w:r>
+        <w:rPr>
+          <w:sz w:val="22"/>
+          <w:szCs w:val="24"/>
+        </w:rPr>
+        <w:t>10M</w:t>
+      </w:r>
+      <w:r>
+        <w:rPr>
+          <w:rFonts w:hint="eastAsia"/>
+          <w:sz w:val="22"/>
+          <w:szCs w:val="24"/>
+        </w:rPr>
+        <w:t>发送数据、</w:t>
+      </w:r>
+      <w:r>
+        <w:rPr>
+          <w:color w:val="FF0000"/>
+          <w:sz w:val="22"/>
+          <w:szCs w:val="24"/>
+        </w:rPr>
+        <w:t>60</w:t>
+      </w:r>
+      <w:r>
+        <w:rPr>
+          <w:color w:val="FF0000"/>
+          <w:sz w:val="22"/>
+          <w:szCs w:val="24"/>
+        </w:rPr>
+        <w:t>M</w:t>
+      </w:r>
+      <w:r>
+        <w:rPr>
+          <w:rFonts w:hint="eastAsia"/>
+          <w:sz w:val="22"/>
+          <w:szCs w:val="24"/>
+        </w:rPr>
+        <w:t>接收数据，存放在文件夹light</w:t>
+      </w:r>
+      <w:r>
+        <w:rPr>
+          <w:sz w:val="22"/>
+          <w:szCs w:val="24"/>
+        </w:rPr>
+        <w:t>_data_3.10/</w:t>
+      </w:r>
+      <w:r>
+        <w:rPr>
+          <w:rFonts w:hint="eastAsia"/>
+          <w:sz w:val="22"/>
+          <w:szCs w:val="24"/>
+        </w:rPr>
+        <w:t>data中。与</w:t>
       </w:r>
       <w:r>
         <w:rPr>
@@ -2409,54 +2541,34 @@
           <w:sz w:val="24"/>
           <w:szCs w:val="24"/>
         </w:rPr>
-        <w:t>_data_3.</w:t>
-      </w:r>
-      <w:r>
-        <w:rPr>
-          <w:color w:val="FF0000"/>
-          <w:sz w:val="24"/>
-          <w:szCs w:val="24"/>
-        </w:rPr>
-        <w:t>10</w:t>
-      </w:r>
-      <w:r>
-        <w:rPr>
-          <w:rFonts w:hint="eastAsia"/>
-          <w:color w:val="FF0000"/>
-          <w:sz w:val="24"/>
-          <w:szCs w:val="24"/>
-        </w:rPr>
-        <w:t>）</w:t>
-      </w:r>
-    </w:p>
-    <w:p>
-      <w:pPr>
-        <w:spacing w:line="300" w:lineRule="exact"/>
-        <w:rPr>
-          <w:sz w:val="22"/>
-          <w:szCs w:val="24"/>
-        </w:rPr>
-      </w:pPr>
-      <w:r>
-        <w:rPr>
-          <w:rFonts w:hint="eastAsia"/>
-          <w:sz w:val="22"/>
-          <w:szCs w:val="24"/>
-        </w:rPr>
-        <w:t>1</w:t>
-      </w:r>
-      <w:r>
-        <w:rPr>
-          <w:sz w:val="22"/>
-          <w:szCs w:val="24"/>
-        </w:rPr>
-        <w:t>.</w:t>
-      </w:r>
-      <w:r>
-        <w:rPr>
-          <w:sz w:val="22"/>
-          <w:szCs w:val="24"/>
-        </w:rPr>
+        <w:t>_data_3.9</w:t>
+      </w:r>
+      <w:r>
+        <w:rPr>
+          <w:rFonts w:hint="eastAsia"/>
+          <w:sz w:val="22"/>
+          <w:szCs w:val="24"/>
+        </w:rPr>
+        <w:t>不同的是，3</w:t>
+      </w:r>
+      <w:r>
+        <w:rPr>
+          <w:sz w:val="22"/>
+          <w:szCs w:val="24"/>
+        </w:rPr>
+        <w:t>.10</w:t>
+      </w:r>
+      <w:r>
+        <w:rPr>
+          <w:rFonts w:hint="eastAsia"/>
+          <w:sz w:val="22"/>
+          <w:szCs w:val="24"/>
+        </w:rPr>
+        <w:t>还存了发送信号幅度归一化时的归一化因子。</w:t>
+      </w:r>
+    </w:p>
+    <w:p>
+      <w:r>
         <w:tab/>
       </w:r>
       <w:r>
@@ -2465,104 +2577,6 @@
           <w:sz w:val="22"/>
           <w:szCs w:val="24"/>
         </w:rPr>
-        <w:t>采集了新的光路</w:t>
-      </w:r>
-      <w:r>
-        <w:rPr>
-          <w:sz w:val="22"/>
-          <w:szCs w:val="24"/>
-        </w:rPr>
-        <w:t>10M</w:t>
-      </w:r>
-      <w:r>
-        <w:rPr>
-          <w:rFonts w:hint="eastAsia"/>
-          <w:sz w:val="22"/>
-          <w:szCs w:val="24"/>
-        </w:rPr>
-        <w:t>发送数据、1</w:t>
-      </w:r>
-      <w:r>
-        <w:rPr>
-          <w:sz w:val="22"/>
-          <w:szCs w:val="24"/>
-        </w:rPr>
-        <w:t>50M</w:t>
-      </w:r>
-      <w:r>
-        <w:rPr>
-          <w:rFonts w:hint="eastAsia"/>
-          <w:sz w:val="22"/>
-          <w:szCs w:val="24"/>
-        </w:rPr>
-        <w:t>接收数据，存放在文件夹light</w:t>
-      </w:r>
-      <w:r>
-        <w:rPr>
-          <w:sz w:val="22"/>
-          <w:szCs w:val="24"/>
-        </w:rPr>
-        <w:t>_data_3.10/</w:t>
-      </w:r>
-      <w:r>
-        <w:rPr>
-          <w:rFonts w:hint="eastAsia"/>
-          <w:sz w:val="22"/>
-          <w:szCs w:val="24"/>
-        </w:rPr>
-        <w:t>data中。与</w:t>
-      </w:r>
-      <w:r>
-        <w:rPr>
-          <w:rFonts w:hint="eastAsia"/>
-          <w:color w:val="FF0000"/>
-          <w:sz w:val="24"/>
-          <w:szCs w:val="24"/>
-        </w:rPr>
-        <w:t>light</w:t>
-      </w:r>
-      <w:r>
-        <w:rPr>
-          <w:color w:val="FF0000"/>
-          <w:sz w:val="24"/>
-          <w:szCs w:val="24"/>
-        </w:rPr>
-        <w:t>_data_3.9</w:t>
-      </w:r>
-      <w:r>
-        <w:rPr>
-          <w:rFonts w:hint="eastAsia"/>
-          <w:sz w:val="22"/>
-          <w:szCs w:val="24"/>
-        </w:rPr>
-        <w:t>不同的是，3</w:t>
-      </w:r>
-      <w:r>
-        <w:rPr>
-          <w:sz w:val="22"/>
-          <w:szCs w:val="24"/>
-        </w:rPr>
-        <w:t>.10</w:t>
-      </w:r>
-      <w:r>
-        <w:rPr>
-          <w:rFonts w:hint="eastAsia"/>
-          <w:sz w:val="22"/>
-          <w:szCs w:val="24"/>
-        </w:rPr>
-        <w:t>还存了发送信号幅度归一化时的归一化因子。</w:t>
-      </w:r>
-    </w:p>
-    <w:p>
-      <w:r>
-        <w:tab/>
-      </w:r>
-      <w:r>
-        <w:rPr>
-          <w:rFonts w:hint="eastAsia"/>
-          <w:sz w:val="22"/>
-          <w:szCs w:val="24"/>
-        </w:rPr>
         <w:t>r</w:t>
       </w:r>
       <w:r>
@@ -2593,14 +2607,15 @@
           <w:sz w:val="22"/>
           <w:szCs w:val="24"/>
         </w:rPr>
-        <w:t>发送，1</w:t>
-      </w:r>
-      <w:r>
-        <w:rPr>
-          <w:sz w:val="22"/>
-          <w:szCs w:val="24"/>
-        </w:rPr>
-        <w:t>50M</w:t>
+        <w:t>发送，</w:t>
+      </w:r>
+      <w:r>
+        <w:rPr>
+          <w:color w:val="FF0000"/>
+          <w:sz w:val="22"/>
+          <w:szCs w:val="24"/>
+        </w:rPr>
+        <w:t>60M</w:t>
       </w:r>
       <w:r>
         <w:rPr>

--- a/工作日志/工作内容.docx
+++ b/工作日志/工作内容.docx
@@ -2708,6 +2708,539 @@
         </w:rPr>
         <w:t>。</w:t>
       </w:r>
+    </w:p>
+    <w:p>
+      <w:pPr>
+        <w:spacing w:line="300" w:lineRule="exact"/>
+        <w:rPr>
+          <w:sz w:val="22"/>
+          <w:szCs w:val="24"/>
+        </w:rPr>
+      </w:pPr>
+    </w:p>
+    <w:p>
+      <w:pPr>
+        <w:spacing w:line="300" w:lineRule="exact"/>
+        <w:rPr>
+          <w:color w:val="FF0000"/>
+          <w:sz w:val="24"/>
+          <w:szCs w:val="24"/>
+        </w:rPr>
+      </w:pPr>
+      <w:r>
+        <w:rPr>
+          <w:color w:val="FF0000"/>
+          <w:sz w:val="24"/>
+          <w:szCs w:val="24"/>
+        </w:rPr>
+        <w:t>3.1</w:t>
+      </w:r>
+      <w:r>
+        <w:rPr>
+          <w:color w:val="FF0000"/>
+          <w:sz w:val="24"/>
+          <w:szCs w:val="24"/>
+        </w:rPr>
+        <w:t>1</w:t>
+      </w:r>
+      <w:r>
+        <w:rPr>
+          <w:color w:val="FF0000"/>
+          <w:sz w:val="24"/>
+          <w:szCs w:val="24"/>
+        </w:rPr>
+        <w:t xml:space="preserve"> </w:t>
+      </w:r>
+      <w:r>
+        <w:rPr>
+          <w:rFonts w:hint="eastAsia"/>
+          <w:color w:val="FF0000"/>
+          <w:sz w:val="24"/>
+          <w:szCs w:val="24"/>
+        </w:rPr>
+        <w:t>工作内容：</w:t>
+      </w:r>
+      <w:r>
+        <w:rPr>
+          <w:rFonts w:hint="eastAsia"/>
+          <w:color w:val="FF0000"/>
+          <w:sz w:val="24"/>
+          <w:szCs w:val="24"/>
+        </w:rPr>
+        <w:t>（使用数据</w:t>
+      </w:r>
+      <w:r>
+        <w:rPr>
+          <w:rFonts w:hint="eastAsia"/>
+          <w:color w:val="FF0000"/>
+          <w:sz w:val="24"/>
+          <w:szCs w:val="24"/>
+        </w:rPr>
+        <w:t>：</w:t>
+      </w:r>
+      <w:r>
+        <w:rPr>
+          <w:rFonts w:hint="eastAsia"/>
+          <w:color w:val="FF0000"/>
+          <w:sz w:val="24"/>
+          <w:szCs w:val="24"/>
+        </w:rPr>
+        <w:t>light</w:t>
+      </w:r>
+      <w:r>
+        <w:rPr>
+          <w:color w:val="FF0000"/>
+          <w:sz w:val="24"/>
+          <w:szCs w:val="24"/>
+        </w:rPr>
+        <w:t>_data_3.10</w:t>
+      </w:r>
+      <w:r>
+        <w:rPr>
+          <w:rFonts w:hint="eastAsia"/>
+          <w:color w:val="FF0000"/>
+          <w:sz w:val="24"/>
+          <w:szCs w:val="24"/>
+        </w:rPr>
+        <w:t>）</w:t>
+      </w:r>
+    </w:p>
+    <w:p>
+      <w:pPr>
+        <w:spacing w:line="300" w:lineRule="exact"/>
+        <w:rPr>
+          <w:sz w:val="22"/>
+          <w:szCs w:val="24"/>
+        </w:rPr>
+      </w:pPr>
+      <w:r>
+        <w:rPr>
+          <w:rFonts w:hint="eastAsia"/>
+          <w:sz w:val="22"/>
+          <w:szCs w:val="24"/>
+        </w:rPr>
+        <w:t>1</w:t>
+      </w:r>
+      <w:r>
+        <w:rPr>
+          <w:sz w:val="22"/>
+          <w:szCs w:val="24"/>
+        </w:rPr>
+        <w:t>.</w:t>
+      </w:r>
+      <w:r>
+        <w:rPr>
+          <w:sz w:val="22"/>
+          <w:szCs w:val="24"/>
+        </w:rPr>
+        <w:tab/>
+      </w:r>
+      <w:r>
+        <w:rPr>
+          <w:rFonts w:hint="eastAsia"/>
+          <w:sz w:val="22"/>
+          <w:szCs w:val="24"/>
+        </w:rPr>
+        <w:t>采集了新的光路</w:t>
+      </w:r>
+      <w:r>
+        <w:rPr>
+          <w:sz w:val="22"/>
+          <w:szCs w:val="24"/>
+        </w:rPr>
+        <w:t>10M</w:t>
+      </w:r>
+      <w:r>
+        <w:rPr>
+          <w:rFonts w:hint="eastAsia"/>
+          <w:sz w:val="22"/>
+          <w:szCs w:val="24"/>
+        </w:rPr>
+        <w:t>发送数据、</w:t>
+      </w:r>
+      <w:r>
+        <w:rPr>
+          <w:color w:val="FF0000"/>
+          <w:sz w:val="22"/>
+          <w:szCs w:val="24"/>
+        </w:rPr>
+        <w:t>150</w:t>
+      </w:r>
+      <w:r>
+        <w:rPr>
+          <w:color w:val="FF0000"/>
+          <w:sz w:val="22"/>
+          <w:szCs w:val="24"/>
+        </w:rPr>
+        <w:t>M</w:t>
+      </w:r>
+      <w:r>
+        <w:rPr>
+          <w:rFonts w:hint="eastAsia"/>
+          <w:sz w:val="22"/>
+          <w:szCs w:val="24"/>
+        </w:rPr>
+        <w:t>接收数据，存放在文件夹light</w:t>
+      </w:r>
+      <w:r>
+        <w:rPr>
+          <w:sz w:val="22"/>
+          <w:szCs w:val="24"/>
+        </w:rPr>
+        <w:t>_data_3.1</w:t>
+      </w:r>
+      <w:r>
+        <w:rPr>
+          <w:sz w:val="22"/>
+          <w:szCs w:val="24"/>
+        </w:rPr>
+        <w:t>1</w:t>
+      </w:r>
+      <w:r>
+        <w:rPr>
+          <w:sz w:val="22"/>
+          <w:szCs w:val="24"/>
+        </w:rPr>
+        <w:t>/</w:t>
+      </w:r>
+      <w:r>
+        <w:rPr>
+          <w:rFonts w:hint="eastAsia"/>
+          <w:sz w:val="22"/>
+          <w:szCs w:val="24"/>
+        </w:rPr>
+        <w:t>data中。</w:t>
+      </w:r>
+    </w:p>
+    <w:p>
+      <w:r>
+        <w:tab/>
+      </w:r>
+      <w:r>
+        <w:rPr>
+          <w:rFonts w:hint="eastAsia"/>
+          <w:sz w:val="22"/>
+          <w:szCs w:val="24"/>
+        </w:rPr>
+        <w:t>r</w:t>
+      </w:r>
+      <w:r>
+        <w:rPr>
+          <w:sz w:val="22"/>
+          <w:szCs w:val="24"/>
+        </w:rPr>
+        <w:t>and_bias0.3</w:t>
+      </w:r>
+      <w:r>
+        <w:rPr>
+          <w:rFonts w:hint="eastAsia"/>
+          <w:sz w:val="22"/>
+          <w:szCs w:val="24"/>
+        </w:rPr>
+        <w:t>：1</w:t>
+      </w:r>
+      <w:r>
+        <w:rPr>
+          <w:sz w:val="22"/>
+          <w:szCs w:val="24"/>
+        </w:rPr>
+        <w:t>0M</w:t>
+      </w:r>
+      <w:r>
+        <w:rPr>
+          <w:rFonts w:hint="eastAsia"/>
+          <w:sz w:val="22"/>
+          <w:szCs w:val="24"/>
+        </w:rPr>
+        <w:t>发送，</w:t>
+      </w:r>
+      <w:r>
+        <w:rPr>
+          <w:color w:val="FF0000"/>
+          <w:sz w:val="22"/>
+          <w:szCs w:val="24"/>
+        </w:rPr>
+        <w:t>150</w:t>
+      </w:r>
+      <w:r>
+        <w:rPr>
+          <w:color w:val="FF0000"/>
+          <w:sz w:val="22"/>
+          <w:szCs w:val="24"/>
+        </w:rPr>
+        <w:t>M</w:t>
+      </w:r>
+      <w:r>
+        <w:rPr>
+          <w:rFonts w:hint="eastAsia"/>
+          <w:sz w:val="22"/>
+          <w:szCs w:val="24"/>
+        </w:rPr>
+        <w:t>接收，均匀分布，偏置电流0</w:t>
+      </w:r>
+      <w:r>
+        <w:rPr>
+          <w:sz w:val="22"/>
+          <w:szCs w:val="24"/>
+        </w:rPr>
+        <w:t>.3A</w:t>
+      </w:r>
+      <w:r>
+        <w:rPr>
+          <w:rFonts w:hint="eastAsia"/>
+          <w:sz w:val="22"/>
+          <w:szCs w:val="24"/>
+        </w:rPr>
+        <w:t>。</w:t>
+      </w:r>
+    </w:p>
+    <w:p>
+      <w:pPr>
+        <w:spacing w:line="300" w:lineRule="exact"/>
+        <w:rPr>
+          <w:sz w:val="22"/>
+          <w:szCs w:val="24"/>
+        </w:rPr>
+      </w:pPr>
+      <w:r>
+        <w:rPr>
+          <w:sz w:val="22"/>
+          <w:szCs w:val="24"/>
+        </w:rPr>
+        <w:t>2</w:t>
+      </w:r>
+      <w:r>
+        <w:rPr>
+          <w:sz w:val="22"/>
+          <w:szCs w:val="24"/>
+        </w:rPr>
+        <w:t>.</w:t>
+      </w:r>
+      <w:r>
+        <w:rPr>
+          <w:sz w:val="22"/>
+          <w:szCs w:val="24"/>
+        </w:rPr>
+        <w:tab/>
+      </w:r>
+      <w:r>
+        <w:rPr>
+          <w:rFonts w:hint="eastAsia"/>
+          <w:sz w:val="22"/>
+          <w:szCs w:val="24"/>
+        </w:rPr>
+        <w:t>见3</w:t>
+      </w:r>
+      <w:r>
+        <w:rPr>
+          <w:sz w:val="22"/>
+          <w:szCs w:val="24"/>
+        </w:rPr>
+        <w:t>.</w:t>
+      </w:r>
+      <w:r>
+        <w:rPr>
+          <w:sz w:val="22"/>
+          <w:szCs w:val="24"/>
+        </w:rPr>
+        <w:t>1</w:t>
+      </w:r>
+      <w:r>
+        <w:rPr>
+          <w:sz w:val="22"/>
+          <w:szCs w:val="24"/>
+        </w:rPr>
+        <w:t>1</w:t>
+      </w:r>
+      <w:r>
+        <w:rPr>
+          <w:rFonts w:hint="eastAsia"/>
+          <w:sz w:val="22"/>
+          <w:szCs w:val="24"/>
+        </w:rPr>
+        <w:t>调试日志</w:t>
+      </w:r>
+      <w:r>
+        <w:rPr>
+          <w:rFonts w:hint="eastAsia"/>
+          <w:sz w:val="22"/>
+          <w:szCs w:val="24"/>
+        </w:rPr>
+        <w:t>。</w:t>
+      </w:r>
+    </w:p>
+    <w:p>
+      <w:pPr>
+        <w:spacing w:line="300" w:lineRule="exact"/>
+        <w:rPr>
+          <w:sz w:val="22"/>
+          <w:szCs w:val="24"/>
+        </w:rPr>
+      </w:pPr>
+    </w:p>
+    <w:p>
+      <w:pPr>
+        <w:spacing w:line="300" w:lineRule="exact"/>
+        <w:rPr>
+          <w:color w:val="FF0000"/>
+          <w:sz w:val="24"/>
+          <w:szCs w:val="24"/>
+        </w:rPr>
+      </w:pPr>
+      <w:r>
+        <w:rPr>
+          <w:color w:val="FF0000"/>
+          <w:sz w:val="24"/>
+          <w:szCs w:val="24"/>
+        </w:rPr>
+        <w:t>3.1</w:t>
+      </w:r>
+      <w:r>
+        <w:rPr>
+          <w:color w:val="FF0000"/>
+          <w:sz w:val="24"/>
+          <w:szCs w:val="24"/>
+        </w:rPr>
+        <w:t>2</w:t>
+      </w:r>
+      <w:r>
+        <w:rPr>
+          <w:color w:val="FF0000"/>
+          <w:sz w:val="24"/>
+          <w:szCs w:val="24"/>
+        </w:rPr>
+        <w:t xml:space="preserve"> </w:t>
+      </w:r>
+      <w:r>
+        <w:rPr>
+          <w:rFonts w:hint="eastAsia"/>
+          <w:color w:val="FF0000"/>
+          <w:sz w:val="24"/>
+          <w:szCs w:val="24"/>
+        </w:rPr>
+        <w:t>工作内容：</w:t>
+      </w:r>
+      <w:r>
+        <w:rPr>
+          <w:rFonts w:hint="eastAsia"/>
+          <w:color w:val="FF0000"/>
+          <w:sz w:val="24"/>
+          <w:szCs w:val="24"/>
+        </w:rPr>
+        <w:t>（使用数据：light</w:t>
+      </w:r>
+      <w:r>
+        <w:rPr>
+          <w:color w:val="FF0000"/>
+          <w:sz w:val="24"/>
+          <w:szCs w:val="24"/>
+        </w:rPr>
+        <w:t>_data_3.10</w:t>
+      </w:r>
+      <w:r>
+        <w:rPr>
+          <w:rFonts w:hint="eastAsia"/>
+          <w:color w:val="FF0000"/>
+          <w:sz w:val="24"/>
+          <w:szCs w:val="24"/>
+        </w:rPr>
+        <w:t>）</w:t>
+      </w:r>
+    </w:p>
+    <w:p>
+      <w:pPr>
+        <w:spacing w:line="300" w:lineRule="exact"/>
+        <w:rPr>
+          <w:sz w:val="22"/>
+          <w:szCs w:val="24"/>
+        </w:rPr>
+      </w:pPr>
+      <w:r>
+        <w:rPr>
+          <w:sz w:val="22"/>
+          <w:szCs w:val="24"/>
+        </w:rPr>
+        <w:t>1</w:t>
+      </w:r>
+      <w:r>
+        <w:rPr>
+          <w:sz w:val="22"/>
+          <w:szCs w:val="24"/>
+        </w:rPr>
+        <w:t>.</w:t>
+      </w:r>
+      <w:r>
+        <w:rPr>
+          <w:sz w:val="22"/>
+          <w:szCs w:val="24"/>
+        </w:rPr>
+        <w:tab/>
+      </w:r>
+      <w:r>
+        <w:rPr>
+          <w:rFonts w:hint="eastAsia"/>
+          <w:sz w:val="22"/>
+          <w:szCs w:val="24"/>
+        </w:rPr>
+        <w:t>见3</w:t>
+      </w:r>
+      <w:r>
+        <w:rPr>
+          <w:sz w:val="22"/>
+          <w:szCs w:val="24"/>
+        </w:rPr>
+        <w:t>.</w:t>
+      </w:r>
+      <w:r>
+        <w:rPr>
+          <w:sz w:val="22"/>
+          <w:szCs w:val="24"/>
+        </w:rPr>
+        <w:t>1</w:t>
+      </w:r>
+      <w:r>
+        <w:rPr>
+          <w:sz w:val="22"/>
+          <w:szCs w:val="24"/>
+        </w:rPr>
+        <w:t>2</w:t>
+      </w:r>
+      <w:r>
+        <w:rPr>
+          <w:rFonts w:hint="eastAsia"/>
+          <w:sz w:val="22"/>
+          <w:szCs w:val="24"/>
+        </w:rPr>
+        <w:t>调试日志</w:t>
+      </w:r>
+      <w:r>
+        <w:rPr>
+          <w:rFonts w:hint="eastAsia"/>
+          <w:sz w:val="22"/>
+          <w:szCs w:val="24"/>
+        </w:rPr>
+        <w:t>。</w:t>
+      </w:r>
+    </w:p>
+    <w:p>
+      <w:pPr>
+        <w:spacing w:line="300" w:lineRule="exact"/>
+        <w:rPr>
+          <w:rFonts w:hint="eastAsia"/>
+          <w:sz w:val="22"/>
+          <w:szCs w:val="24"/>
+        </w:rPr>
+      </w:pPr>
+    </w:p>
+    <w:p>
+      <w:pPr>
+        <w:spacing w:line="300" w:lineRule="exact"/>
+        <w:rPr>
+          <w:rFonts w:hint="eastAsia"/>
+          <w:sz w:val="22"/>
+          <w:szCs w:val="24"/>
+        </w:rPr>
+      </w:pPr>
     </w:p>
     <w:p>
       <w:pPr>

--- a/工作日志/工作内容.docx
+++ b/工作日志/工作内容.docx
@@ -2733,23 +2733,326 @@
           <w:sz w:val="24"/>
           <w:szCs w:val="24"/>
         </w:rPr>
-        <w:t>3.1</w:t>
-      </w:r>
-      <w:r>
-        <w:rPr>
-          <w:color w:val="FF0000"/>
-          <w:sz w:val="24"/>
+        <w:t xml:space="preserve">3.11 </w:t>
+      </w:r>
+      <w:r>
+        <w:rPr>
+          <w:rFonts w:hint="eastAsia"/>
+          <w:color w:val="FF0000"/>
+          <w:sz w:val="24"/>
+          <w:szCs w:val="24"/>
+        </w:rPr>
+        <w:t>工作内容：</w:t>
+      </w:r>
+      <w:r>
+        <w:rPr>
+          <w:rFonts w:hint="eastAsia"/>
+          <w:color w:val="FF0000"/>
+          <w:sz w:val="24"/>
+          <w:szCs w:val="24"/>
+        </w:rPr>
+        <w:t>（使用数据：light</w:t>
+      </w:r>
+      <w:r>
+        <w:rPr>
+          <w:color w:val="FF0000"/>
+          <w:sz w:val="24"/>
+          <w:szCs w:val="24"/>
+        </w:rPr>
+        <w:t>_data_3.10</w:t>
+      </w:r>
+      <w:r>
+        <w:rPr>
+          <w:rFonts w:hint="eastAsia"/>
+          <w:color w:val="FF0000"/>
+          <w:sz w:val="24"/>
+          <w:szCs w:val="24"/>
+        </w:rPr>
+        <w:t>）</w:t>
+      </w:r>
+    </w:p>
+    <w:p>
+      <w:pPr>
+        <w:spacing w:line="300" w:lineRule="exact"/>
+        <w:rPr>
+          <w:sz w:val="22"/>
+          <w:szCs w:val="24"/>
+        </w:rPr>
+      </w:pPr>
+      <w:r>
+        <w:rPr>
+          <w:rFonts w:hint="eastAsia"/>
+          <w:sz w:val="22"/>
           <w:szCs w:val="24"/>
         </w:rPr>
         <w:t>1</w:t>
       </w:r>
       <w:r>
         <w:rPr>
-          <w:color w:val="FF0000"/>
-          <w:sz w:val="24"/>
-          <w:szCs w:val="24"/>
-        </w:rPr>
-        <w:t xml:space="preserve"> </w:t>
+          <w:sz w:val="22"/>
+          <w:szCs w:val="24"/>
+        </w:rPr>
+        <w:t>.</w:t>
+      </w:r>
+      <w:r>
+        <w:rPr>
+          <w:sz w:val="22"/>
+          <w:szCs w:val="24"/>
+        </w:rPr>
+        <w:tab/>
+      </w:r>
+      <w:r>
+        <w:rPr>
+          <w:rFonts w:hint="eastAsia"/>
+          <w:sz w:val="22"/>
+          <w:szCs w:val="24"/>
+        </w:rPr>
+        <w:t>采集了新的光路</w:t>
+      </w:r>
+      <w:r>
+        <w:rPr>
+          <w:sz w:val="22"/>
+          <w:szCs w:val="24"/>
+        </w:rPr>
+        <w:t>10M</w:t>
+      </w:r>
+      <w:r>
+        <w:rPr>
+          <w:rFonts w:hint="eastAsia"/>
+          <w:sz w:val="22"/>
+          <w:szCs w:val="24"/>
+        </w:rPr>
+        <w:t>发送数据、</w:t>
+      </w:r>
+      <w:r>
+        <w:rPr>
+          <w:color w:val="FF0000"/>
+          <w:sz w:val="22"/>
+          <w:szCs w:val="24"/>
+        </w:rPr>
+        <w:t>150</w:t>
+      </w:r>
+      <w:r>
+        <w:rPr>
+          <w:color w:val="FF0000"/>
+          <w:sz w:val="22"/>
+          <w:szCs w:val="24"/>
+        </w:rPr>
+        <w:t>M</w:t>
+      </w:r>
+      <w:r>
+        <w:rPr>
+          <w:rFonts w:hint="eastAsia"/>
+          <w:sz w:val="22"/>
+          <w:szCs w:val="24"/>
+        </w:rPr>
+        <w:t>接收数据，存放在文件夹light</w:t>
+      </w:r>
+      <w:r>
+        <w:rPr>
+          <w:sz w:val="22"/>
+          <w:szCs w:val="24"/>
+        </w:rPr>
+        <w:t>_data_3.1</w:t>
+      </w:r>
+      <w:r>
+        <w:rPr>
+          <w:sz w:val="22"/>
+          <w:szCs w:val="24"/>
+        </w:rPr>
+        <w:t>1</w:t>
+      </w:r>
+      <w:r>
+        <w:rPr>
+          <w:sz w:val="22"/>
+          <w:szCs w:val="24"/>
+        </w:rPr>
+        <w:t>/</w:t>
+      </w:r>
+      <w:r>
+        <w:rPr>
+          <w:rFonts w:hint="eastAsia"/>
+          <w:sz w:val="22"/>
+          <w:szCs w:val="24"/>
+        </w:rPr>
+        <w:t>data中。</w:t>
+      </w:r>
+    </w:p>
+    <w:p>
+      <w:r>
+        <w:tab/>
+      </w:r>
+      <w:r>
+        <w:rPr>
+          <w:rFonts w:hint="eastAsia"/>
+          <w:sz w:val="22"/>
+          <w:szCs w:val="24"/>
+        </w:rPr>
+        <w:t>r</w:t>
+      </w:r>
+      <w:r>
+        <w:rPr>
+          <w:sz w:val="22"/>
+          <w:szCs w:val="24"/>
+        </w:rPr>
+        <w:t>and_bias0.3</w:t>
+      </w:r>
+      <w:r>
+        <w:rPr>
+          <w:rFonts w:hint="eastAsia"/>
+          <w:sz w:val="22"/>
+          <w:szCs w:val="24"/>
+        </w:rPr>
+        <w:t>：1</w:t>
+      </w:r>
+      <w:r>
+        <w:rPr>
+          <w:sz w:val="22"/>
+          <w:szCs w:val="24"/>
+        </w:rPr>
+        <w:t>0M</w:t>
+      </w:r>
+      <w:r>
+        <w:rPr>
+          <w:rFonts w:hint="eastAsia"/>
+          <w:sz w:val="22"/>
+          <w:szCs w:val="24"/>
+        </w:rPr>
+        <w:t>发送，</w:t>
+      </w:r>
+      <w:r>
+        <w:rPr>
+          <w:color w:val="FF0000"/>
+          <w:sz w:val="22"/>
+          <w:szCs w:val="24"/>
+        </w:rPr>
+        <w:t>150</w:t>
+      </w:r>
+      <w:r>
+        <w:rPr>
+          <w:color w:val="FF0000"/>
+          <w:sz w:val="22"/>
+          <w:szCs w:val="24"/>
+        </w:rPr>
+        <w:t>M</w:t>
+      </w:r>
+      <w:r>
+        <w:rPr>
+          <w:rFonts w:hint="eastAsia"/>
+          <w:sz w:val="22"/>
+          <w:szCs w:val="24"/>
+        </w:rPr>
+        <w:t>接收，均匀分布，偏置电流0</w:t>
+      </w:r>
+      <w:r>
+        <w:rPr>
+          <w:sz w:val="22"/>
+          <w:szCs w:val="24"/>
+        </w:rPr>
+        <w:t>.3A</w:t>
+      </w:r>
+      <w:r>
+        <w:rPr>
+          <w:rFonts w:hint="eastAsia"/>
+          <w:sz w:val="22"/>
+          <w:szCs w:val="24"/>
+        </w:rPr>
+        <w:t>。</w:t>
+      </w:r>
+    </w:p>
+    <w:p>
+      <w:pPr>
+        <w:spacing w:line="300" w:lineRule="exact"/>
+        <w:rPr>
+          <w:sz w:val="22"/>
+          <w:szCs w:val="24"/>
+        </w:rPr>
+      </w:pPr>
+      <w:r>
+        <w:rPr>
+          <w:sz w:val="22"/>
+          <w:szCs w:val="24"/>
+        </w:rPr>
+        <w:t>2</w:t>
+      </w:r>
+      <w:r>
+        <w:rPr>
+          <w:sz w:val="22"/>
+          <w:szCs w:val="24"/>
+        </w:rPr>
+        <w:t>.</w:t>
+      </w:r>
+      <w:r>
+        <w:rPr>
+          <w:sz w:val="22"/>
+          <w:szCs w:val="24"/>
+        </w:rPr>
+        <w:tab/>
+      </w:r>
+      <w:r>
+        <w:rPr>
+          <w:rFonts w:hint="eastAsia"/>
+          <w:sz w:val="22"/>
+          <w:szCs w:val="24"/>
+        </w:rPr>
+        <w:t>见3</w:t>
+      </w:r>
+      <w:r>
+        <w:rPr>
+          <w:sz w:val="22"/>
+          <w:szCs w:val="24"/>
+        </w:rPr>
+        <w:t>.</w:t>
+      </w:r>
+      <w:r>
+        <w:rPr>
+          <w:sz w:val="22"/>
+          <w:szCs w:val="24"/>
+        </w:rPr>
+        <w:t>11</w:t>
+      </w:r>
+      <w:r>
+        <w:rPr>
+          <w:rFonts w:hint="eastAsia"/>
+          <w:sz w:val="22"/>
+          <w:szCs w:val="24"/>
+        </w:rPr>
+        <w:t>调试日志</w:t>
+      </w:r>
+      <w:r>
+        <w:rPr>
+          <w:rFonts w:hint="eastAsia"/>
+          <w:sz w:val="22"/>
+          <w:szCs w:val="24"/>
+        </w:rPr>
+        <w:t>。</w:t>
+      </w:r>
+    </w:p>
+    <w:p>
+      <w:pPr>
+        <w:spacing w:line="300" w:lineRule="exact"/>
+        <w:rPr>
+          <w:sz w:val="22"/>
+          <w:szCs w:val="24"/>
+        </w:rPr>
+      </w:pPr>
+    </w:p>
+    <w:p>
+      <w:pPr>
+        <w:spacing w:line="300" w:lineRule="exact"/>
+        <w:rPr>
+          <w:color w:val="FF0000"/>
+          <w:sz w:val="24"/>
+          <w:szCs w:val="24"/>
+        </w:rPr>
+      </w:pPr>
+      <w:r>
+        <w:rPr>
+          <w:color w:val="FF0000"/>
+          <w:sz w:val="24"/>
+          <w:szCs w:val="24"/>
+        </w:rPr>
+        <w:t xml:space="preserve">3.12 </w:t>
       </w:r>
       <w:r>
         <w:rPr>
@@ -2767,16 +3070,161 @@
           <w:sz w:val="24"/>
           <w:szCs w:val="24"/>
         </w:rPr>
-        <w:t>（使用数据</w:t>
-      </w:r>
-      <w:r>
-        <w:rPr>
-          <w:rFonts w:hint="eastAsia"/>
-          <w:color w:val="FF0000"/>
-          <w:sz w:val="24"/>
-          <w:szCs w:val="24"/>
-        </w:rPr>
-        <w:t>：</w:t>
+        <w:t>（使用数据：light</w:t>
+      </w:r>
+      <w:r>
+        <w:rPr>
+          <w:color w:val="FF0000"/>
+          <w:sz w:val="24"/>
+          <w:szCs w:val="24"/>
+        </w:rPr>
+        <w:t>_data_3.10</w:t>
+      </w:r>
+      <w:r>
+        <w:rPr>
+          <w:rFonts w:hint="eastAsia"/>
+          <w:color w:val="FF0000"/>
+          <w:sz w:val="24"/>
+          <w:szCs w:val="24"/>
+        </w:rPr>
+        <w:t>）</w:t>
+      </w:r>
+    </w:p>
+    <w:p>
+      <w:pPr>
+        <w:spacing w:line="300" w:lineRule="exact"/>
+        <w:rPr>
+          <w:sz w:val="22"/>
+          <w:szCs w:val="24"/>
+        </w:rPr>
+      </w:pPr>
+      <w:r>
+        <w:rPr>
+          <w:sz w:val="22"/>
+          <w:szCs w:val="24"/>
+        </w:rPr>
+        <w:t>1</w:t>
+      </w:r>
+      <w:r>
+        <w:rPr>
+          <w:sz w:val="22"/>
+          <w:szCs w:val="24"/>
+        </w:rPr>
+        <w:t>.</w:t>
+      </w:r>
+      <w:r>
+        <w:rPr>
+          <w:sz w:val="22"/>
+          <w:szCs w:val="24"/>
+        </w:rPr>
+        <w:tab/>
+      </w:r>
+      <w:r>
+        <w:rPr>
+          <w:rFonts w:hint="eastAsia"/>
+          <w:sz w:val="22"/>
+          <w:szCs w:val="24"/>
+        </w:rPr>
+        <w:t>见3</w:t>
+      </w:r>
+      <w:r>
+        <w:rPr>
+          <w:sz w:val="22"/>
+          <w:szCs w:val="24"/>
+        </w:rPr>
+        <w:t>.</w:t>
+      </w:r>
+      <w:r>
+        <w:rPr>
+          <w:sz w:val="22"/>
+          <w:szCs w:val="24"/>
+        </w:rPr>
+        <w:t>1</w:t>
+      </w:r>
+      <w:r>
+        <w:rPr>
+          <w:sz w:val="22"/>
+          <w:szCs w:val="24"/>
+        </w:rPr>
+        <w:t>2</w:t>
+      </w:r>
+      <w:r>
+        <w:rPr>
+          <w:rFonts w:hint="eastAsia"/>
+          <w:sz w:val="22"/>
+          <w:szCs w:val="24"/>
+        </w:rPr>
+        <w:t>调试日志</w:t>
+      </w:r>
+      <w:r>
+        <w:rPr>
+          <w:rFonts w:hint="eastAsia"/>
+          <w:sz w:val="22"/>
+          <w:szCs w:val="24"/>
+        </w:rPr>
+        <w:t>。</w:t>
+      </w:r>
+    </w:p>
+    <w:p>
+      <w:pPr>
+        <w:spacing w:line="300" w:lineRule="exact"/>
+        <w:rPr>
+          <w:sz w:val="22"/>
+          <w:szCs w:val="24"/>
+        </w:rPr>
+      </w:pPr>
+    </w:p>
+    <w:p>
+      <w:pPr>
+        <w:spacing w:line="300" w:lineRule="exact"/>
+        <w:rPr>
+          <w:color w:val="FF0000"/>
+          <w:sz w:val="24"/>
+          <w:szCs w:val="24"/>
+        </w:rPr>
+      </w:pPr>
+      <w:r>
+        <w:rPr>
+          <w:color w:val="FF0000"/>
+          <w:sz w:val="24"/>
+          <w:szCs w:val="24"/>
+        </w:rPr>
+        <w:t xml:space="preserve">3.13 </w:t>
+      </w:r>
+      <w:r>
+        <w:rPr>
+          <w:rFonts w:hint="eastAsia"/>
+          <w:color w:val="FF0000"/>
+          <w:sz w:val="24"/>
+          <w:szCs w:val="24"/>
+        </w:rPr>
+        <w:t>工作内容：</w:t>
+      </w:r>
+      <w:r>
+        <w:rPr>
+          <w:rFonts w:hint="eastAsia"/>
+          <w:color w:val="FF0000"/>
+          <w:sz w:val="24"/>
+          <w:szCs w:val="24"/>
+        </w:rPr>
+        <w:t>（使用数据：light</w:t>
+      </w:r>
+      <w:r>
+        <w:rPr>
+          <w:color w:val="FF0000"/>
+          <w:sz w:val="24"/>
+          <w:szCs w:val="24"/>
+        </w:rPr>
+        <w:t>_data_3.10</w:t>
+      </w:r>
+      <w:r>
+        <w:rPr>
+          <w:rFonts w:hint="eastAsia"/>
+          <w:color w:val="FF0000"/>
+          <w:sz w:val="24"/>
+          <w:szCs w:val="24"/>
+        </w:rPr>
+        <w:t>、</w:t>
       </w:r>
       <w:r>
         <w:rPr>
@@ -2793,7 +3241,15 @@
           <w:sz w:val="24"/>
           <w:szCs w:val="24"/>
         </w:rPr>
-        <w:t>_data_3.10</w:t>
+        <w:t>_data_3.1</w:t>
+      </w:r>
+      <w:r>
+        <w:rPr>
+          <w:color w:val="FF0000"/>
+          <w:sz w:val="24"/>
+          <w:szCs w:val="24"/>
+        </w:rPr>
+        <w:t>1</w:t>
       </w:r>
       <w:r>
         <w:rPr>
@@ -2815,7 +3271,6 @@
       </w:pPr>
       <w:r>
         <w:rPr>
-          <w:rFonts w:hint="eastAsia"/>
           <w:sz w:val="22"/>
           <w:szCs w:val="24"/>
         </w:rPr>
@@ -2841,149 +3296,29 @@
           <w:sz w:val="22"/>
           <w:szCs w:val="24"/>
         </w:rPr>
-        <w:t>采集了新的光路</w:t>
-      </w:r>
-      <w:r>
-        <w:rPr>
-          <w:sz w:val="22"/>
-          <w:szCs w:val="24"/>
-        </w:rPr>
-        <w:t>10M</w:t>
-      </w:r>
-      <w:r>
-        <w:rPr>
-          <w:rFonts w:hint="eastAsia"/>
-          <w:sz w:val="22"/>
-          <w:szCs w:val="24"/>
-        </w:rPr>
-        <w:t>发送数据、</w:t>
-      </w:r>
-      <w:r>
-        <w:rPr>
-          <w:color w:val="FF0000"/>
-          <w:sz w:val="22"/>
-          <w:szCs w:val="24"/>
-        </w:rPr>
-        <w:t>150</w:t>
-      </w:r>
-      <w:r>
-        <w:rPr>
-          <w:color w:val="FF0000"/>
-          <w:sz w:val="22"/>
-          <w:szCs w:val="24"/>
-        </w:rPr>
-        <w:t>M</w:t>
-      </w:r>
-      <w:r>
-        <w:rPr>
-          <w:rFonts w:hint="eastAsia"/>
-          <w:sz w:val="22"/>
-          <w:szCs w:val="24"/>
-        </w:rPr>
-        <w:t>接收数据，存放在文件夹light</w:t>
-      </w:r>
-      <w:r>
-        <w:rPr>
-          <w:sz w:val="22"/>
-          <w:szCs w:val="24"/>
-        </w:rPr>
-        <w:t>_data_3.1</w:t>
-      </w:r>
-      <w:r>
-        <w:rPr>
-          <w:sz w:val="22"/>
-          <w:szCs w:val="24"/>
-        </w:rPr>
-        <w:t>1</w:t>
-      </w:r>
-      <w:r>
-        <w:rPr>
-          <w:sz w:val="22"/>
-          <w:szCs w:val="24"/>
-        </w:rPr>
-        <w:t>/</w:t>
-      </w:r>
-      <w:r>
-        <w:rPr>
-          <w:rFonts w:hint="eastAsia"/>
-          <w:sz w:val="22"/>
-          <w:szCs w:val="24"/>
-        </w:rPr>
-        <w:t>data中。</w:t>
-      </w:r>
-    </w:p>
-    <w:p>
-      <w:r>
-        <w:tab/>
-      </w:r>
-      <w:r>
-        <w:rPr>
-          <w:rFonts w:hint="eastAsia"/>
-          <w:sz w:val="22"/>
-          <w:szCs w:val="24"/>
-        </w:rPr>
-        <w:t>r</w:t>
-      </w:r>
-      <w:r>
-        <w:rPr>
-          <w:sz w:val="22"/>
-          <w:szCs w:val="24"/>
-        </w:rPr>
-        <w:t>and_bias0.3</w:t>
-      </w:r>
-      <w:r>
-        <w:rPr>
-          <w:rFonts w:hint="eastAsia"/>
-          <w:sz w:val="22"/>
-          <w:szCs w:val="24"/>
-        </w:rPr>
-        <w:t>：1</w:t>
-      </w:r>
-      <w:r>
-        <w:rPr>
-          <w:sz w:val="22"/>
-          <w:szCs w:val="24"/>
-        </w:rPr>
-        <w:t>0M</w:t>
-      </w:r>
-      <w:r>
-        <w:rPr>
-          <w:rFonts w:hint="eastAsia"/>
-          <w:sz w:val="22"/>
-          <w:szCs w:val="24"/>
-        </w:rPr>
-        <w:t>发送，</w:t>
-      </w:r>
-      <w:r>
-        <w:rPr>
-          <w:color w:val="FF0000"/>
-          <w:sz w:val="22"/>
-          <w:szCs w:val="24"/>
-        </w:rPr>
-        <w:t>150</w:t>
-      </w:r>
-      <w:r>
-        <w:rPr>
-          <w:color w:val="FF0000"/>
-          <w:sz w:val="22"/>
-          <w:szCs w:val="24"/>
-        </w:rPr>
-        <w:t>M</w:t>
-      </w:r>
-      <w:r>
-        <w:rPr>
-          <w:rFonts w:hint="eastAsia"/>
-          <w:sz w:val="22"/>
-          <w:szCs w:val="24"/>
-        </w:rPr>
-        <w:t>接收，均匀分布，偏置电流0</w:t>
-      </w:r>
-      <w:r>
-        <w:rPr>
-          <w:sz w:val="22"/>
-          <w:szCs w:val="24"/>
-        </w:rPr>
-        <w:t>.3A</w:t>
+        <w:t>见3</w:t>
+      </w:r>
+      <w:r>
+        <w:rPr>
+          <w:sz w:val="22"/>
+          <w:szCs w:val="24"/>
+        </w:rPr>
+        <w:t>.</w:t>
+      </w:r>
+      <w:r>
+        <w:rPr>
+          <w:sz w:val="22"/>
+          <w:szCs w:val="24"/>
+        </w:rPr>
+        <w:t>13</w:t>
+      </w:r>
+      <w:r>
+        <w:rPr>
+          <w:rFonts w:hint="eastAsia"/>
+          <w:sz w:val="22"/>
+          <w:szCs w:val="24"/>
+        </w:rPr>
+        <w:t>调试日志</w:t>
       </w:r>
       <w:r>
         <w:rPr>
@@ -3002,241 +3337,11 @@
           <w:szCs w:val="24"/>
         </w:rPr>
       </w:pPr>
-      <w:r>
-        <w:rPr>
-          <w:sz w:val="22"/>
-          <w:szCs w:val="24"/>
-        </w:rPr>
-        <w:t>2</w:t>
-      </w:r>
-      <w:r>
-        <w:rPr>
-          <w:sz w:val="22"/>
-          <w:szCs w:val="24"/>
-        </w:rPr>
-        <w:t>.</w:t>
-      </w:r>
-      <w:r>
-        <w:rPr>
-          <w:sz w:val="22"/>
-          <w:szCs w:val="24"/>
-        </w:rPr>
-        <w:tab/>
-      </w:r>
-      <w:r>
-        <w:rPr>
-          <w:rFonts w:hint="eastAsia"/>
-          <w:sz w:val="22"/>
-          <w:szCs w:val="24"/>
-        </w:rPr>
-        <w:t>见3</w:t>
-      </w:r>
-      <w:r>
-        <w:rPr>
-          <w:sz w:val="22"/>
-          <w:szCs w:val="24"/>
-        </w:rPr>
-        <w:t>.</w:t>
-      </w:r>
-      <w:r>
-        <w:rPr>
-          <w:sz w:val="22"/>
-          <w:szCs w:val="24"/>
-        </w:rPr>
-        <w:t>1</w:t>
-      </w:r>
-      <w:r>
-        <w:rPr>
-          <w:sz w:val="22"/>
-          <w:szCs w:val="24"/>
-        </w:rPr>
-        <w:t>1</w:t>
-      </w:r>
-      <w:r>
-        <w:rPr>
-          <w:rFonts w:hint="eastAsia"/>
-          <w:sz w:val="22"/>
-          <w:szCs w:val="24"/>
-        </w:rPr>
-        <w:t>调试日志</w:t>
-      </w:r>
-      <w:r>
-        <w:rPr>
-          <w:rFonts w:hint="eastAsia"/>
-          <w:sz w:val="22"/>
-          <w:szCs w:val="24"/>
-        </w:rPr>
-        <w:t>。</w:t>
-      </w:r>
-    </w:p>
-    <w:p>
-      <w:pPr>
-        <w:spacing w:line="300" w:lineRule="exact"/>
-        <w:rPr>
-          <w:sz w:val="22"/>
-          <w:szCs w:val="24"/>
-        </w:rPr>
-      </w:pPr>
-    </w:p>
-    <w:p>
-      <w:pPr>
-        <w:spacing w:line="300" w:lineRule="exact"/>
-        <w:rPr>
-          <w:color w:val="FF0000"/>
-          <w:sz w:val="24"/>
-          <w:szCs w:val="24"/>
-        </w:rPr>
-      </w:pPr>
-      <w:r>
-        <w:rPr>
-          <w:color w:val="FF0000"/>
-          <w:sz w:val="24"/>
-          <w:szCs w:val="24"/>
-        </w:rPr>
-        <w:t>3.1</w:t>
-      </w:r>
-      <w:r>
-        <w:rPr>
-          <w:color w:val="FF0000"/>
-          <w:sz w:val="24"/>
-          <w:szCs w:val="24"/>
-        </w:rPr>
-        <w:t>2</w:t>
-      </w:r>
-      <w:r>
-        <w:rPr>
-          <w:color w:val="FF0000"/>
-          <w:sz w:val="24"/>
-          <w:szCs w:val="24"/>
-        </w:rPr>
-        <w:t xml:space="preserve"> </w:t>
-      </w:r>
-      <w:r>
-        <w:rPr>
-          <w:rFonts w:hint="eastAsia"/>
-          <w:color w:val="FF0000"/>
-          <w:sz w:val="24"/>
-          <w:szCs w:val="24"/>
-        </w:rPr>
-        <w:t>工作内容：</w:t>
-      </w:r>
-      <w:r>
-        <w:rPr>
-          <w:rFonts w:hint="eastAsia"/>
-          <w:color w:val="FF0000"/>
-          <w:sz w:val="24"/>
-          <w:szCs w:val="24"/>
-        </w:rPr>
-        <w:t>（使用数据：light</w:t>
-      </w:r>
-      <w:r>
-        <w:rPr>
-          <w:color w:val="FF0000"/>
-          <w:sz w:val="24"/>
-          <w:szCs w:val="24"/>
-        </w:rPr>
-        <w:t>_data_3.10</w:t>
-      </w:r>
-      <w:r>
-        <w:rPr>
-          <w:rFonts w:hint="eastAsia"/>
-          <w:color w:val="FF0000"/>
-          <w:sz w:val="24"/>
-          <w:szCs w:val="24"/>
-        </w:rPr>
-        <w:t>）</w:t>
-      </w:r>
-    </w:p>
-    <w:p>
-      <w:pPr>
-        <w:spacing w:line="300" w:lineRule="exact"/>
-        <w:rPr>
-          <w:sz w:val="22"/>
-          <w:szCs w:val="24"/>
-        </w:rPr>
-      </w:pPr>
-      <w:r>
-        <w:rPr>
-          <w:sz w:val="22"/>
-          <w:szCs w:val="24"/>
-        </w:rPr>
-        <w:t>1</w:t>
-      </w:r>
-      <w:r>
-        <w:rPr>
-          <w:sz w:val="22"/>
-          <w:szCs w:val="24"/>
-        </w:rPr>
-        <w:t>.</w:t>
-      </w:r>
-      <w:r>
-        <w:rPr>
-          <w:sz w:val="22"/>
-          <w:szCs w:val="24"/>
-        </w:rPr>
-        <w:tab/>
-      </w:r>
-      <w:r>
-        <w:rPr>
-          <w:rFonts w:hint="eastAsia"/>
-          <w:sz w:val="22"/>
-          <w:szCs w:val="24"/>
-        </w:rPr>
-        <w:t>见3</w:t>
-      </w:r>
-      <w:r>
-        <w:rPr>
-          <w:sz w:val="22"/>
-          <w:szCs w:val="24"/>
-        </w:rPr>
-        <w:t>.</w:t>
-      </w:r>
-      <w:r>
-        <w:rPr>
-          <w:sz w:val="22"/>
-          <w:szCs w:val="24"/>
-        </w:rPr>
-        <w:t>1</w:t>
-      </w:r>
-      <w:r>
-        <w:rPr>
-          <w:sz w:val="22"/>
-          <w:szCs w:val="24"/>
-        </w:rPr>
-        <w:t>2</w:t>
-      </w:r>
-      <w:r>
-        <w:rPr>
-          <w:rFonts w:hint="eastAsia"/>
-          <w:sz w:val="22"/>
-          <w:szCs w:val="24"/>
-        </w:rPr>
-        <w:t>调试日志</w:t>
-      </w:r>
-      <w:r>
-        <w:rPr>
-          <w:rFonts w:hint="eastAsia"/>
-          <w:sz w:val="22"/>
-          <w:szCs w:val="24"/>
-        </w:rPr>
-        <w:t>。</w:t>
-      </w:r>
-    </w:p>
-    <w:p>
-      <w:pPr>
-        <w:spacing w:line="300" w:lineRule="exact"/>
-        <w:rPr>
-          <w:rFonts w:hint="eastAsia"/>
-          <w:sz w:val="22"/>
-          <w:szCs w:val="24"/>
-        </w:rPr>
-      </w:pPr>
-    </w:p>
-    <w:p>
-      <w:pPr>
-        <w:spacing w:line="300" w:lineRule="exact"/>
-        <w:rPr>
-          <w:rFonts w:hint="eastAsia"/>
+    </w:p>
+    <w:p>
+      <w:pPr>
+        <w:spacing w:line="300" w:lineRule="exact"/>
+        <w:rPr>
           <w:sz w:val="22"/>
           <w:szCs w:val="24"/>
         </w:rPr>

--- a/工作日志/工作内容.docx
+++ b/工作日志/工作内容.docx
@@ -3224,6 +3224,170 @@
           <w:sz w:val="24"/>
           <w:szCs w:val="24"/>
         </w:rPr>
+        <w:t>、light</w:t>
+      </w:r>
+      <w:r>
+        <w:rPr>
+          <w:color w:val="FF0000"/>
+          <w:sz w:val="24"/>
+          <w:szCs w:val="24"/>
+        </w:rPr>
+        <w:t>_data_3.11</w:t>
+      </w:r>
+      <w:r>
+        <w:rPr>
+          <w:rFonts w:hint="eastAsia"/>
+          <w:color w:val="FF0000"/>
+          <w:sz w:val="24"/>
+          <w:szCs w:val="24"/>
+        </w:rPr>
+        <w:t>）</w:t>
+      </w:r>
+    </w:p>
+    <w:p>
+      <w:pPr>
+        <w:spacing w:line="300" w:lineRule="exact"/>
+        <w:rPr>
+          <w:sz w:val="22"/>
+          <w:szCs w:val="24"/>
+        </w:rPr>
+      </w:pPr>
+      <w:r>
+        <w:rPr>
+          <w:sz w:val="22"/>
+          <w:szCs w:val="24"/>
+        </w:rPr>
+        <w:t>1</w:t>
+      </w:r>
+      <w:r>
+        <w:rPr>
+          <w:sz w:val="22"/>
+          <w:szCs w:val="24"/>
+        </w:rPr>
+        <w:t>.</w:t>
+      </w:r>
+      <w:r>
+        <w:rPr>
+          <w:sz w:val="22"/>
+          <w:szCs w:val="24"/>
+        </w:rPr>
+        <w:tab/>
+      </w:r>
+      <w:r>
+        <w:rPr>
+          <w:rFonts w:hint="eastAsia"/>
+          <w:sz w:val="22"/>
+          <w:szCs w:val="24"/>
+        </w:rPr>
+        <w:t>见3</w:t>
+      </w:r>
+      <w:r>
+        <w:rPr>
+          <w:sz w:val="22"/>
+          <w:szCs w:val="24"/>
+        </w:rPr>
+        <w:t>.</w:t>
+      </w:r>
+      <w:r>
+        <w:rPr>
+          <w:sz w:val="22"/>
+          <w:szCs w:val="24"/>
+        </w:rPr>
+        <w:t>13</w:t>
+      </w:r>
+      <w:r>
+        <w:rPr>
+          <w:rFonts w:hint="eastAsia"/>
+          <w:sz w:val="22"/>
+          <w:szCs w:val="24"/>
+        </w:rPr>
+        <w:t>调试日志</w:t>
+      </w:r>
+      <w:r>
+        <w:rPr>
+          <w:rFonts w:hint="eastAsia"/>
+          <w:sz w:val="22"/>
+          <w:szCs w:val="24"/>
+        </w:rPr>
+        <w:t>。</w:t>
+      </w:r>
+    </w:p>
+    <w:p>
+      <w:pPr>
+        <w:spacing w:line="300" w:lineRule="exact"/>
+        <w:rPr>
+          <w:sz w:val="22"/>
+          <w:szCs w:val="24"/>
+        </w:rPr>
+      </w:pPr>
+    </w:p>
+    <w:p>
+      <w:pPr>
+        <w:spacing w:line="300" w:lineRule="exact"/>
+        <w:rPr>
+          <w:color w:val="FF0000"/>
+          <w:sz w:val="24"/>
+          <w:szCs w:val="24"/>
+        </w:rPr>
+      </w:pPr>
+      <w:r>
+        <w:rPr>
+          <w:color w:val="FF0000"/>
+          <w:sz w:val="24"/>
+          <w:szCs w:val="24"/>
+        </w:rPr>
+        <w:t xml:space="preserve">3.14 </w:t>
+      </w:r>
+      <w:r>
+        <w:rPr>
+          <w:rFonts w:hint="eastAsia"/>
+          <w:color w:val="FF0000"/>
+          <w:sz w:val="24"/>
+          <w:szCs w:val="24"/>
+        </w:rPr>
+        <w:t>工作内容：</w:t>
+      </w:r>
+      <w:r>
+        <w:rPr>
+          <w:rFonts w:hint="eastAsia"/>
+          <w:color w:val="FF0000"/>
+          <w:sz w:val="24"/>
+          <w:szCs w:val="24"/>
+        </w:rPr>
+        <w:t>（使用数据：</w:t>
+      </w:r>
+      <w:r>
+        <w:rPr>
+          <w:rFonts w:hint="eastAsia"/>
+          <w:color w:val="FF0000"/>
+          <w:sz w:val="24"/>
+          <w:szCs w:val="24"/>
+        </w:rPr>
+        <w:t>light</w:t>
+      </w:r>
+      <w:r>
+        <w:rPr>
+          <w:color w:val="FF0000"/>
+          <w:sz w:val="24"/>
+          <w:szCs w:val="24"/>
+        </w:rPr>
+        <w:t>_data_3.1</w:t>
+      </w:r>
+      <w:r>
+        <w:rPr>
+          <w:color w:val="FF0000"/>
+          <w:sz w:val="24"/>
+          <w:szCs w:val="24"/>
+        </w:rPr>
+        <w:t>0</w:t>
+      </w:r>
+      <w:r>
+        <w:rPr>
+          <w:rFonts w:hint="eastAsia"/>
+          <w:color w:val="FF0000"/>
+          <w:sz w:val="24"/>
+          <w:szCs w:val="24"/>
+        </w:rPr>
         <w:t>、</w:t>
       </w:r>
       <w:r>
@@ -3241,43 +3405,35 @@
           <w:sz w:val="24"/>
           <w:szCs w:val="24"/>
         </w:rPr>
-        <w:t>_data_3.1</w:t>
-      </w:r>
-      <w:r>
-        <w:rPr>
-          <w:color w:val="FF0000"/>
-          <w:sz w:val="24"/>
+        <w:t>_data_3.11</w:t>
+      </w:r>
+      <w:r>
+        <w:rPr>
+          <w:rFonts w:hint="eastAsia"/>
+          <w:color w:val="FF0000"/>
+          <w:sz w:val="24"/>
+          <w:szCs w:val="24"/>
+        </w:rPr>
+        <w:t>）</w:t>
+      </w:r>
+    </w:p>
+    <w:p>
+      <w:pPr>
+        <w:spacing w:line="300" w:lineRule="exact"/>
+        <w:rPr>
+          <w:sz w:val="22"/>
+          <w:szCs w:val="24"/>
+        </w:rPr>
+      </w:pPr>
+      <w:r>
+        <w:rPr>
+          <w:sz w:val="22"/>
           <w:szCs w:val="24"/>
         </w:rPr>
         <w:t>1</w:t>
       </w:r>
       <w:r>
         <w:rPr>
-          <w:rFonts w:hint="eastAsia"/>
-          <w:color w:val="FF0000"/>
-          <w:sz w:val="24"/>
-          <w:szCs w:val="24"/>
-        </w:rPr>
-        <w:t>）</w:t>
-      </w:r>
-    </w:p>
-    <w:p>
-      <w:pPr>
-        <w:spacing w:line="300" w:lineRule="exact"/>
-        <w:rPr>
-          <w:sz w:val="22"/>
-          <w:szCs w:val="24"/>
-        </w:rPr>
-      </w:pPr>
-      <w:r>
-        <w:rPr>
-          <w:sz w:val="22"/>
-          <w:szCs w:val="24"/>
-        </w:rPr>
-        <w:t>1</w:t>
-      </w:r>
-      <w:r>
-        <w:rPr>
           <w:sz w:val="22"/>
           <w:szCs w:val="24"/>
         </w:rPr>
@@ -3310,7 +3466,7 @@
           <w:sz w:val="22"/>
           <w:szCs w:val="24"/>
         </w:rPr>
-        <w:t>13</w:t>
+        <w:t>14</w:t>
       </w:r>
       <w:r>
         <w:rPr>
@@ -3337,6 +3493,113 @@
           <w:szCs w:val="24"/>
         </w:rPr>
       </w:pPr>
+      <w:r>
+        <w:rPr>
+          <w:rFonts w:hint="eastAsia"/>
+          <w:sz w:val="22"/>
+          <w:szCs w:val="24"/>
+        </w:rPr>
+        <w:t>2</w:t>
+      </w:r>
+      <w:r>
+        <w:rPr>
+          <w:sz w:val="22"/>
+          <w:szCs w:val="24"/>
+        </w:rPr>
+        <w:t>.</w:t>
+      </w:r>
+      <w:r>
+        <w:rPr>
+          <w:sz w:val="22"/>
+          <w:szCs w:val="24"/>
+        </w:rPr>
+        <w:tab/>
+      </w:r>
+      <w:r>
+        <w:rPr>
+          <w:rFonts w:hint="eastAsia"/>
+          <w:sz w:val="22"/>
+          <w:szCs w:val="24"/>
+        </w:rPr>
+        <w:t>更改程序ls</w:t>
+      </w:r>
+      <w:r>
+        <w:rPr>
+          <w:sz w:val="22"/>
+          <w:szCs w:val="24"/>
+        </w:rPr>
+        <w:t>_esi2.m</w:t>
+      </w:r>
+      <w:r>
+        <w:rPr>
+          <w:rFonts w:hint="eastAsia"/>
+          <w:sz w:val="22"/>
+          <w:szCs w:val="24"/>
+        </w:rPr>
+        <w:t>。之前的L</w:t>
+      </w:r>
+      <w:r>
+        <w:rPr>
+          <w:sz w:val="22"/>
+          <w:szCs w:val="24"/>
+        </w:rPr>
+        <w:t>S</w:t>
+      </w:r>
+      <w:r>
+        <w:rPr>
+          <w:rFonts w:hint="eastAsia"/>
+          <w:sz w:val="22"/>
+          <w:szCs w:val="24"/>
+        </w:rPr>
+        <w:t>都是利用一个信号来生成L</w:t>
+      </w:r>
+      <w:r>
+        <w:rPr>
+          <w:sz w:val="22"/>
+          <w:szCs w:val="24"/>
+        </w:rPr>
+        <w:t>S</w:t>
+      </w:r>
+      <w:r>
+        <w:rPr>
+          <w:rFonts w:hint="eastAsia"/>
+          <w:sz w:val="22"/>
+          <w:szCs w:val="24"/>
+        </w:rPr>
+        <w:t>矩阵，现在改为用</w:t>
+      </w:r>
+      <w:r>
+        <w:rPr>
+          <w:rFonts w:hint="eastAsia"/>
+          <w:color w:val="0070C0"/>
+          <w:sz w:val="22"/>
+          <w:szCs w:val="24"/>
+        </w:rPr>
+        <w:t>多个信号</w:t>
+      </w:r>
+      <w:r>
+        <w:rPr>
+          <w:rFonts w:hint="eastAsia"/>
+          <w:sz w:val="22"/>
+          <w:szCs w:val="24"/>
+        </w:rPr>
+        <w:t>来生成L</w:t>
+      </w:r>
+      <w:r>
+        <w:rPr>
+          <w:sz w:val="22"/>
+          <w:szCs w:val="24"/>
+        </w:rPr>
+        <w:t>S</w:t>
+      </w:r>
+      <w:r>
+        <w:rPr>
+          <w:rFonts w:hint="eastAsia"/>
+          <w:sz w:val="22"/>
+          <w:szCs w:val="24"/>
+        </w:rPr>
+        <w:t>矩阵。</w:t>
+      </w:r>
     </w:p>
     <w:p>
       <w:pPr>

--- a/工作日志/工作内容.docx
+++ b/工作日志/工作内容.docx
@@ -3371,6 +3371,533 @@
           <w:sz w:val="24"/>
           <w:szCs w:val="24"/>
         </w:rPr>
+        <w:t>_data_3.10</w:t>
+      </w:r>
+      <w:r>
+        <w:rPr>
+          <w:rFonts w:hint="eastAsia"/>
+          <w:color w:val="FF0000"/>
+          <w:sz w:val="24"/>
+          <w:szCs w:val="24"/>
+        </w:rPr>
+        <w:t>、</w:t>
+      </w:r>
+      <w:r>
+        <w:rPr>
+          <w:rFonts w:hint="eastAsia"/>
+          <w:color w:val="FF0000"/>
+          <w:sz w:val="24"/>
+          <w:szCs w:val="24"/>
+        </w:rPr>
+        <w:t>light</w:t>
+      </w:r>
+      <w:r>
+        <w:rPr>
+          <w:color w:val="FF0000"/>
+          <w:sz w:val="24"/>
+          <w:szCs w:val="24"/>
+        </w:rPr>
+        <w:t>_data_3.11</w:t>
+      </w:r>
+      <w:r>
+        <w:rPr>
+          <w:rFonts w:hint="eastAsia"/>
+          <w:color w:val="FF0000"/>
+          <w:sz w:val="24"/>
+          <w:szCs w:val="24"/>
+        </w:rPr>
+        <w:t>）</w:t>
+      </w:r>
+    </w:p>
+    <w:p>
+      <w:pPr>
+        <w:spacing w:line="300" w:lineRule="exact"/>
+        <w:rPr>
+          <w:sz w:val="22"/>
+          <w:szCs w:val="24"/>
+        </w:rPr>
+      </w:pPr>
+      <w:r>
+        <w:rPr>
+          <w:sz w:val="22"/>
+          <w:szCs w:val="24"/>
+        </w:rPr>
+        <w:t>1</w:t>
+      </w:r>
+      <w:r>
+        <w:rPr>
+          <w:sz w:val="22"/>
+          <w:szCs w:val="24"/>
+        </w:rPr>
+        <w:t>.</w:t>
+      </w:r>
+      <w:r>
+        <w:rPr>
+          <w:sz w:val="22"/>
+          <w:szCs w:val="24"/>
+        </w:rPr>
+        <w:tab/>
+      </w:r>
+      <w:r>
+        <w:rPr>
+          <w:rFonts w:hint="eastAsia"/>
+          <w:sz w:val="22"/>
+          <w:szCs w:val="24"/>
+        </w:rPr>
+        <w:t>见3</w:t>
+      </w:r>
+      <w:r>
+        <w:rPr>
+          <w:sz w:val="22"/>
+          <w:szCs w:val="24"/>
+        </w:rPr>
+        <w:t>.</w:t>
+      </w:r>
+      <w:r>
+        <w:rPr>
+          <w:sz w:val="22"/>
+          <w:szCs w:val="24"/>
+        </w:rPr>
+        <w:t>14</w:t>
+      </w:r>
+      <w:r>
+        <w:rPr>
+          <w:rFonts w:hint="eastAsia"/>
+          <w:sz w:val="22"/>
+          <w:szCs w:val="24"/>
+        </w:rPr>
+        <w:t>调试日志</w:t>
+      </w:r>
+      <w:r>
+        <w:rPr>
+          <w:rFonts w:hint="eastAsia"/>
+          <w:sz w:val="22"/>
+          <w:szCs w:val="24"/>
+        </w:rPr>
+        <w:t>。</w:t>
+      </w:r>
+    </w:p>
+    <w:p>
+      <w:pPr>
+        <w:spacing w:line="300" w:lineRule="exact"/>
+        <w:rPr>
+          <w:sz w:val="22"/>
+          <w:szCs w:val="24"/>
+        </w:rPr>
+      </w:pPr>
+      <w:r>
+        <w:rPr>
+          <w:rFonts w:hint="eastAsia"/>
+          <w:sz w:val="22"/>
+          <w:szCs w:val="24"/>
+        </w:rPr>
+        <w:t>2</w:t>
+      </w:r>
+      <w:r>
+        <w:rPr>
+          <w:sz w:val="22"/>
+          <w:szCs w:val="24"/>
+        </w:rPr>
+        <w:t>.</w:t>
+      </w:r>
+      <w:r>
+        <w:rPr>
+          <w:sz w:val="22"/>
+          <w:szCs w:val="24"/>
+        </w:rPr>
+        <w:tab/>
+      </w:r>
+      <w:r>
+        <w:rPr>
+          <w:rFonts w:hint="eastAsia"/>
+          <w:sz w:val="22"/>
+          <w:szCs w:val="24"/>
+        </w:rPr>
+        <w:t>更改程序ls</w:t>
+      </w:r>
+      <w:r>
+        <w:rPr>
+          <w:sz w:val="22"/>
+          <w:szCs w:val="24"/>
+        </w:rPr>
+        <w:t>_esi2.m</w:t>
+      </w:r>
+      <w:r>
+        <w:rPr>
+          <w:rFonts w:hint="eastAsia"/>
+          <w:sz w:val="22"/>
+          <w:szCs w:val="24"/>
+        </w:rPr>
+        <w:t>。之前的L</w:t>
+      </w:r>
+      <w:r>
+        <w:rPr>
+          <w:sz w:val="22"/>
+          <w:szCs w:val="24"/>
+        </w:rPr>
+        <w:t>S</w:t>
+      </w:r>
+      <w:r>
+        <w:rPr>
+          <w:rFonts w:hint="eastAsia"/>
+          <w:sz w:val="22"/>
+          <w:szCs w:val="24"/>
+        </w:rPr>
+        <w:t>都是利用一个信号来生成L</w:t>
+      </w:r>
+      <w:r>
+        <w:rPr>
+          <w:sz w:val="22"/>
+          <w:szCs w:val="24"/>
+        </w:rPr>
+        <w:t>S</w:t>
+      </w:r>
+      <w:r>
+        <w:rPr>
+          <w:rFonts w:hint="eastAsia"/>
+          <w:sz w:val="22"/>
+          <w:szCs w:val="24"/>
+        </w:rPr>
+        <w:t>矩阵，现在改为用</w:t>
+      </w:r>
+      <w:r>
+        <w:rPr>
+          <w:rFonts w:hint="eastAsia"/>
+          <w:color w:val="0070C0"/>
+          <w:sz w:val="22"/>
+          <w:szCs w:val="24"/>
+        </w:rPr>
+        <w:t>多个信号</w:t>
+      </w:r>
+      <w:r>
+        <w:rPr>
+          <w:rFonts w:hint="eastAsia"/>
+          <w:sz w:val="22"/>
+          <w:szCs w:val="24"/>
+        </w:rPr>
+        <w:t>来生成L</w:t>
+      </w:r>
+      <w:r>
+        <w:rPr>
+          <w:sz w:val="22"/>
+          <w:szCs w:val="24"/>
+        </w:rPr>
+        <w:t>S</w:t>
+      </w:r>
+      <w:r>
+        <w:rPr>
+          <w:rFonts w:hint="eastAsia"/>
+          <w:sz w:val="22"/>
+          <w:szCs w:val="24"/>
+        </w:rPr>
+        <w:t>矩阵。</w:t>
+      </w:r>
+    </w:p>
+    <w:p>
+      <w:pPr>
+        <w:spacing w:line="300" w:lineRule="exact"/>
+        <w:rPr>
+          <w:sz w:val="22"/>
+          <w:szCs w:val="24"/>
+        </w:rPr>
+      </w:pPr>
+    </w:p>
+    <w:p>
+      <w:pPr>
+        <w:spacing w:line="300" w:lineRule="exact"/>
+        <w:rPr>
+          <w:color w:val="FF0000"/>
+          <w:sz w:val="24"/>
+          <w:szCs w:val="24"/>
+        </w:rPr>
+      </w:pPr>
+      <w:r>
+        <w:rPr>
+          <w:color w:val="FF0000"/>
+          <w:sz w:val="24"/>
+          <w:szCs w:val="24"/>
+        </w:rPr>
+        <w:t xml:space="preserve">3.15 </w:t>
+      </w:r>
+      <w:r>
+        <w:rPr>
+          <w:rFonts w:hint="eastAsia"/>
+          <w:color w:val="FF0000"/>
+          <w:sz w:val="24"/>
+          <w:szCs w:val="24"/>
+        </w:rPr>
+        <w:t>工作内容：</w:t>
+      </w:r>
+      <w:r>
+        <w:rPr>
+          <w:rFonts w:hint="eastAsia"/>
+          <w:color w:val="FF0000"/>
+          <w:sz w:val="24"/>
+          <w:szCs w:val="24"/>
+        </w:rPr>
+        <w:t>（使用数据：light</w:t>
+      </w:r>
+      <w:r>
+        <w:rPr>
+          <w:color w:val="FF0000"/>
+          <w:sz w:val="24"/>
+          <w:szCs w:val="24"/>
+        </w:rPr>
+        <w:t>_data_3.10</w:t>
+      </w:r>
+      <w:r>
+        <w:rPr>
+          <w:rFonts w:hint="eastAsia"/>
+          <w:color w:val="FF0000"/>
+          <w:sz w:val="24"/>
+          <w:szCs w:val="24"/>
+        </w:rPr>
+        <w:t>）</w:t>
+      </w:r>
+    </w:p>
+    <w:p>
+      <w:pPr>
+        <w:spacing w:line="300" w:lineRule="exact"/>
+        <w:rPr>
+          <w:sz w:val="22"/>
+          <w:szCs w:val="24"/>
+        </w:rPr>
+      </w:pPr>
+      <w:r>
+        <w:rPr>
+          <w:sz w:val="22"/>
+          <w:szCs w:val="24"/>
+        </w:rPr>
+        <w:t>1</w:t>
+      </w:r>
+      <w:r>
+        <w:rPr>
+          <w:sz w:val="22"/>
+          <w:szCs w:val="24"/>
+        </w:rPr>
+        <w:t>.</w:t>
+      </w:r>
+      <w:r>
+        <w:rPr>
+          <w:sz w:val="22"/>
+          <w:szCs w:val="24"/>
+        </w:rPr>
+        <w:tab/>
+      </w:r>
+      <w:r>
+        <w:rPr>
+          <w:rFonts w:hint="eastAsia"/>
+          <w:sz w:val="22"/>
+          <w:szCs w:val="24"/>
+        </w:rPr>
+        <w:t>见3</w:t>
+      </w:r>
+      <w:r>
+        <w:rPr>
+          <w:sz w:val="22"/>
+          <w:szCs w:val="24"/>
+        </w:rPr>
+        <w:t>.</w:t>
+      </w:r>
+      <w:r>
+        <w:rPr>
+          <w:sz w:val="22"/>
+          <w:szCs w:val="24"/>
+        </w:rPr>
+        <w:t>15</w:t>
+      </w:r>
+      <w:r>
+        <w:rPr>
+          <w:rFonts w:hint="eastAsia"/>
+          <w:sz w:val="22"/>
+          <w:szCs w:val="24"/>
+        </w:rPr>
+        <w:t>调试日志</w:t>
+      </w:r>
+      <w:r>
+        <w:rPr>
+          <w:rFonts w:hint="eastAsia"/>
+          <w:sz w:val="22"/>
+          <w:szCs w:val="24"/>
+        </w:rPr>
+        <w:t>。</w:t>
+      </w:r>
+    </w:p>
+    <w:p>
+      <w:pPr>
+        <w:rPr>
+          <w:sz w:val="22"/>
+          <w:szCs w:val="24"/>
+        </w:rPr>
+      </w:pPr>
+      <w:r>
+        <w:rPr>
+          <w:rFonts w:hint="eastAsia"/>
+          <w:sz w:val="22"/>
+          <w:szCs w:val="24"/>
+        </w:rPr>
+        <w:t>2</w:t>
+      </w:r>
+      <w:r>
+        <w:rPr>
+          <w:sz w:val="22"/>
+          <w:szCs w:val="24"/>
+        </w:rPr>
+        <w:t>.</w:t>
+      </w:r>
+      <w:r>
+        <w:rPr>
+          <w:sz w:val="22"/>
+          <w:szCs w:val="24"/>
+        </w:rPr>
+        <w:tab/>
+      </w:r>
+      <w:r>
+        <w:rPr>
+          <w:rFonts w:hint="eastAsia"/>
+          <w:sz w:val="22"/>
+          <w:szCs w:val="24"/>
+        </w:rPr>
+        <w:t>新增程序test</w:t>
+      </w:r>
+      <w:r>
+        <w:rPr>
+          <w:sz w:val="22"/>
+          <w:szCs w:val="24"/>
+        </w:rPr>
+        <w:t>_dnn4</w:t>
+      </w:r>
+      <w:r>
+        <w:rPr>
+          <w:sz w:val="22"/>
+          <w:szCs w:val="24"/>
+        </w:rPr>
+        <w:t>.m</w:t>
+      </w:r>
+      <w:r>
+        <w:rPr>
+          <w:rFonts w:hint="eastAsia"/>
+          <w:sz w:val="22"/>
+          <w:szCs w:val="24"/>
+        </w:rPr>
+        <w:t>。</w:t>
+      </w:r>
+      <w:r>
+        <w:rPr>
+          <w:rFonts w:hint="eastAsia"/>
+          <w:sz w:val="22"/>
+          <w:szCs w:val="24"/>
+        </w:rPr>
+        <w:t>与之前不同的是，此</w:t>
+      </w:r>
+      <w:r>
+        <w:rPr>
+          <w:rFonts w:hint="eastAsia"/>
+          <w:sz w:val="22"/>
+          <w:szCs w:val="24"/>
+        </w:rPr>
+        <w:t>程序</w:t>
+      </w:r>
+      <w:r>
+        <w:rPr>
+          <w:rFonts w:hint="eastAsia"/>
+          <w:sz w:val="22"/>
+          <w:szCs w:val="24"/>
+        </w:rPr>
+        <w:t>用的</w:t>
+      </w:r>
+      <w:r>
+        <w:rPr>
+          <w:rFonts w:hint="eastAsia"/>
+          <w:sz w:val="22"/>
+          <w:szCs w:val="24"/>
+        </w:rPr>
+        <w:t>训练</w:t>
+      </w:r>
+      <w:r>
+        <w:rPr>
+          <w:rFonts w:hint="eastAsia"/>
+          <w:sz w:val="22"/>
+          <w:szCs w:val="24"/>
+        </w:rPr>
+        <w:t>数据是幅度较大的几个数据，而不是全部幅度的数据，以此来试验用大幅度数据训练出来的网络能否适用于小幅度数据。</w:t>
+      </w:r>
+    </w:p>
+    <w:p>
+      <w:pPr>
+        <w:rPr>
+          <w:sz w:val="22"/>
+          <w:szCs w:val="24"/>
+        </w:rPr>
+      </w:pPr>
+    </w:p>
+    <w:p>
+      <w:pPr>
+        <w:spacing w:line="300" w:lineRule="exact"/>
+        <w:rPr>
+          <w:color w:val="FF0000"/>
+          <w:sz w:val="24"/>
+          <w:szCs w:val="24"/>
+        </w:rPr>
+      </w:pPr>
+      <w:r>
+        <w:rPr>
+          <w:color w:val="FF0000"/>
+          <w:sz w:val="24"/>
+          <w:szCs w:val="24"/>
+        </w:rPr>
+        <w:t xml:space="preserve">3.16 </w:t>
+      </w:r>
+      <w:r>
+        <w:rPr>
+          <w:rFonts w:hint="eastAsia"/>
+          <w:color w:val="FF0000"/>
+          <w:sz w:val="24"/>
+          <w:szCs w:val="24"/>
+        </w:rPr>
+        <w:t>工作内容：</w:t>
+      </w:r>
+      <w:r>
+        <w:rPr>
+          <w:rFonts w:hint="eastAsia"/>
+          <w:color w:val="FF0000"/>
+          <w:sz w:val="24"/>
+          <w:szCs w:val="24"/>
+        </w:rPr>
+        <w:t>（使用数据：</w:t>
+      </w:r>
+      <w:r>
+        <w:rPr>
+          <w:rFonts w:hint="eastAsia"/>
+          <w:color w:val="FF0000"/>
+          <w:sz w:val="24"/>
+          <w:szCs w:val="24"/>
+        </w:rPr>
+        <w:t>light</w:t>
+      </w:r>
+      <w:r>
+        <w:rPr>
+          <w:color w:val="FF0000"/>
+          <w:sz w:val="24"/>
+          <w:szCs w:val="24"/>
+        </w:rPr>
+        <w:t>_data_3.10</w:t>
+      </w:r>
+      <w:r>
+        <w:rPr>
+          <w:rFonts w:hint="eastAsia"/>
+          <w:color w:val="FF0000"/>
+          <w:sz w:val="24"/>
+          <w:szCs w:val="24"/>
+        </w:rPr>
+        <w:t>、light</w:t>
+      </w:r>
+      <w:r>
+        <w:rPr>
+          <w:color w:val="FF0000"/>
+          <w:sz w:val="24"/>
+          <w:szCs w:val="24"/>
+        </w:rPr>
         <w:t>_data_3.1</w:t>
       </w:r>
       <w:r>
@@ -3379,33 +3906,7 @@
           <w:sz w:val="24"/>
           <w:szCs w:val="24"/>
         </w:rPr>
-        <w:t>0</w:t>
-      </w:r>
-      <w:r>
-        <w:rPr>
-          <w:rFonts w:hint="eastAsia"/>
-          <w:color w:val="FF0000"/>
-          <w:sz w:val="24"/>
-          <w:szCs w:val="24"/>
-        </w:rPr>
-        <w:t>、</w:t>
-      </w:r>
-      <w:r>
-        <w:rPr>
-          <w:rFonts w:hint="eastAsia"/>
-          <w:color w:val="FF0000"/>
-          <w:sz w:val="24"/>
-          <w:szCs w:val="24"/>
-        </w:rPr>
-        <w:t>light</w:t>
-      </w:r>
-      <w:r>
-        <w:rPr>
-          <w:color w:val="FF0000"/>
-          <w:sz w:val="24"/>
-          <w:szCs w:val="24"/>
-        </w:rPr>
-        <w:t>_data_3.11</w:t>
+        <w:t>6</w:t>
       </w:r>
       <w:r>
         <w:rPr>
@@ -3466,7 +3967,7 @@
           <w:sz w:val="22"/>
           <w:szCs w:val="24"/>
         </w:rPr>
-        <w:t>14</w:t>
+        <w:t>16</w:t>
       </w:r>
       <w:r>
         <w:rPr>
@@ -3487,7 +3988,6 @@
     </w:p>
     <w:p>
       <w:pPr>
-        <w:spacing w:line="300" w:lineRule="exact"/>
         <w:rPr>
           <w:sz w:val="22"/>
           <w:szCs w:val="24"/>
@@ -3521,52 +4021,69 @@
           <w:sz w:val="22"/>
           <w:szCs w:val="24"/>
         </w:rPr>
-        <w:t>更改程序ls</w:t>
-      </w:r>
-      <w:r>
-        <w:rPr>
-          <w:sz w:val="22"/>
-          <w:szCs w:val="24"/>
-        </w:rPr>
-        <w:t>_esi2.m</w:t>
-      </w:r>
-      <w:r>
-        <w:rPr>
-          <w:rFonts w:hint="eastAsia"/>
-          <w:sz w:val="22"/>
-          <w:szCs w:val="24"/>
-        </w:rPr>
-        <w:t>。之前的L</w:t>
-      </w:r>
-      <w:r>
-        <w:rPr>
-          <w:sz w:val="22"/>
-          <w:szCs w:val="24"/>
-        </w:rPr>
-        <w:t>S</w:t>
-      </w:r>
-      <w:r>
-        <w:rPr>
-          <w:rFonts w:hint="eastAsia"/>
-          <w:sz w:val="22"/>
-          <w:szCs w:val="24"/>
-        </w:rPr>
-        <w:t>都是利用一个信号来生成L</w:t>
-      </w:r>
-      <w:r>
-        <w:rPr>
-          <w:sz w:val="22"/>
-          <w:szCs w:val="24"/>
-        </w:rPr>
-        <w:t>S</w:t>
-      </w:r>
-      <w:r>
-        <w:rPr>
-          <w:rFonts w:hint="eastAsia"/>
-          <w:sz w:val="22"/>
-          <w:szCs w:val="24"/>
-        </w:rPr>
-        <w:t>矩阵，现在改为用</w:t>
+        <w:t>采集了新的光路数据，</w:t>
+      </w:r>
+      <w:r>
+        <w:rPr>
+          <w:sz w:val="22"/>
+          <w:szCs w:val="24"/>
+        </w:rPr>
+        <w:t>10M</w:t>
+      </w:r>
+      <w:r>
+        <w:rPr>
+          <w:rFonts w:hint="eastAsia"/>
+          <w:sz w:val="22"/>
+          <w:szCs w:val="24"/>
+        </w:rPr>
+        <w:t>发送数据、</w:t>
+      </w:r>
+      <w:r>
+        <w:rPr>
+          <w:color w:val="FF0000"/>
+          <w:sz w:val="22"/>
+          <w:szCs w:val="24"/>
+        </w:rPr>
+        <w:t>60</w:t>
+      </w:r>
+      <w:r>
+        <w:rPr>
+          <w:color w:val="FF0000"/>
+          <w:sz w:val="22"/>
+          <w:szCs w:val="24"/>
+        </w:rPr>
+        <w:t>M</w:t>
+      </w:r>
+      <w:r>
+        <w:rPr>
+          <w:rFonts w:hint="eastAsia"/>
+          <w:sz w:val="22"/>
+          <w:szCs w:val="24"/>
+        </w:rPr>
+        <w:t>接收数据，存放在文件夹light</w:t>
+      </w:r>
+      <w:r>
+        <w:rPr>
+          <w:sz w:val="22"/>
+          <w:szCs w:val="24"/>
+        </w:rPr>
+        <w:t>_data_3.16/</w:t>
+      </w:r>
+      <w:r>
+        <w:rPr>
+          <w:rFonts w:hint="eastAsia"/>
+          <w:sz w:val="22"/>
+          <w:szCs w:val="24"/>
+        </w:rPr>
+        <w:t>data中。</w:t>
+      </w:r>
+      <w:r>
+        <w:rPr>
+          <w:rFonts w:hint="eastAsia"/>
+          <w:sz w:val="22"/>
+          <w:szCs w:val="24"/>
+        </w:rPr>
+        <w:t>与之前不同的是，这次采集的数据前面幅度信号都采集的很少，</w:t>
       </w:r>
       <w:r>
         <w:rPr>
@@ -3575,57 +4092,784 @@
           <w:sz w:val="22"/>
           <w:szCs w:val="24"/>
         </w:rPr>
-        <w:t>多个信号</w:t>
-      </w:r>
-      <w:r>
-        <w:rPr>
-          <w:rFonts w:hint="eastAsia"/>
-          <w:sz w:val="22"/>
-          <w:szCs w:val="24"/>
-        </w:rPr>
-        <w:t>来生成L</w:t>
-      </w:r>
-      <w:r>
-        <w:rPr>
-          <w:sz w:val="22"/>
-          <w:szCs w:val="24"/>
-        </w:rPr>
-        <w:t>S</w:t>
-      </w:r>
-      <w:r>
-        <w:rPr>
-          <w:rFonts w:hint="eastAsia"/>
-          <w:sz w:val="22"/>
-          <w:szCs w:val="24"/>
-        </w:rPr>
-        <w:t>矩阵。</w:t>
-      </w:r>
-    </w:p>
-    <w:p>
-      <w:pPr>
-        <w:spacing w:line="300" w:lineRule="exact"/>
-        <w:rPr>
-          <w:sz w:val="22"/>
-          <w:szCs w:val="24"/>
-        </w:rPr>
-      </w:pPr>
-    </w:p>
-    <w:p>
-      <w:pPr>
-        <w:spacing w:line="300" w:lineRule="exact"/>
-      </w:pPr>
-    </w:p>
-    <w:p>
-      <w:pPr>
-        <w:spacing w:line="300" w:lineRule="exact"/>
-      </w:pPr>
-    </w:p>
-    <w:p/>
-    <w:p/>
-    <w:p/>
-    <w:p/>
-    <w:p/>
-    <w:p/>
+        <w:t>大部分数据采集的是幅度最大的信号的数据。</w:t>
+      </w:r>
+      <w:r>
+        <w:rPr>
+          <w:rFonts w:hint="eastAsia"/>
+          <w:sz w:val="22"/>
+          <w:szCs w:val="24"/>
+        </w:rPr>
+        <w:t>以此来实验</w:t>
+      </w:r>
+      <w:r>
+        <w:rPr>
+          <w:rFonts w:hint="eastAsia"/>
+          <w:sz w:val="22"/>
+          <w:szCs w:val="24"/>
+        </w:rPr>
+        <w:t>用大幅度数据训练出来的网络能否适用于小幅度数据。</w:t>
+      </w:r>
+    </w:p>
+    <w:p>
+      <w:pPr>
+        <w:spacing w:line="300" w:lineRule="exact"/>
+        <w:rPr>
+          <w:color w:val="0070C0"/>
+          <w:sz w:val="22"/>
+          <w:szCs w:val="24"/>
+        </w:rPr>
+      </w:pPr>
+    </w:p>
+    <w:p>
+      <w:pPr>
+        <w:rPr>
+          <w:sz w:val="22"/>
+          <w:szCs w:val="24"/>
+        </w:rPr>
+      </w:pPr>
+    </w:p>
+    <w:p>
+      <w:pPr>
+        <w:rPr>
+          <w:sz w:val="22"/>
+          <w:szCs w:val="24"/>
+        </w:rPr>
+      </w:pPr>
+    </w:p>
+    <w:p>
+      <w:pPr>
+        <w:spacing w:line="300" w:lineRule="exact"/>
+        <w:rPr>
+          <w:sz w:val="22"/>
+          <w:szCs w:val="24"/>
+        </w:rPr>
+      </w:pPr>
+    </w:p>
+    <w:p>
+      <w:pPr>
+        <w:spacing w:line="300" w:lineRule="exact"/>
+        <w:rPr>
+          <w:sz w:val="22"/>
+          <w:szCs w:val="24"/>
+        </w:rPr>
+      </w:pPr>
+    </w:p>
+    <w:p>
+      <w:pPr>
+        <w:spacing w:line="300" w:lineRule="exact"/>
+      </w:pPr>
+    </w:p>
+    <w:p>
+      <w:pPr>
+        <w:spacing w:line="300" w:lineRule="exact"/>
+      </w:pPr>
+    </w:p>
+    <w:p>
+      <w:pPr>
+        <w:spacing w:line="300" w:lineRule="exact"/>
+        <w:rPr>
+          <w:color w:val="FF0000"/>
+          <w:sz w:val="24"/>
+          <w:szCs w:val="24"/>
+        </w:rPr>
+      </w:pPr>
+      <w:r>
+        <w:rPr>
+          <w:color w:val="FF0000"/>
+          <w:sz w:val="24"/>
+          <w:szCs w:val="24"/>
+        </w:rPr>
+        <w:lastRenderedPageBreak/>
+        <w:t>3.1</w:t>
+      </w:r>
+      <w:r>
+        <w:rPr>
+          <w:color w:val="FF0000"/>
+          <w:sz w:val="24"/>
+          <w:szCs w:val="24"/>
+        </w:rPr>
+        <w:t>7</w:t>
+      </w:r>
+      <w:r>
+        <w:rPr>
+          <w:color w:val="FF0000"/>
+          <w:sz w:val="24"/>
+          <w:szCs w:val="24"/>
+        </w:rPr>
+        <w:t xml:space="preserve"> </w:t>
+      </w:r>
+      <w:r>
+        <w:rPr>
+          <w:rFonts w:hint="eastAsia"/>
+          <w:color w:val="FF0000"/>
+          <w:sz w:val="24"/>
+          <w:szCs w:val="24"/>
+        </w:rPr>
+        <w:t>工作内容：</w:t>
+      </w:r>
+      <w:r>
+        <w:rPr>
+          <w:rFonts w:hint="eastAsia"/>
+          <w:color w:val="FF0000"/>
+          <w:sz w:val="24"/>
+          <w:szCs w:val="24"/>
+        </w:rPr>
+        <w:t>（使用数据：）</w:t>
+      </w:r>
+    </w:p>
+    <w:p>
+      <w:pPr>
+        <w:spacing w:line="300" w:lineRule="exact"/>
+        <w:rPr>
+          <w:rFonts w:hint="eastAsia"/>
+          <w:sz w:val="22"/>
+          <w:szCs w:val="24"/>
+        </w:rPr>
+      </w:pPr>
+      <w:r>
+        <w:rPr>
+          <w:sz w:val="22"/>
+          <w:szCs w:val="24"/>
+        </w:rPr>
+        <w:t>1</w:t>
+      </w:r>
+      <w:r>
+        <w:rPr>
+          <w:sz w:val="22"/>
+          <w:szCs w:val="24"/>
+        </w:rPr>
+        <w:t>.</w:t>
+      </w:r>
+      <w:r>
+        <w:rPr>
+          <w:sz w:val="22"/>
+          <w:szCs w:val="24"/>
+        </w:rPr>
+        <w:tab/>
+      </w:r>
+      <w:r>
+        <w:rPr>
+          <w:rFonts w:hint="eastAsia"/>
+          <w:sz w:val="22"/>
+          <w:szCs w:val="24"/>
+        </w:rPr>
+        <w:t>之前采集的数据的分布如下，</w:t>
+      </w:r>
+      <w:r>
+        <w:rPr>
+          <w:rFonts w:hint="eastAsia"/>
+          <w:sz w:val="22"/>
+          <w:szCs w:val="24"/>
+        </w:rPr>
+        <w:t>选用的是发送数据幅度最大时的情况</w:t>
+      </w:r>
+      <w:r>
+        <w:rPr>
+          <w:rFonts w:hint="eastAsia"/>
+          <w:sz w:val="22"/>
+          <w:szCs w:val="24"/>
+        </w:rPr>
+        <w:t>：</w:t>
+      </w:r>
+    </w:p>
+    <w:p>
+      <w:r>
+        <w:rPr>
+          <w:noProof/>
+        </w:rPr>
+        <w:drawing>
+          <wp:inline distT="0" distB="0" distL="0" distR="0" wp14:anchorId="7F1A18A9" wp14:editId="51E53A3B">
+            <wp:extent cx="5274310" cy="1579880"/>
+            <wp:effectExtent l="0" t="0" r="2540" b="1270"/>
+            <wp:docPr id="4" name="图片 4" descr="图表, 直方图&#10;&#10;描述已自动生成"/>
+            <wp:cNvGraphicFramePr>
+              <a:graphicFrameLocks xmlns:a="http://schemas.openxmlformats.org/drawingml/2006/main" noChangeAspect="1"/>
+            </wp:cNvGraphicFramePr>
+            <a:graphic xmlns:a="http://schemas.openxmlformats.org/drawingml/2006/main">
+              <a:graphicData uri="http://schemas.openxmlformats.org/drawingml/2006/picture">
+                <pic:pic xmlns:pic="http://schemas.openxmlformats.org/drawingml/2006/picture">
+                  <pic:nvPicPr>
+                    <pic:cNvPr id="4" name="图片 4" descr="图表, 直方图&#10;&#10;描述已自动生成"/>
+                    <pic:cNvPicPr>
+                      <a:picLocks noChangeAspect="1" noChangeArrowheads="1"/>
+                    </pic:cNvPicPr>
+                  </pic:nvPicPr>
+                  <pic:blipFill>
+                    <a:blip r:embed="rId6" cstate="print">
+                      <a:extLst>
+                        <a:ext uri="{28A0092B-C50C-407E-A947-70E740481C1C}">
+                          <a14:useLocalDpi xmlns:a14="http://schemas.microsoft.com/office/drawing/2010/main" val="0"/>
+                        </a:ext>
+                      </a:extLst>
+                    </a:blip>
+                    <a:srcRect/>
+                    <a:stretch>
+                      <a:fillRect/>
+                    </a:stretch>
+                  </pic:blipFill>
+                  <pic:spPr bwMode="auto">
+                    <a:xfrm>
+                      <a:off x="0" y="0"/>
+                      <a:ext cx="5274310" cy="1579880"/>
+                    </a:xfrm>
+                    <a:prstGeom prst="rect">
+                      <a:avLst/>
+                    </a:prstGeom>
+                    <a:noFill/>
+                    <a:ln>
+                      <a:noFill/>
+                    </a:ln>
+                  </pic:spPr>
+                </pic:pic>
+              </a:graphicData>
+            </a:graphic>
+          </wp:inline>
+        </w:drawing>
+      </w:r>
+    </w:p>
+    <w:p>
+      <w:pPr>
+        <w:ind w:firstLine="420"/>
+      </w:pPr>
+      <w:r>
+        <w:rPr>
+          <w:rFonts w:hint="eastAsia"/>
+        </w:rPr>
+        <w:t>最左边一张图是生成的均匀分布数据过了一个高通滤波器后的数据分布图，右边两张图是上采样到1</w:t>
+      </w:r>
+      <w:r>
+        <w:t>60M</w:t>
+      </w:r>
+      <w:r>
+        <w:rPr>
+          <w:rFonts w:hint="eastAsia"/>
+        </w:rPr>
+        <w:t>过程中过滤波器后的图像，即最右面一张图是发送数据的分布图。</w:t>
+      </w:r>
+    </w:p>
+    <w:p>
+      <w:pPr>
+        <w:ind w:firstLine="420"/>
+      </w:pPr>
+      <w:r>
+        <w:rPr>
+          <w:rFonts w:hint="eastAsia"/>
+        </w:rPr>
+        <w:t>可以看到发送数据中，低幅度数据占了绝大多数，</w:t>
+      </w:r>
+      <w:r>
+        <w:rPr>
+          <w:rFonts w:hint="eastAsia"/>
+          <w:color w:val="0070C0"/>
+        </w:rPr>
+        <w:t>高幅度数据很少</w:t>
+      </w:r>
+      <w:r>
+        <w:rPr>
+          <w:rFonts w:hint="eastAsia"/>
+        </w:rPr>
+        <w:t>。</w:t>
+      </w:r>
+    </w:p>
+    <w:p>
+      <w:pPr>
+        <w:ind w:firstLine="420"/>
+      </w:pPr>
+      <w:r>
+        <w:rPr>
+          <w:rFonts w:hint="eastAsia"/>
+        </w:rPr>
+        <w:t>因此，决定一开始不生</w:t>
+      </w:r>
+      <w:r>
+        <w:rPr>
+          <w:rFonts w:hint="eastAsia"/>
+        </w:rPr>
+        <w:t>成</w:t>
+      </w:r>
+      <w:r>
+        <w:rPr>
+          <w:rFonts w:hint="eastAsia"/>
+        </w:rPr>
+        <w:t>均匀分布，而是</w:t>
+      </w:r>
+      <w:r>
+        <w:rPr>
+          <w:rFonts w:hint="eastAsia"/>
+          <w:color w:val="0070C0"/>
+        </w:rPr>
+        <w:t>生成碗形分布</w:t>
+      </w:r>
+      <w:r>
+        <w:rPr>
+          <w:rFonts w:hint="eastAsia"/>
+        </w:rPr>
+        <w:t>。</w:t>
+      </w:r>
+    </w:p>
+    <w:p>
+      <w:pPr>
+        <w:ind w:firstLine="420"/>
+        <w:rPr>
+          <w:rFonts w:hint="eastAsia"/>
+        </w:rPr>
+      </w:pPr>
+    </w:p>
+    <w:p>
+      <w:pPr>
+        <w:rPr>
+          <w:color w:val="0070C0"/>
+        </w:rPr>
+      </w:pPr>
+      <w:r>
+        <w:rPr>
+          <w:rFonts w:hint="eastAsia"/>
+          <w:color w:val="0070C0"/>
+        </w:rPr>
+        <w:t>注：舍选法（由均匀分布生成任意分布）</w:t>
+      </w:r>
+    </w:p>
+    <w:p>
+      <w:r>
+        <w:drawing>
+          <wp:inline distT="0" distB="0" distL="0" distR="0" wp14:anchorId="35440BCE" wp14:editId="5FDA86EB">
+            <wp:extent cx="5274310" cy="1047750"/>
+            <wp:effectExtent l="0" t="0" r="2540" b="0"/>
+            <wp:docPr id="1" name="图片 1" descr="文本, 信件&#10;&#10;描述已自动生成"/>
+            <wp:cNvGraphicFramePr>
+              <a:graphicFrameLocks xmlns:a="http://schemas.openxmlformats.org/drawingml/2006/main" noChangeAspect="1"/>
+            </wp:cNvGraphicFramePr>
+            <a:graphic xmlns:a="http://schemas.openxmlformats.org/drawingml/2006/main">
+              <a:graphicData uri="http://schemas.openxmlformats.org/drawingml/2006/picture">
+                <pic:pic xmlns:pic="http://schemas.openxmlformats.org/drawingml/2006/picture">
+                  <pic:nvPicPr>
+                    <pic:cNvPr id="1" name="图片 1" descr="文本, 信件&#10;&#10;描述已自动生成"/>
+                    <pic:cNvPicPr/>
+                  </pic:nvPicPr>
+                  <pic:blipFill>
+                    <a:blip r:embed="rId7"/>
+                    <a:stretch>
+                      <a:fillRect/>
+                    </a:stretch>
+                  </pic:blipFill>
+                  <pic:spPr>
+                    <a:xfrm>
+                      <a:off x="0" y="0"/>
+                      <a:ext cx="5274310" cy="1047750"/>
+                    </a:xfrm>
+                    <a:prstGeom prst="rect">
+                      <a:avLst/>
+                    </a:prstGeom>
+                  </pic:spPr>
+                </pic:pic>
+              </a:graphicData>
+            </a:graphic>
+          </wp:inline>
+        </w:drawing>
+      </w:r>
+    </w:p>
+    <w:p>
+      <w:r>
+        <w:rPr>
+          <w:rFonts w:hint="eastAsia"/>
+        </w:rPr>
+        <w:t>代码：</w:t>
+      </w:r>
+      <w:r>
+        <w:rPr>
+          <w:rFonts w:hint="eastAsia"/>
+        </w:rPr>
+        <w:t>生成的分布的分布函数为f</w:t>
+      </w:r>
+      <w:r>
+        <w:t>(x)=x^2</w:t>
+      </w:r>
+      <w:r>
+        <w:rPr>
+          <w:rFonts w:hint="eastAsia"/>
+        </w:rPr>
+        <w:t>，为碗形分布</w:t>
+      </w:r>
+    </w:p>
+    <w:p>
+      <w:r>
+        <w:t>X = [</w:t>
+      </w:r>
+      <w:r>
+        <w:t xml:space="preserve"> </w:t>
+      </w:r>
+      <w:r>
+        <w:t>];</w:t>
+      </w:r>
+    </w:p>
+    <w:p>
+      <w:r>
+        <w:t>while size(X) &lt; 10000</w:t>
+      </w:r>
+    </w:p>
+    <w:p>
+      <w:r>
+        <w:t xml:space="preserve">    x=rand*2-1;</w:t>
+      </w:r>
+      <w:r>
+        <w:t xml:space="preserve">     % </w:t>
+      </w:r>
+      <w:r>
+        <w:rPr>
+          <w:rFonts w:hint="eastAsia"/>
+        </w:rPr>
+        <w:t>[</w:t>
+      </w:r>
+      <w:r>
+        <w:t>-1 1]</w:t>
+      </w:r>
+    </w:p>
+    <w:p>
+      <w:r>
+        <w:t xml:space="preserve">    y=rand;</w:t>
+      </w:r>
+    </w:p>
+    <w:p>
+      <w:r>
+        <w:t xml:space="preserve">    if (y &lt; x^2)</w:t>
+      </w:r>
+      <w:r>
+        <w:t xml:space="preserve">      </w:t>
+      </w:r>
+    </w:p>
+    <w:p>
+      <w:r>
+        <w:t xml:space="preserve">        X = [X x];</w:t>
+      </w:r>
+    </w:p>
+    <w:p>
+      <w:r>
+        <w:t xml:space="preserve">    end</w:t>
+      </w:r>
+    </w:p>
+    <w:p>
+      <w:r>
+        <w:t>end</w:t>
+      </w:r>
+    </w:p>
+    <w:p>
+      <w:r>
+        <w:rPr>
+          <w:rFonts w:hint="eastAsia"/>
+        </w:rPr>
+        <w:t>生成的分布图：</w:t>
+      </w:r>
+    </w:p>
+    <w:p>
+      <w:pPr>
+        <w:rPr>
+          <w:rFonts w:hint="eastAsia"/>
+        </w:rPr>
+      </w:pPr>
+      <w:r>
+        <w:rPr>
+          <w:noProof/>
+        </w:rPr>
+        <w:drawing>
+          <wp:inline distT="0" distB="0" distL="0" distR="0" wp14:anchorId="046FB0DB" wp14:editId="291225CB">
+            <wp:extent cx="5274310" cy="1552575"/>
+            <wp:effectExtent l="0" t="0" r="2540" b="9525"/>
+            <wp:docPr id="5" name="图片 5" descr="图表, 直方图&#10;&#10;描述已自动生成"/>
+            <wp:cNvGraphicFramePr>
+              <a:graphicFrameLocks xmlns:a="http://schemas.openxmlformats.org/drawingml/2006/main" noChangeAspect="1"/>
+            </wp:cNvGraphicFramePr>
+            <a:graphic xmlns:a="http://schemas.openxmlformats.org/drawingml/2006/main">
+              <a:graphicData uri="http://schemas.openxmlformats.org/drawingml/2006/picture">
+                <pic:pic xmlns:pic="http://schemas.openxmlformats.org/drawingml/2006/picture">
+                  <pic:nvPicPr>
+                    <pic:cNvPr id="5" name="图片 5" descr="图表, 直方图&#10;&#10;描述已自动生成"/>
+                    <pic:cNvPicPr>
+                      <a:picLocks noChangeAspect="1" noChangeArrowheads="1"/>
+                    </pic:cNvPicPr>
+                  </pic:nvPicPr>
+                  <pic:blipFill>
+                    <a:blip r:embed="rId8" cstate="print">
+                      <a:extLst>
+                        <a:ext uri="{28A0092B-C50C-407E-A947-70E740481C1C}">
+                          <a14:useLocalDpi xmlns:a14="http://schemas.microsoft.com/office/drawing/2010/main" val="0"/>
+                        </a:ext>
+                      </a:extLst>
+                    </a:blip>
+                    <a:srcRect/>
+                    <a:stretch>
+                      <a:fillRect/>
+                    </a:stretch>
+                  </pic:blipFill>
+                  <pic:spPr bwMode="auto">
+                    <a:xfrm>
+                      <a:off x="0" y="0"/>
+                      <a:ext cx="5274310" cy="1552575"/>
+                    </a:xfrm>
+                    <a:prstGeom prst="rect">
+                      <a:avLst/>
+                    </a:prstGeom>
+                    <a:noFill/>
+                    <a:ln>
+                      <a:noFill/>
+                    </a:ln>
+                  </pic:spPr>
+                </pic:pic>
+              </a:graphicData>
+            </a:graphic>
+          </wp:inline>
+        </w:drawing>
+      </w:r>
+    </w:p>
+    <w:p>
+      <w:r>
+        <w:tab/>
+      </w:r>
+      <w:r>
+        <w:rPr>
+          <w:rFonts w:hint="eastAsia"/>
+        </w:rPr>
+        <w:t>最左边的图是生成的碗形分布的分布图，中间是过了高通滤波器之后的分布图，右边是发送数据的分布图，可以看到高幅度数据多了一些。</w:t>
+      </w:r>
+    </w:p>
+    <w:p>
+      <w:r>
+        <w:tab/>
+      </w:r>
+      <w:r>
+        <w:rPr>
+          <w:rFonts w:hint="eastAsia"/>
+        </w:rPr>
+        <w:t>因此，决定采用</w:t>
+      </w:r>
+      <w:r>
+        <w:rPr>
+          <w:rFonts w:hint="eastAsia"/>
+          <w:color w:val="0070C0"/>
+        </w:rPr>
+        <w:t>最极端的碗形分布</w:t>
+      </w:r>
+      <w:r>
+        <w:rPr>
+          <w:rFonts w:hint="eastAsia"/>
+        </w:rPr>
+        <w:t>，即bpsk分布，分布图如下：</w:t>
+      </w:r>
+    </w:p>
+    <w:p>
+      <w:r>
+        <w:rPr>
+          <w:noProof/>
+        </w:rPr>
+        <w:lastRenderedPageBreak/>
+        <w:drawing>
+          <wp:inline distT="0" distB="0" distL="0" distR="0" wp14:anchorId="16245FC1" wp14:editId="0B2C07AB">
+            <wp:extent cx="5274310" cy="1533525"/>
+            <wp:effectExtent l="0" t="0" r="2540" b="9525"/>
+            <wp:docPr id="6" name="图片 6" descr="直方图&#10;&#10;描述已自动生成"/>
+            <wp:cNvGraphicFramePr>
+              <a:graphicFrameLocks xmlns:a="http://schemas.openxmlformats.org/drawingml/2006/main" noChangeAspect="1"/>
+            </wp:cNvGraphicFramePr>
+            <a:graphic xmlns:a="http://schemas.openxmlformats.org/drawingml/2006/main">
+              <a:graphicData uri="http://schemas.openxmlformats.org/drawingml/2006/picture">
+                <pic:pic xmlns:pic="http://schemas.openxmlformats.org/drawingml/2006/picture">
+                  <pic:nvPicPr>
+                    <pic:cNvPr id="6" name="图片 6" descr="直方图&#10;&#10;描述已自动生成"/>
+                    <pic:cNvPicPr>
+                      <a:picLocks noChangeAspect="1" noChangeArrowheads="1"/>
+                    </pic:cNvPicPr>
+                  </pic:nvPicPr>
+                  <pic:blipFill>
+                    <a:blip r:embed="rId9" cstate="print">
+                      <a:extLst>
+                        <a:ext uri="{28A0092B-C50C-407E-A947-70E740481C1C}">
+                          <a14:useLocalDpi xmlns:a14="http://schemas.microsoft.com/office/drawing/2010/main" val="0"/>
+                        </a:ext>
+                      </a:extLst>
+                    </a:blip>
+                    <a:srcRect/>
+                    <a:stretch>
+                      <a:fillRect/>
+                    </a:stretch>
+                  </pic:blipFill>
+                  <pic:spPr bwMode="auto">
+                    <a:xfrm>
+                      <a:off x="0" y="0"/>
+                      <a:ext cx="5274310" cy="1533525"/>
+                    </a:xfrm>
+                    <a:prstGeom prst="rect">
+                      <a:avLst/>
+                    </a:prstGeom>
+                    <a:noFill/>
+                    <a:ln>
+                      <a:noFill/>
+                    </a:ln>
+                  </pic:spPr>
+                </pic:pic>
+              </a:graphicData>
+            </a:graphic>
+          </wp:inline>
+        </w:drawing>
+      </w:r>
+    </w:p>
+    <w:p>
+      <w:pPr>
+        <w:ind w:firstLine="420"/>
+      </w:pPr>
+      <w:r>
+        <w:rPr>
+          <w:rFonts w:hint="eastAsia"/>
+        </w:rPr>
+        <w:t>中间为bpsk信号过了高通滤波器后的分布图，</w:t>
+      </w:r>
+      <w:r>
+        <w:rPr>
+          <w:rFonts w:hint="eastAsia"/>
+        </w:rPr>
+        <w:t>最右面为发送数据的分布图。</w:t>
+      </w:r>
+    </w:p>
+    <w:p>
+      <w:pPr>
+        <w:ind w:firstLine="420"/>
+      </w:pPr>
+      <w:r>
+        <w:rPr>
+          <w:rFonts w:hint="eastAsia"/>
+        </w:rPr>
+        <w:t>以此来收集1</w:t>
+      </w:r>
+      <w:r>
+        <w:t>0M</w:t>
+      </w:r>
+      <w:r>
+        <w:rPr>
+          <w:rFonts w:hint="eastAsia"/>
+        </w:rPr>
+        <w:t>发送、</w:t>
+      </w:r>
+      <w:r>
+        <w:rPr>
+          <w:rFonts w:hint="eastAsia"/>
+          <w:color w:val="0070C0"/>
+        </w:rPr>
+        <w:t>6</w:t>
+      </w:r>
+      <w:r>
+        <w:rPr>
+          <w:color w:val="0070C0"/>
+        </w:rPr>
+        <w:t>0M</w:t>
+      </w:r>
+      <w:r>
+        <w:rPr>
+          <w:rFonts w:hint="eastAsia"/>
+        </w:rPr>
+        <w:t>接收，初始分布为</w:t>
+      </w:r>
+      <w:r>
+        <w:rPr>
+          <w:rFonts w:hint="eastAsia"/>
+          <w:color w:val="0070C0"/>
+        </w:rPr>
+        <w:t>bpsk</w:t>
+      </w:r>
+      <w:r>
+        <w:rPr>
+          <w:rFonts w:hint="eastAsia"/>
+        </w:rPr>
+        <w:t>的光路数据。此数据用于mix</w:t>
+      </w:r>
+      <w:r>
+        <w:t xml:space="preserve"> </w:t>
+      </w:r>
+      <w:r>
+        <w:rPr>
+          <w:rFonts w:hint="eastAsia"/>
+        </w:rPr>
+        <w:t>amp训练方式，为的是弥补之前mix</w:t>
+      </w:r>
+      <w:r>
+        <w:t xml:space="preserve"> </w:t>
+      </w:r>
+      <w:r>
+        <w:rPr>
+          <w:rFonts w:hint="eastAsia"/>
+        </w:rPr>
+        <w:t>amp训练时高幅度数据数量不足的情况。</w:t>
+      </w:r>
+    </w:p>
+    <w:p>
+      <w:r>
+        <w:rPr>
+          <w:rFonts w:hint="eastAsia"/>
+        </w:rPr>
+        <w:t>2</w:t>
+      </w:r>
+      <w:r>
+        <w:t>.</w:t>
+      </w:r>
+      <w:r>
+        <w:tab/>
+      </w:r>
+      <w:r>
+        <w:rPr>
+          <w:rFonts w:hint="eastAsia"/>
+        </w:rPr>
+        <w:t>见3</w:t>
+      </w:r>
+      <w:r>
+        <w:t>.17</w:t>
+      </w:r>
+      <w:r>
+        <w:rPr>
+          <w:rFonts w:hint="eastAsia"/>
+        </w:rPr>
+        <w:t>调试日志</w:t>
+      </w:r>
+    </w:p>
+    <w:p>
+      <w:pPr>
+        <w:rPr>
+          <w:color w:val="0070C0"/>
+        </w:rPr>
+      </w:pPr>
+      <w:r>
+        <w:rPr>
+          <w:rFonts w:hint="eastAsia"/>
+          <w:color w:val="0070C0"/>
+        </w:rPr>
+        <w:t>注：</w:t>
+      </w:r>
+      <w:r>
+        <w:rPr>
+          <w:rFonts w:hint="eastAsia"/>
+          <w:color w:val="0070C0"/>
+        </w:rPr>
+        <w:t>除了</w:t>
+      </w:r>
+      <w:r>
+        <w:rPr>
+          <w:rFonts w:hint="eastAsia"/>
+          <w:color w:val="0070C0"/>
+        </w:rPr>
+        <w:t>舍选法</w:t>
+      </w:r>
+      <w:r>
+        <w:rPr>
+          <w:rFonts w:hint="eastAsia"/>
+          <w:color w:val="0070C0"/>
+        </w:rPr>
+        <w:t>外，还可以用 反函数法 实现由均匀分布生成任意随机分布。</w:t>
+      </w:r>
+    </w:p>
+    <w:p>
+      <w:pPr>
+        <w:rPr>
+          <w:rFonts w:hint="eastAsia"/>
+        </w:rPr>
+      </w:pPr>
+    </w:p>
     <w:sectPr>
       <w:pgSz w:w="11906" w:h="16838"/>
       <w:pgMar w:top="1440" w:right="1800" w:bottom="1440" w:left="1800" w:header="851" w:footer="992" w:gutter="0"/>

--- a/工作日志/工作内容.docx
+++ b/工作日志/工作内容.docx
@@ -4181,23 +4181,7 @@
           <w:szCs w:val="24"/>
         </w:rPr>
         <w:lastRenderedPageBreak/>
-        <w:t>3.1</w:t>
-      </w:r>
-      <w:r>
-        <w:rPr>
-          <w:color w:val="FF0000"/>
-          <w:sz w:val="24"/>
-          <w:szCs w:val="24"/>
-        </w:rPr>
-        <w:t>7</w:t>
-      </w:r>
-      <w:r>
-        <w:rPr>
-          <w:color w:val="FF0000"/>
-          <w:sz w:val="24"/>
-          <w:szCs w:val="24"/>
-        </w:rPr>
-        <w:t xml:space="preserve"> </w:t>
+        <w:t xml:space="preserve">3.17 </w:t>
       </w:r>
       <w:r>
         <w:rPr>
@@ -4215,14 +4199,39 @@
           <w:sz w:val="24"/>
           <w:szCs w:val="24"/>
         </w:rPr>
-        <w:t>（使用数据：）</w:t>
-      </w:r>
-    </w:p>
-    <w:p>
-      <w:pPr>
-        <w:spacing w:line="300" w:lineRule="exact"/>
-        <w:rPr>
-          <w:rFonts w:hint="eastAsia"/>
+        <w:t>（使用数据：</w:t>
+      </w:r>
+      <w:r>
+        <w:rPr>
+          <w:rFonts w:hint="eastAsia"/>
+          <w:color w:val="FF0000"/>
+          <w:sz w:val="24"/>
+          <w:szCs w:val="24"/>
+        </w:rPr>
+        <w:t>light</w:t>
+      </w:r>
+      <w:r>
+        <w:rPr>
+          <w:color w:val="FF0000"/>
+          <w:sz w:val="24"/>
+          <w:szCs w:val="24"/>
+        </w:rPr>
+        <w:t>_data_3.17</w:t>
+      </w:r>
+      <w:r>
+        <w:rPr>
+          <w:rFonts w:hint="eastAsia"/>
+          <w:color w:val="FF0000"/>
+          <w:sz w:val="24"/>
+          <w:szCs w:val="24"/>
+        </w:rPr>
+        <w:t>）</w:t>
+      </w:r>
+    </w:p>
+    <w:p>
+      <w:pPr>
+        <w:spacing w:line="300" w:lineRule="exact"/>
+        <w:rPr>
           <w:sz w:val="22"/>
           <w:szCs w:val="24"/>
         </w:rPr>
@@ -4411,9 +4420,6 @@
     <w:p>
       <w:pPr>
         <w:ind w:firstLine="420"/>
-        <w:rPr>
-          <w:rFonts w:hint="eastAsia"/>
-        </w:rPr>
       </w:pPr>
     </w:p>
     <w:p>
@@ -4432,6 +4438,9 @@
     </w:p>
     <w:p>
       <w:r>
+        <w:rPr>
+          <w:noProof/>
+        </w:rPr>
         <w:drawing>
           <wp:inline distT="0" distB="0" distL="0" distR="0" wp14:anchorId="35440BCE" wp14:editId="5FDA86EB">
             <wp:extent cx="5274310" cy="1047750"/>
@@ -4494,13 +4503,7 @@
     </w:p>
     <w:p>
       <w:r>
-        <w:t>X = [</w:t>
-      </w:r>
-      <w:r>
-        <w:t xml:space="preserve"> </w:t>
-      </w:r>
-      <w:r>
-        <w:t>];</w:t>
+        <w:t>X = [ ];</w:t>
       </w:r>
     </w:p>
     <w:p>
@@ -4562,11 +4565,6 @@
       </w:r>
     </w:p>
     <w:p>
-      <w:pPr>
-        <w:rPr>
-          <w:rFonts w:hint="eastAsia"/>
-        </w:rPr>
-      </w:pPr>
       <w:r>
         <w:rPr>
           <w:noProof/>
@@ -4731,7 +4729,12 @@
     </w:p>
     <w:p>
       <w:pPr>
+        <w:spacing w:line="300" w:lineRule="exact"/>
         <w:ind w:firstLine="420"/>
+        <w:rPr>
+          <w:sz w:val="22"/>
+          <w:szCs w:val="24"/>
+        </w:rPr>
       </w:pPr>
       <w:r>
         <w:rPr>
@@ -4798,13 +4801,245 @@
         </w:rPr>
         <w:t>amp训练时高幅度数据数量不足的情况。</w:t>
       </w:r>
-    </w:p>
-    <w:p>
-      <w:r>
-        <w:rPr>
-          <w:rFonts w:hint="eastAsia"/>
-        </w:rPr>
-        <w:t>2</w:t>
+      <w:r>
+        <w:rPr>
+          <w:rFonts w:hint="eastAsia"/>
+        </w:rPr>
+        <w:t>存放在</w:t>
+      </w:r>
+      <w:r>
+        <w:rPr>
+          <w:rFonts w:hint="eastAsia"/>
+          <w:sz w:val="22"/>
+          <w:szCs w:val="24"/>
+        </w:rPr>
+        <w:t>light</w:t>
+      </w:r>
+      <w:r>
+        <w:rPr>
+          <w:sz w:val="22"/>
+          <w:szCs w:val="24"/>
+        </w:rPr>
+        <w:t>_data_3.1</w:t>
+      </w:r>
+      <w:r>
+        <w:rPr>
+          <w:sz w:val="22"/>
+          <w:szCs w:val="24"/>
+        </w:rPr>
+        <w:t>7</w:t>
+      </w:r>
+      <w:r>
+        <w:rPr>
+          <w:sz w:val="22"/>
+          <w:szCs w:val="24"/>
+        </w:rPr>
+        <w:t>/</w:t>
+      </w:r>
+      <w:r>
+        <w:rPr>
+          <w:rFonts w:hint="eastAsia"/>
+          <w:sz w:val="22"/>
+          <w:szCs w:val="24"/>
+        </w:rPr>
+        <w:t>data中。</w:t>
+      </w:r>
+    </w:p>
+    <w:p>
+      <w:pPr>
+        <w:spacing w:line="300" w:lineRule="exact"/>
+        <w:rPr>
+          <w:rFonts w:hint="eastAsia"/>
+          <w:sz w:val="22"/>
+          <w:szCs w:val="24"/>
+        </w:rPr>
+      </w:pPr>
+      <w:r>
+        <w:t>2.</w:t>
+      </w:r>
+      <w:r>
+        <w:tab/>
+      </w:r>
+      <w:r>
+        <w:rPr>
+          <w:rFonts w:hint="eastAsia"/>
+        </w:rPr>
+        <w:t>收集1</w:t>
+      </w:r>
+      <w:r>
+        <w:t>0M</w:t>
+      </w:r>
+      <w:r>
+        <w:rPr>
+          <w:rFonts w:hint="eastAsia"/>
+        </w:rPr>
+        <w:t>发送、</w:t>
+      </w:r>
+      <w:r>
+        <w:rPr>
+          <w:rFonts w:hint="eastAsia"/>
+          <w:color w:val="0070C0"/>
+        </w:rPr>
+        <w:t>6</w:t>
+      </w:r>
+      <w:r>
+        <w:rPr>
+          <w:color w:val="0070C0"/>
+        </w:rPr>
+        <w:t>0M</w:t>
+      </w:r>
+      <w:r>
+        <w:rPr>
+          <w:rFonts w:hint="eastAsia"/>
+        </w:rPr>
+        <w:t>接收，初始分布为</w:t>
+      </w:r>
+      <w:r>
+        <w:rPr>
+          <w:rFonts w:hint="eastAsia"/>
+          <w:color w:val="0070C0"/>
+        </w:rPr>
+        <w:t>bpsk</w:t>
+      </w:r>
+      <w:r>
+        <w:rPr>
+          <w:rFonts w:hint="eastAsia"/>
+        </w:rPr>
+        <w:t>的光路数据。</w:t>
+      </w:r>
+      <w:r>
+        <w:rPr>
+          <w:rFonts w:hint="eastAsia"/>
+        </w:rPr>
+        <w:t>与</w:t>
+      </w:r>
+      <w:r>
+        <w:rPr>
+          <w:rFonts w:hint="eastAsia"/>
+          <w:sz w:val="22"/>
+          <w:szCs w:val="24"/>
+        </w:rPr>
+        <w:t>light</w:t>
+      </w:r>
+      <w:r>
+        <w:rPr>
+          <w:sz w:val="22"/>
+          <w:szCs w:val="24"/>
+        </w:rPr>
+        <w:t>_data_3.17/</w:t>
+      </w:r>
+      <w:r>
+        <w:rPr>
+          <w:rFonts w:hint="eastAsia"/>
+          <w:sz w:val="22"/>
+          <w:szCs w:val="24"/>
+        </w:rPr>
+        <w:t>data</w:t>
+      </w:r>
+      <w:r>
+        <w:rPr>
+          <w:rFonts w:hint="eastAsia"/>
+          <w:sz w:val="22"/>
+          <w:szCs w:val="24"/>
+        </w:rPr>
+        <w:t>不同的是，此次数据采集的signal</w:t>
+      </w:r>
+      <w:r>
+        <w:rPr>
+          <w:sz w:val="22"/>
+          <w:szCs w:val="24"/>
+        </w:rPr>
+        <w:t>_ori</w:t>
+      </w:r>
+      <w:r>
+        <w:rPr>
+          <w:rFonts w:hint="eastAsia"/>
+          <w:sz w:val="22"/>
+          <w:szCs w:val="24"/>
+        </w:rPr>
+        <w:t>是</w:t>
+      </w:r>
+      <w:r>
+        <w:rPr>
+          <w:rFonts w:hint="eastAsia"/>
+          <w:b/>
+          <w:bCs/>
+          <w:color w:val="0070C0"/>
+        </w:rPr>
+        <w:t>没有经过高通滤波器的signal</w:t>
+      </w:r>
+      <w:r>
+        <w:rPr>
+          <w:b/>
+          <w:bCs/>
+          <w:color w:val="0070C0"/>
+        </w:rPr>
+        <w:t>_ori_ini</w:t>
+      </w:r>
+      <w:r>
+        <w:rPr>
+          <w:rFonts w:hint="eastAsia"/>
+          <w:b/>
+          <w:bCs/>
+          <w:color w:val="0070C0"/>
+        </w:rPr>
+        <w:t>，即此次采集的数据包含了低频分量</w:t>
+      </w:r>
+      <w:r>
+        <w:rPr>
+          <w:rFonts w:hint="eastAsia"/>
+          <w:sz w:val="22"/>
+          <w:szCs w:val="24"/>
+        </w:rPr>
+        <w:t>。</w:t>
+      </w:r>
+      <w:r>
+        <w:rPr>
+          <w:rFonts w:hint="eastAsia"/>
+        </w:rPr>
+        <w:t>存放在</w:t>
+      </w:r>
+      <w:r>
+        <w:rPr>
+          <w:rFonts w:hint="eastAsia"/>
+          <w:sz w:val="22"/>
+          <w:szCs w:val="24"/>
+        </w:rPr>
+        <w:t>light</w:t>
+      </w:r>
+      <w:r>
+        <w:rPr>
+          <w:sz w:val="22"/>
+          <w:szCs w:val="24"/>
+        </w:rPr>
+        <w:t>_data_3.17</w:t>
+      </w:r>
+      <w:r>
+        <w:rPr>
+          <w:sz w:val="22"/>
+          <w:szCs w:val="24"/>
+        </w:rPr>
+        <w:t>_2</w:t>
+      </w:r>
+      <w:r>
+        <w:rPr>
+          <w:sz w:val="22"/>
+          <w:szCs w:val="24"/>
+        </w:rPr>
+        <w:t>/</w:t>
+      </w:r>
+      <w:r>
+        <w:rPr>
+          <w:rFonts w:hint="eastAsia"/>
+          <w:sz w:val="22"/>
+          <w:szCs w:val="24"/>
+        </w:rPr>
+        <w:t>data中。</w:t>
+      </w:r>
+    </w:p>
+    <w:p>
+      <w:r>
+        <w:t>3</w:t>
       </w:r>
       <w:r>
         <w:t>.</w:t>
@@ -4863,13 +5098,104 @@
         <w:t>外，还可以用 反函数法 实现由均匀分布生成任意随机分布。</w:t>
       </w:r>
     </w:p>
-    <w:p>
-      <w:pPr>
-        <w:rPr>
-          <w:rFonts w:hint="eastAsia"/>
-        </w:rPr>
-      </w:pPr>
-    </w:p>
+    <w:p/>
+    <w:p>
+      <w:pPr>
+        <w:spacing w:line="300" w:lineRule="exact"/>
+        <w:rPr>
+          <w:color w:val="FF0000"/>
+          <w:sz w:val="24"/>
+          <w:szCs w:val="24"/>
+        </w:rPr>
+      </w:pPr>
+      <w:r>
+        <w:rPr>
+          <w:color w:val="FF0000"/>
+          <w:sz w:val="24"/>
+          <w:szCs w:val="24"/>
+        </w:rPr>
+        <w:t xml:space="preserve">3.18 </w:t>
+      </w:r>
+      <w:r>
+        <w:rPr>
+          <w:rFonts w:hint="eastAsia"/>
+          <w:color w:val="FF0000"/>
+          <w:sz w:val="24"/>
+          <w:szCs w:val="24"/>
+        </w:rPr>
+        <w:t>工作内容：</w:t>
+      </w:r>
+      <w:r>
+        <w:rPr>
+          <w:rFonts w:hint="eastAsia"/>
+          <w:color w:val="FF0000"/>
+          <w:sz w:val="24"/>
+          <w:szCs w:val="24"/>
+        </w:rPr>
+        <w:t>（使用数据：light</w:t>
+      </w:r>
+      <w:r>
+        <w:rPr>
+          <w:color w:val="FF0000"/>
+          <w:sz w:val="24"/>
+          <w:szCs w:val="24"/>
+        </w:rPr>
+        <w:t>_data_3.17</w:t>
+      </w:r>
+      <w:r>
+        <w:rPr>
+          <w:rFonts w:hint="eastAsia"/>
+          <w:color w:val="FF0000"/>
+          <w:sz w:val="24"/>
+          <w:szCs w:val="24"/>
+        </w:rPr>
+        <w:t>、light</w:t>
+      </w:r>
+      <w:r>
+        <w:rPr>
+          <w:color w:val="FF0000"/>
+          <w:sz w:val="24"/>
+          <w:szCs w:val="24"/>
+        </w:rPr>
+        <w:t>_data_3.17_2</w:t>
+      </w:r>
+      <w:r>
+        <w:rPr>
+          <w:rFonts w:hint="eastAsia"/>
+          <w:color w:val="FF0000"/>
+          <w:sz w:val="24"/>
+          <w:szCs w:val="24"/>
+        </w:rPr>
+        <w:t>）</w:t>
+      </w:r>
+    </w:p>
+    <w:p>
+      <w:r>
+        <w:t>1.</w:t>
+      </w:r>
+      <w:r>
+        <w:tab/>
+      </w:r>
+      <w:r>
+        <w:rPr>
+          <w:rFonts w:hint="eastAsia"/>
+        </w:rPr>
+        <w:t>见3</w:t>
+      </w:r>
+      <w:r>
+        <w:t>.1</w:t>
+      </w:r>
+      <w:r>
+        <w:t>8</w:t>
+      </w:r>
+      <w:r>
+        <w:rPr>
+          <w:rFonts w:hint="eastAsia"/>
+        </w:rPr>
+        <w:t>调试日志</w:t>
+      </w:r>
+    </w:p>
+    <w:p/>
     <w:sectPr>
       <w:pgSz w:w="11906" w:h="16838"/>
       <w:pgMar w:top="1440" w:right="1800" w:bottom="1440" w:left="1800" w:header="851" w:footer="992" w:gutter="0"/>

--- a/工作日志/工作内容.docx
+++ b/工作日志/工作内容.docx
@@ -4820,21 +4820,7 @@
           <w:sz w:val="22"/>
           <w:szCs w:val="24"/>
         </w:rPr>
-        <w:t>_data_3.1</w:t>
-      </w:r>
-      <w:r>
-        <w:rPr>
-          <w:sz w:val="22"/>
-          <w:szCs w:val="24"/>
-        </w:rPr>
-        <w:t>7</w:t>
-      </w:r>
-      <w:r>
-        <w:rPr>
-          <w:sz w:val="22"/>
-          <w:szCs w:val="24"/>
-        </w:rPr>
-        <w:t>/</w:t>
+        <w:t>_data_3.17/</w:t>
       </w:r>
       <w:r>
         <w:rPr>
@@ -4849,7 +4835,6 @@
       <w:pPr>
         <w:spacing w:line="300" w:lineRule="exact"/>
         <w:rPr>
-          <w:rFonts w:hint="eastAsia"/>
           <w:sz w:val="22"/>
           <w:szCs w:val="24"/>
         </w:rPr>
@@ -4905,13 +4890,7 @@
         <w:rPr>
           <w:rFonts w:hint="eastAsia"/>
         </w:rPr>
-        <w:t>的光路数据。</w:t>
-      </w:r>
-      <w:r>
-        <w:rPr>
-          <w:rFonts w:hint="eastAsia"/>
-        </w:rPr>
-        <w:t>与</w:t>
+        <w:t>的光路数据。与</w:t>
       </w:r>
       <w:r>
         <w:rPr>
@@ -4934,15 +4913,7 @@
           <w:sz w:val="22"/>
           <w:szCs w:val="24"/>
         </w:rPr>
-        <w:t>data</w:t>
-      </w:r>
-      <w:r>
-        <w:rPr>
-          <w:rFonts w:hint="eastAsia"/>
-          <w:sz w:val="22"/>
-          <w:szCs w:val="24"/>
-        </w:rPr>
-        <w:t>不同的是，此次数据采集的signal</w:t>
+        <w:t>data不同的是，此次数据采集的signal</w:t>
       </w:r>
       <w:r>
         <w:rPr>
@@ -5012,18 +4983,223 @@
           <w:sz w:val="22"/>
           <w:szCs w:val="24"/>
         </w:rPr>
+        <w:t>_data_3.17_2/</w:t>
+      </w:r>
+      <w:r>
+        <w:rPr>
+          <w:rFonts w:hint="eastAsia"/>
+          <w:sz w:val="22"/>
+          <w:szCs w:val="24"/>
+        </w:rPr>
+        <w:t>data中。</w:t>
+      </w:r>
+    </w:p>
+    <w:p>
+      <w:r>
+        <w:t>3</w:t>
+      </w:r>
+      <w:r>
+        <w:t>.</w:t>
+      </w:r>
+      <w:r>
+        <w:tab/>
+      </w:r>
+      <w:r>
+        <w:rPr>
+          <w:rFonts w:hint="eastAsia"/>
+        </w:rPr>
+        <w:t>见3</w:t>
+      </w:r>
+      <w:r>
+        <w:t>.17</w:t>
+      </w:r>
+      <w:r>
+        <w:rPr>
+          <w:rFonts w:hint="eastAsia"/>
+        </w:rPr>
+        <w:t>调试日志</w:t>
+      </w:r>
+    </w:p>
+    <w:p>
+      <w:pPr>
+        <w:rPr>
+          <w:color w:val="0070C0"/>
+        </w:rPr>
+      </w:pPr>
+      <w:r>
+        <w:rPr>
+          <w:rFonts w:hint="eastAsia"/>
+          <w:color w:val="0070C0"/>
+        </w:rPr>
+        <w:t>注：</w:t>
+      </w:r>
+      <w:r>
+        <w:rPr>
+          <w:rFonts w:hint="eastAsia"/>
+          <w:color w:val="0070C0"/>
+        </w:rPr>
+        <w:t>除了</w:t>
+      </w:r>
+      <w:r>
+        <w:rPr>
+          <w:rFonts w:hint="eastAsia"/>
+          <w:color w:val="0070C0"/>
+        </w:rPr>
+        <w:t>舍选法</w:t>
+      </w:r>
+      <w:r>
+        <w:rPr>
+          <w:rFonts w:hint="eastAsia"/>
+          <w:color w:val="0070C0"/>
+        </w:rPr>
+        <w:t>外，还可以用 反函数法 实现由均匀分布生成任意随机分布。</w:t>
+      </w:r>
+    </w:p>
+    <w:p/>
+    <w:p>
+      <w:pPr>
+        <w:spacing w:line="300" w:lineRule="exact"/>
+        <w:rPr>
+          <w:color w:val="FF0000"/>
+          <w:sz w:val="24"/>
+          <w:szCs w:val="24"/>
+        </w:rPr>
+      </w:pPr>
+      <w:r>
+        <w:rPr>
+          <w:color w:val="FF0000"/>
+          <w:sz w:val="24"/>
+          <w:szCs w:val="24"/>
+        </w:rPr>
+        <w:t xml:space="preserve">3.18 </w:t>
+      </w:r>
+      <w:r>
+        <w:rPr>
+          <w:rFonts w:hint="eastAsia"/>
+          <w:color w:val="FF0000"/>
+          <w:sz w:val="24"/>
+          <w:szCs w:val="24"/>
+        </w:rPr>
+        <w:t>工作内容：</w:t>
+      </w:r>
+      <w:r>
+        <w:rPr>
+          <w:rFonts w:hint="eastAsia"/>
+          <w:color w:val="FF0000"/>
+          <w:sz w:val="24"/>
+          <w:szCs w:val="24"/>
+        </w:rPr>
+        <w:t>（使用数据：light</w:t>
+      </w:r>
+      <w:r>
+        <w:rPr>
+          <w:color w:val="FF0000"/>
+          <w:sz w:val="24"/>
+          <w:szCs w:val="24"/>
+        </w:rPr>
         <w:t>_data_3.17</w:t>
       </w:r>
       <w:r>
         <w:rPr>
-          <w:sz w:val="22"/>
-          <w:szCs w:val="24"/>
-        </w:rPr>
-        <w:t>_2</w:t>
-      </w:r>
-      <w:r>
-        <w:rPr>
-          <w:sz w:val="22"/>
+          <w:rFonts w:hint="eastAsia"/>
+          <w:color w:val="FF0000"/>
+          <w:sz w:val="24"/>
+          <w:szCs w:val="24"/>
+        </w:rPr>
+        <w:t>、light</w:t>
+      </w:r>
+      <w:r>
+        <w:rPr>
+          <w:color w:val="FF0000"/>
+          <w:sz w:val="24"/>
+          <w:szCs w:val="24"/>
+        </w:rPr>
+        <w:t>_data_3.17_2</w:t>
+      </w:r>
+      <w:r>
+        <w:rPr>
+          <w:rFonts w:hint="eastAsia"/>
+          <w:color w:val="FF0000"/>
+          <w:sz w:val="24"/>
+          <w:szCs w:val="24"/>
+        </w:rPr>
+        <w:t>）</w:t>
+      </w:r>
+    </w:p>
+    <w:p>
+      <w:r>
+        <w:t>1.</w:t>
+      </w:r>
+      <w:r>
+        <w:tab/>
+      </w:r>
+      <w:r>
+        <w:rPr>
+          <w:rFonts w:hint="eastAsia"/>
+        </w:rPr>
+        <w:t>见3</w:t>
+      </w:r>
+      <w:r>
+        <w:t>.1</w:t>
+      </w:r>
+      <w:r>
+        <w:t>8</w:t>
+      </w:r>
+      <w:r>
+        <w:rPr>
+          <w:rFonts w:hint="eastAsia"/>
+        </w:rPr>
+        <w:t>调试日志</w:t>
+      </w:r>
+    </w:p>
+    <w:p/>
+    <w:p>
+      <w:pPr>
+        <w:spacing w:line="300" w:lineRule="exact"/>
+        <w:rPr>
+          <w:color w:val="FF0000"/>
+          <w:sz w:val="24"/>
+          <w:szCs w:val="24"/>
+        </w:rPr>
+      </w:pPr>
+      <w:r>
+        <w:rPr>
+          <w:color w:val="FF0000"/>
+          <w:sz w:val="24"/>
+          <w:szCs w:val="24"/>
+        </w:rPr>
+        <w:t xml:space="preserve">3.22 </w:t>
+      </w:r>
+      <w:r>
+        <w:rPr>
+          <w:rFonts w:hint="eastAsia"/>
+          <w:color w:val="FF0000"/>
+          <w:sz w:val="24"/>
+          <w:szCs w:val="24"/>
+        </w:rPr>
+        <w:t>工作内容：</w:t>
+      </w:r>
+      <w:r>
+        <w:rPr>
+          <w:rFonts w:hint="eastAsia"/>
+          <w:color w:val="FF0000"/>
+          <w:sz w:val="24"/>
+          <w:szCs w:val="24"/>
+        </w:rPr>
+        <w:t>（使用数据：light</w:t>
+      </w:r>
+      <w:r>
+        <w:rPr>
+          <w:color w:val="FF0000"/>
+          <w:sz w:val="24"/>
+          <w:szCs w:val="24"/>
+        </w:rPr>
+        <w:t>_data_3.22</w:t>
+      </w:r>
+      <w:r>
+        <w:rPr>
+          <w:color w:val="FF0000"/>
+          <w:sz w:val="24"/>
           <w:szCs w:val="24"/>
         </w:rPr>
         <w:t>/</w:t>
@@ -5031,168 +5207,564 @@
       <w:r>
         <w:rPr>
           <w:rFonts w:hint="eastAsia"/>
-          <w:sz w:val="22"/>
-          <w:szCs w:val="24"/>
-        </w:rPr>
-        <w:t>data中。</w:t>
-      </w:r>
-    </w:p>
-    <w:p>
-      <w:r>
+          <w:color w:val="FF0000"/>
+          <w:sz w:val="24"/>
+          <w:szCs w:val="24"/>
+        </w:rPr>
+        <w:t>data、</w:t>
+      </w:r>
+      <w:bookmarkStart w:id="0" w:name="_Hlk130408446"/>
+      <w:r>
+        <w:rPr>
+          <w:rFonts w:hint="eastAsia"/>
+          <w:color w:val="FF0000"/>
+          <w:sz w:val="24"/>
+          <w:szCs w:val="24"/>
+        </w:rPr>
+        <w:t>light</w:t>
+      </w:r>
+      <w:r>
+        <w:rPr>
+          <w:color w:val="FF0000"/>
+          <w:sz w:val="24"/>
+          <w:szCs w:val="24"/>
+        </w:rPr>
+        <w:t>_data_3.22/</w:t>
+      </w:r>
+      <w:r>
+        <w:rPr>
+          <w:rFonts w:hint="eastAsia"/>
+          <w:color w:val="FF0000"/>
+          <w:sz w:val="24"/>
+          <w:szCs w:val="24"/>
+        </w:rPr>
+        <w:t>data</w:t>
+      </w:r>
+      <w:r>
+        <w:rPr>
+          <w:color w:val="FF0000"/>
+          <w:sz w:val="24"/>
+          <w:szCs w:val="24"/>
+        </w:rPr>
+        <w:t>2</w:t>
+      </w:r>
+      <w:bookmarkEnd w:id="0"/>
+      <w:r>
+        <w:rPr>
+          <w:rFonts w:hint="eastAsia"/>
+          <w:color w:val="FF0000"/>
+          <w:sz w:val="24"/>
+          <w:szCs w:val="24"/>
+        </w:rPr>
+        <w:t>）</w:t>
+      </w:r>
+    </w:p>
+    <w:p>
+      <w:pPr>
+        <w:spacing w:line="300" w:lineRule="exact"/>
+        <w:rPr>
+          <w:sz w:val="22"/>
+          <w:szCs w:val="24"/>
+        </w:rPr>
+      </w:pPr>
+      <w:r>
+        <w:rPr>
+          <w:sz w:val="22"/>
+          <w:szCs w:val="24"/>
+        </w:rPr>
+        <w:t>1</w:t>
+      </w:r>
+      <w:r>
+        <w:rPr>
+          <w:sz w:val="22"/>
+          <w:szCs w:val="24"/>
+        </w:rPr>
+        <w:t>.</w:t>
+      </w:r>
+      <w:r>
+        <w:rPr>
+          <w:sz w:val="22"/>
+          <w:szCs w:val="24"/>
+        </w:rPr>
+        <w:tab/>
+      </w:r>
+      <w:r>
+        <w:rPr>
+          <w:rFonts w:hint="eastAsia"/>
+          <w:sz w:val="22"/>
+          <w:szCs w:val="24"/>
+        </w:rPr>
+        <w:t>见3</w:t>
+      </w:r>
+      <w:r>
+        <w:rPr>
+          <w:sz w:val="22"/>
+          <w:szCs w:val="24"/>
+        </w:rPr>
+        <w:t>.</w:t>
+      </w:r>
+      <w:r>
+        <w:rPr>
+          <w:sz w:val="22"/>
+          <w:szCs w:val="24"/>
+        </w:rPr>
+        <w:t>22</w:t>
+      </w:r>
+      <w:r>
+        <w:rPr>
+          <w:rFonts w:hint="eastAsia"/>
+          <w:sz w:val="22"/>
+          <w:szCs w:val="24"/>
+        </w:rPr>
+        <w:t>调试日志</w:t>
+      </w:r>
+      <w:r>
+        <w:rPr>
+          <w:rFonts w:hint="eastAsia"/>
+          <w:sz w:val="22"/>
+          <w:szCs w:val="24"/>
+        </w:rPr>
+        <w:t>。</w:t>
+      </w:r>
+    </w:p>
+    <w:p>
+      <w:pPr>
+        <w:rPr>
+          <w:sz w:val="22"/>
+          <w:szCs w:val="24"/>
+        </w:rPr>
+      </w:pPr>
+      <w:r>
+        <w:rPr>
+          <w:rFonts w:hint="eastAsia"/>
+          <w:sz w:val="22"/>
+          <w:szCs w:val="24"/>
+        </w:rPr>
+        <w:t>2</w:t>
+      </w:r>
+      <w:r>
+        <w:rPr>
+          <w:sz w:val="22"/>
+          <w:szCs w:val="24"/>
+        </w:rPr>
+        <w:t>.</w:t>
+      </w:r>
+      <w:r>
+        <w:rPr>
+          <w:sz w:val="22"/>
+          <w:szCs w:val="24"/>
+        </w:rPr>
+        <w:tab/>
+      </w:r>
+      <w:r>
+        <w:rPr>
+          <w:rFonts w:hint="eastAsia"/>
+          <w:sz w:val="22"/>
+          <w:szCs w:val="24"/>
+        </w:rPr>
+        <w:t>采集了新的光路数据，</w:t>
+      </w:r>
+      <w:r>
+        <w:rPr>
+          <w:sz w:val="22"/>
+          <w:szCs w:val="24"/>
+        </w:rPr>
+        <w:t>10M</w:t>
+      </w:r>
+      <w:r>
+        <w:rPr>
+          <w:rFonts w:hint="eastAsia"/>
+          <w:sz w:val="22"/>
+          <w:szCs w:val="24"/>
+        </w:rPr>
+        <w:t>发送数据、</w:t>
+      </w:r>
+      <w:r>
+        <w:rPr>
+          <w:color w:val="FF0000"/>
+          <w:sz w:val="22"/>
+          <w:szCs w:val="24"/>
+        </w:rPr>
+        <w:t>60</w:t>
+      </w:r>
+      <w:r>
+        <w:rPr>
+          <w:color w:val="FF0000"/>
+          <w:sz w:val="22"/>
+          <w:szCs w:val="24"/>
+        </w:rPr>
+        <w:t>M</w:t>
+      </w:r>
+      <w:r>
+        <w:rPr>
+          <w:rFonts w:hint="eastAsia"/>
+          <w:sz w:val="22"/>
+          <w:szCs w:val="24"/>
+        </w:rPr>
+        <w:t>接收数据，存放在文件夹light</w:t>
+      </w:r>
+      <w:r>
+        <w:rPr>
+          <w:sz w:val="22"/>
+          <w:szCs w:val="24"/>
+        </w:rPr>
+        <w:t>_data_3.</w:t>
+      </w:r>
+      <w:r>
+        <w:rPr>
+          <w:sz w:val="22"/>
+          <w:szCs w:val="24"/>
+        </w:rPr>
+        <w:t>22</w:t>
+      </w:r>
+      <w:r>
+        <w:rPr>
+          <w:sz w:val="22"/>
+          <w:szCs w:val="24"/>
+        </w:rPr>
+        <w:t>/</w:t>
+      </w:r>
+      <w:r>
+        <w:rPr>
+          <w:rFonts w:hint="eastAsia"/>
+          <w:sz w:val="22"/>
+          <w:szCs w:val="24"/>
+        </w:rPr>
+        <w:t>data中。与之前不同的是，这次采集的数据</w:t>
+      </w:r>
+      <w:r>
+        <w:rPr>
+          <w:rFonts w:hint="eastAsia"/>
+          <w:sz w:val="22"/>
+          <w:szCs w:val="24"/>
+        </w:rPr>
+        <w:t>是在</w:t>
+      </w:r>
+      <w:r>
+        <w:rPr>
+          <w:rFonts w:hint="eastAsia"/>
+          <w:color w:val="0070C0"/>
+        </w:rPr>
+        <w:t>不同偏置电流bias</w:t>
+      </w:r>
+      <w:r>
+        <w:rPr>
+          <w:rFonts w:hint="eastAsia"/>
+          <w:sz w:val="22"/>
+          <w:szCs w:val="24"/>
+        </w:rPr>
+        <w:t>下、</w:t>
+      </w:r>
+      <w:r>
+        <w:rPr>
+          <w:rFonts w:hint="eastAsia"/>
+          <w:color w:val="0070C0"/>
+        </w:rPr>
+        <w:t>幅度</w:t>
+      </w:r>
+      <w:r>
+        <w:rPr>
+          <w:rFonts w:hint="eastAsia"/>
+          <w:color w:val="FF0000"/>
+        </w:rPr>
+        <w:t>最大</w:t>
+      </w:r>
+      <w:r>
+        <w:rPr>
+          <w:rFonts w:hint="eastAsia"/>
+          <w:sz w:val="22"/>
+          <w:szCs w:val="24"/>
+        </w:rPr>
+        <w:t>（即amp</w:t>
+      </w:r>
+      <w:r>
+        <w:rPr>
+          <w:sz w:val="22"/>
+          <w:szCs w:val="24"/>
+        </w:rPr>
+        <w:t>=32000</w:t>
+      </w:r>
+      <w:r>
+        <w:rPr>
+          <w:rFonts w:hint="eastAsia"/>
+          <w:sz w:val="22"/>
+          <w:szCs w:val="24"/>
+        </w:rPr>
+        <w:t>）的时候的数据。</w:t>
+      </w:r>
+    </w:p>
+    <w:p>
+      <w:pPr>
+        <w:autoSpaceDE w:val="0"/>
+        <w:autoSpaceDN w:val="0"/>
+        <w:adjustRightInd w:val="0"/>
+        <w:rPr>
+          <w:rFonts w:ascii="Courier New" w:hAnsi="Courier New" w:cs="Courier New" w:hint="eastAsia"/>
+          <w:kern w:val="0"/>
+          <w:sz w:val="24"/>
+          <w:szCs w:val="24"/>
+        </w:rPr>
+      </w:pPr>
+      <w:r>
+        <w:rPr>
+          <w:sz w:val="22"/>
+          <w:szCs w:val="24"/>
+        </w:rPr>
         <w:t>3</w:t>
       </w:r>
       <w:r>
+        <w:rPr>
+          <w:sz w:val="22"/>
+          <w:szCs w:val="24"/>
+        </w:rPr>
         <w:t>.</w:t>
       </w:r>
       <w:r>
+        <w:rPr>
+          <w:sz w:val="22"/>
+          <w:szCs w:val="24"/>
+        </w:rPr>
         <w:tab/>
       </w:r>
       <w:r>
         <w:rPr>
           <w:rFonts w:hint="eastAsia"/>
-        </w:rPr>
-        <w:t>见3</w:t>
-      </w:r>
-      <w:r>
-        <w:t>.17</w:t>
-      </w:r>
-      <w:r>
-        <w:rPr>
-          <w:rFonts w:hint="eastAsia"/>
-        </w:rPr>
-        <w:t>调试日志</w:t>
-      </w:r>
-    </w:p>
-    <w:p>
-      <w:pPr>
-        <w:rPr>
+          <w:sz w:val="22"/>
+          <w:szCs w:val="24"/>
+        </w:rPr>
+        <w:t>采集了新的光路数据，</w:t>
+      </w:r>
+      <w:r>
+        <w:rPr>
+          <w:sz w:val="22"/>
+          <w:szCs w:val="24"/>
+        </w:rPr>
+        <w:t>10M</w:t>
+      </w:r>
+      <w:r>
+        <w:rPr>
+          <w:rFonts w:hint="eastAsia"/>
+          <w:sz w:val="22"/>
+          <w:szCs w:val="24"/>
+        </w:rPr>
+        <w:t>发送数据、</w:t>
+      </w:r>
+      <w:r>
+        <w:rPr>
+          <w:color w:val="FF0000"/>
+          <w:sz w:val="22"/>
+          <w:szCs w:val="24"/>
+        </w:rPr>
+        <w:t>60</w:t>
+      </w:r>
+      <w:r>
+        <w:rPr>
+          <w:color w:val="FF0000"/>
+          <w:sz w:val="22"/>
+          <w:szCs w:val="24"/>
+        </w:rPr>
+        <w:t>M</w:t>
+      </w:r>
+      <w:r>
+        <w:rPr>
+          <w:rFonts w:hint="eastAsia"/>
+          <w:sz w:val="22"/>
+          <w:szCs w:val="24"/>
+        </w:rPr>
+        <w:t>接收数据，存放在文件夹light</w:t>
+      </w:r>
+      <w:r>
+        <w:rPr>
+          <w:sz w:val="22"/>
+          <w:szCs w:val="24"/>
+        </w:rPr>
+        <w:t>_data_3.22/</w:t>
+      </w:r>
+      <w:r>
+        <w:rPr>
+          <w:rFonts w:hint="eastAsia"/>
+          <w:sz w:val="22"/>
+          <w:szCs w:val="24"/>
+        </w:rPr>
+        <w:t>data</w:t>
+      </w:r>
+      <w:r>
+        <w:rPr>
+          <w:sz w:val="22"/>
+          <w:szCs w:val="24"/>
+        </w:rPr>
+        <w:t>2</w:t>
+      </w:r>
+      <w:r>
+        <w:rPr>
+          <w:rFonts w:hint="eastAsia"/>
+          <w:sz w:val="22"/>
+          <w:szCs w:val="24"/>
+        </w:rPr>
+        <w:t>中。与light</w:t>
+      </w:r>
+      <w:r>
+        <w:rPr>
+          <w:sz w:val="22"/>
+          <w:szCs w:val="24"/>
+        </w:rPr>
+        <w:t>_data_3.22/</w:t>
+      </w:r>
+      <w:r>
+        <w:rPr>
+          <w:rFonts w:hint="eastAsia"/>
+          <w:sz w:val="22"/>
+          <w:szCs w:val="24"/>
+        </w:rPr>
+        <w:t>data不同的是，这次采集的数据是在</w:t>
+      </w:r>
+      <w:r>
+        <w:rPr>
+          <w:rFonts w:hint="eastAsia"/>
           <w:color w:val="0070C0"/>
         </w:rPr>
-      </w:pPr>
+        <w:t>不同偏置电流bias</w:t>
+      </w:r>
+      <w:r>
+        <w:rPr>
+          <w:rFonts w:hint="eastAsia"/>
+          <w:sz w:val="22"/>
+          <w:szCs w:val="24"/>
+        </w:rPr>
+        <w:t>下、</w:t>
+      </w:r>
       <w:r>
         <w:rPr>
           <w:rFonts w:hint="eastAsia"/>
           <w:color w:val="0070C0"/>
         </w:rPr>
-        <w:t>注：</w:t>
-      </w:r>
-      <w:r>
-        <w:rPr>
-          <w:rFonts w:hint="eastAsia"/>
-          <w:color w:val="0070C0"/>
-        </w:rPr>
-        <w:t>除了</w:t>
-      </w:r>
-      <w:r>
-        <w:rPr>
-          <w:rFonts w:hint="eastAsia"/>
-          <w:color w:val="0070C0"/>
-        </w:rPr>
-        <w:t>舍选法</w:t>
-      </w:r>
-      <w:r>
-        <w:rPr>
-          <w:rFonts w:hint="eastAsia"/>
-          <w:color w:val="0070C0"/>
-        </w:rPr>
-        <w:t>外，还可以用 反函数法 实现由均匀分布生成任意随机分布。</w:t>
-      </w:r>
-    </w:p>
-    <w:p/>
-    <w:p>
-      <w:pPr>
-        <w:spacing w:line="300" w:lineRule="exact"/>
-        <w:rPr>
-          <w:color w:val="FF0000"/>
-          <w:sz w:val="24"/>
-          <w:szCs w:val="24"/>
-        </w:rPr>
-      </w:pPr>
-      <w:r>
-        <w:rPr>
-          <w:color w:val="FF0000"/>
-          <w:sz w:val="24"/>
-          <w:szCs w:val="24"/>
-        </w:rPr>
-        <w:t xml:space="preserve">3.18 </w:t>
-      </w:r>
-      <w:r>
-        <w:rPr>
-          <w:rFonts w:hint="eastAsia"/>
-          <w:color w:val="FF0000"/>
-          <w:sz w:val="24"/>
-          <w:szCs w:val="24"/>
-        </w:rPr>
-        <w:t>工作内容：</w:t>
-      </w:r>
-      <w:r>
-        <w:rPr>
-          <w:rFonts w:hint="eastAsia"/>
-          <w:color w:val="FF0000"/>
-          <w:sz w:val="24"/>
-          <w:szCs w:val="24"/>
-        </w:rPr>
-        <w:t>（使用数据：light</w:t>
-      </w:r>
-      <w:r>
-        <w:rPr>
-          <w:color w:val="FF0000"/>
-          <w:sz w:val="24"/>
-          <w:szCs w:val="24"/>
-        </w:rPr>
-        <w:t>_data_3.17</w:t>
-      </w:r>
-      <w:r>
-        <w:rPr>
-          <w:rFonts w:hint="eastAsia"/>
-          <w:color w:val="FF0000"/>
-          <w:sz w:val="24"/>
-          <w:szCs w:val="24"/>
-        </w:rPr>
-        <w:t>、light</w:t>
-      </w:r>
-      <w:r>
-        <w:rPr>
-          <w:color w:val="FF0000"/>
-          <w:sz w:val="24"/>
-          <w:szCs w:val="24"/>
-        </w:rPr>
-        <w:t>_data_3.17_2</w:t>
-      </w:r>
-      <w:r>
-        <w:rPr>
-          <w:rFonts w:hint="eastAsia"/>
-          <w:color w:val="FF0000"/>
-          <w:sz w:val="24"/>
-          <w:szCs w:val="24"/>
-        </w:rPr>
-        <w:t>）</w:t>
-      </w:r>
-    </w:p>
-    <w:p>
-      <w:r>
-        <w:t>1.</w:t>
-      </w:r>
-      <w:r>
+        <w:t>幅度</w:t>
+      </w:r>
+      <w:r>
+        <w:rPr>
+          <w:rFonts w:hint="eastAsia"/>
+          <w:color w:val="FF0000"/>
+        </w:rPr>
+        <w:t>中等</w:t>
+      </w:r>
+      <w:r>
+        <w:rPr>
+          <w:rFonts w:hint="eastAsia"/>
+          <w:sz w:val="22"/>
+          <w:szCs w:val="24"/>
+        </w:rPr>
+        <w:t>（即amp</w:t>
+      </w:r>
+      <w:r>
+        <w:rPr>
+          <w:sz w:val="22"/>
+          <w:szCs w:val="24"/>
+        </w:rPr>
+        <w:t>=</w:t>
+      </w:r>
+      <w:r>
+        <w:rPr>
+          <w:sz w:val="22"/>
+          <w:szCs w:val="24"/>
+        </w:rPr>
+        <w:t xml:space="preserve"> </w:t>
+      </w:r>
+      <w:r>
+        <w:rPr>
+          <w:sz w:val="22"/>
+          <w:szCs w:val="24"/>
+        </w:rPr>
+        <w:t>5161.6</w:t>
+      </w:r>
+      <w:r>
+        <w:rPr>
+          <w:rFonts w:hint="eastAsia"/>
+          <w:sz w:val="22"/>
+          <w:szCs w:val="24"/>
+        </w:rPr>
+        <w:t>）的时候的数据。</w:t>
+      </w:r>
+    </w:p>
+    <w:p>
+      <w:pPr>
+        <w:rPr>
+          <w:sz w:val="22"/>
+          <w:szCs w:val="24"/>
+        </w:rPr>
+      </w:pPr>
+      <w:r>
+        <w:rPr>
+          <w:sz w:val="22"/>
+          <w:szCs w:val="24"/>
+        </w:rPr>
+        <w:t>4</w:t>
+      </w:r>
+      <w:r>
+        <w:rPr>
+          <w:sz w:val="22"/>
+          <w:szCs w:val="24"/>
+        </w:rPr>
+        <w:t>.</w:t>
+      </w:r>
+      <w:r>
+        <w:rPr>
+          <w:sz w:val="22"/>
+          <w:szCs w:val="24"/>
+        </w:rPr>
         <w:tab/>
       </w:r>
       <w:r>
         <w:rPr>
           <w:rFonts w:hint="eastAsia"/>
-        </w:rPr>
-        <w:t>见3</w:t>
-      </w:r>
-      <w:r>
-        <w:t>.1</w:t>
-      </w:r>
-      <w:r>
-        <w:t>8</w:t>
-      </w:r>
-      <w:r>
-        <w:rPr>
-          <w:rFonts w:hint="eastAsia"/>
-        </w:rPr>
-        <w:t>调试日志</w:t>
+          <w:sz w:val="22"/>
+          <w:szCs w:val="24"/>
+        </w:rPr>
+        <w:t>新增程序ls</w:t>
+      </w:r>
+      <w:r>
+        <w:rPr>
+          <w:sz w:val="22"/>
+          <w:szCs w:val="24"/>
+        </w:rPr>
+        <w:t>_bias.m</w:t>
+      </w:r>
+      <w:r>
+        <w:rPr>
+          <w:rFonts w:hint="eastAsia"/>
+          <w:sz w:val="22"/>
+          <w:szCs w:val="24"/>
+        </w:rPr>
+        <w:t>、dnn</w:t>
+      </w:r>
+      <w:r>
+        <w:rPr>
+          <w:sz w:val="22"/>
+          <w:szCs w:val="24"/>
+        </w:rPr>
+        <w:t>_single_bias.m</w:t>
+      </w:r>
+      <w:r>
+        <w:rPr>
+          <w:rFonts w:hint="eastAsia"/>
+          <w:sz w:val="22"/>
+          <w:szCs w:val="24"/>
+        </w:rPr>
+        <w:t>。分别用于对不同bias的信号做L</w:t>
+      </w:r>
+      <w:r>
+        <w:rPr>
+          <w:sz w:val="22"/>
+          <w:szCs w:val="24"/>
+        </w:rPr>
+        <w:t>S</w:t>
+      </w:r>
+      <w:r>
+        <w:rPr>
+          <w:rFonts w:hint="eastAsia"/>
+          <w:sz w:val="22"/>
+          <w:szCs w:val="24"/>
+        </w:rPr>
+        <w:t>估计；以及对不同bias的信号进行单独训练，训练数据是相同bias、不同amp的数据。</w:t>
       </w:r>
     </w:p>
     <w:p/>

--- a/工作日志/工作内容.docx
+++ b/工作日志/工作内容.docx
@@ -5499,7 +5499,7 @@
         <w:autoSpaceDN w:val="0"/>
         <w:adjustRightInd w:val="0"/>
         <w:rPr>
-          <w:rFonts w:ascii="Courier New" w:hAnsi="Courier New" w:cs="Courier New" w:hint="eastAsia"/>
+          <w:rFonts w:ascii="Courier New" w:hAnsi="Courier New" w:cs="Courier New"/>
           <w:kern w:val="0"/>
           <w:sz w:val="24"/>
           <w:szCs w:val="24"/>
@@ -5510,6 +5510,567 @@
           <w:sz w:val="22"/>
           <w:szCs w:val="24"/>
         </w:rPr>
+        <w:t>3.</w:t>
+      </w:r>
+      <w:r>
+        <w:rPr>
+          <w:sz w:val="22"/>
+          <w:szCs w:val="24"/>
+        </w:rPr>
+        <w:tab/>
+      </w:r>
+      <w:r>
+        <w:rPr>
+          <w:rFonts w:hint="eastAsia"/>
+          <w:sz w:val="22"/>
+          <w:szCs w:val="24"/>
+        </w:rPr>
+        <w:t>采集了新的光路数据，</w:t>
+      </w:r>
+      <w:r>
+        <w:rPr>
+          <w:sz w:val="22"/>
+          <w:szCs w:val="24"/>
+        </w:rPr>
+        <w:t>10M</w:t>
+      </w:r>
+      <w:r>
+        <w:rPr>
+          <w:rFonts w:hint="eastAsia"/>
+          <w:sz w:val="22"/>
+          <w:szCs w:val="24"/>
+        </w:rPr>
+        <w:t>发送数据、</w:t>
+      </w:r>
+      <w:r>
+        <w:rPr>
+          <w:color w:val="FF0000"/>
+          <w:sz w:val="22"/>
+          <w:szCs w:val="24"/>
+        </w:rPr>
+        <w:t>60</w:t>
+      </w:r>
+      <w:r>
+        <w:rPr>
+          <w:color w:val="FF0000"/>
+          <w:sz w:val="22"/>
+          <w:szCs w:val="24"/>
+        </w:rPr>
+        <w:t>M</w:t>
+      </w:r>
+      <w:r>
+        <w:rPr>
+          <w:rFonts w:hint="eastAsia"/>
+          <w:sz w:val="22"/>
+          <w:szCs w:val="24"/>
+        </w:rPr>
+        <w:t>接收数据，存放在文件夹light</w:t>
+      </w:r>
+      <w:r>
+        <w:rPr>
+          <w:sz w:val="22"/>
+          <w:szCs w:val="24"/>
+        </w:rPr>
+        <w:t>_data_3.22/</w:t>
+      </w:r>
+      <w:r>
+        <w:rPr>
+          <w:rFonts w:hint="eastAsia"/>
+          <w:sz w:val="22"/>
+          <w:szCs w:val="24"/>
+        </w:rPr>
+        <w:t>data</w:t>
+      </w:r>
+      <w:r>
+        <w:rPr>
+          <w:sz w:val="22"/>
+          <w:szCs w:val="24"/>
+        </w:rPr>
+        <w:t>2</w:t>
+      </w:r>
+      <w:r>
+        <w:rPr>
+          <w:rFonts w:hint="eastAsia"/>
+          <w:sz w:val="22"/>
+          <w:szCs w:val="24"/>
+        </w:rPr>
+        <w:t>中。与light</w:t>
+      </w:r>
+      <w:r>
+        <w:rPr>
+          <w:sz w:val="22"/>
+          <w:szCs w:val="24"/>
+        </w:rPr>
+        <w:t>_data_3.22/</w:t>
+      </w:r>
+      <w:r>
+        <w:rPr>
+          <w:rFonts w:hint="eastAsia"/>
+          <w:sz w:val="22"/>
+          <w:szCs w:val="24"/>
+        </w:rPr>
+        <w:t>data不同的是，这次采集的数据是在</w:t>
+      </w:r>
+      <w:r>
+        <w:rPr>
+          <w:rFonts w:hint="eastAsia"/>
+          <w:color w:val="0070C0"/>
+        </w:rPr>
+        <w:t>不同偏置电流bias</w:t>
+      </w:r>
+      <w:r>
+        <w:rPr>
+          <w:rFonts w:hint="eastAsia"/>
+          <w:sz w:val="22"/>
+          <w:szCs w:val="24"/>
+        </w:rPr>
+        <w:t>下、</w:t>
+      </w:r>
+      <w:r>
+        <w:rPr>
+          <w:rFonts w:hint="eastAsia"/>
+          <w:color w:val="0070C0"/>
+        </w:rPr>
+        <w:t>幅度</w:t>
+      </w:r>
+      <w:r>
+        <w:rPr>
+          <w:rFonts w:hint="eastAsia"/>
+          <w:color w:val="FF0000"/>
+        </w:rPr>
+        <w:t>中等</w:t>
+      </w:r>
+      <w:r>
+        <w:rPr>
+          <w:rFonts w:hint="eastAsia"/>
+          <w:sz w:val="22"/>
+          <w:szCs w:val="24"/>
+        </w:rPr>
+        <w:t>（即amp</w:t>
+      </w:r>
+      <w:r>
+        <w:rPr>
+          <w:sz w:val="22"/>
+          <w:szCs w:val="24"/>
+        </w:rPr>
+        <w:t>=</w:t>
+      </w:r>
+      <w:r>
+        <w:rPr>
+          <w:sz w:val="22"/>
+          <w:szCs w:val="24"/>
+        </w:rPr>
+        <w:t xml:space="preserve"> 5161.6</w:t>
+      </w:r>
+      <w:r>
+        <w:rPr>
+          <w:rFonts w:hint="eastAsia"/>
+          <w:sz w:val="22"/>
+          <w:szCs w:val="24"/>
+        </w:rPr>
+        <w:t>）的时候的数据。</w:t>
+      </w:r>
+    </w:p>
+    <w:p>
+      <w:pPr>
+        <w:rPr>
+          <w:sz w:val="22"/>
+          <w:szCs w:val="24"/>
+        </w:rPr>
+      </w:pPr>
+      <w:r>
+        <w:rPr>
+          <w:sz w:val="22"/>
+          <w:szCs w:val="24"/>
+        </w:rPr>
+        <w:t>4</w:t>
+      </w:r>
+      <w:r>
+        <w:rPr>
+          <w:sz w:val="22"/>
+          <w:szCs w:val="24"/>
+        </w:rPr>
+        <w:t>.</w:t>
+      </w:r>
+      <w:r>
+        <w:rPr>
+          <w:sz w:val="22"/>
+          <w:szCs w:val="24"/>
+        </w:rPr>
+        <w:tab/>
+      </w:r>
+      <w:r>
+        <w:rPr>
+          <w:rFonts w:hint="eastAsia"/>
+          <w:sz w:val="22"/>
+          <w:szCs w:val="24"/>
+        </w:rPr>
+        <w:t>新增程序ls</w:t>
+      </w:r>
+      <w:r>
+        <w:rPr>
+          <w:sz w:val="22"/>
+          <w:szCs w:val="24"/>
+        </w:rPr>
+        <w:t>_bias.m</w:t>
+      </w:r>
+      <w:r>
+        <w:rPr>
+          <w:rFonts w:hint="eastAsia"/>
+          <w:sz w:val="22"/>
+          <w:szCs w:val="24"/>
+        </w:rPr>
+        <w:t>、dnn</w:t>
+      </w:r>
+      <w:r>
+        <w:rPr>
+          <w:sz w:val="22"/>
+          <w:szCs w:val="24"/>
+        </w:rPr>
+        <w:t>_single_bias.m</w:t>
+      </w:r>
+      <w:r>
+        <w:rPr>
+          <w:rFonts w:hint="eastAsia"/>
+          <w:sz w:val="22"/>
+          <w:szCs w:val="24"/>
+        </w:rPr>
+        <w:t>。分别用于对不同bias的信号做L</w:t>
+      </w:r>
+      <w:r>
+        <w:rPr>
+          <w:sz w:val="22"/>
+          <w:szCs w:val="24"/>
+        </w:rPr>
+        <w:t>S</w:t>
+      </w:r>
+      <w:r>
+        <w:rPr>
+          <w:rFonts w:hint="eastAsia"/>
+          <w:sz w:val="22"/>
+          <w:szCs w:val="24"/>
+        </w:rPr>
+        <w:t>估计；以及对不同bias的信号进行</w:t>
+      </w:r>
+      <w:r>
+        <w:rPr>
+          <w:rFonts w:hint="eastAsia"/>
+          <w:color w:val="0070C0"/>
+        </w:rPr>
+        <w:t>单独训练</w:t>
+      </w:r>
+      <w:r>
+        <w:rPr>
+          <w:rFonts w:hint="eastAsia"/>
+          <w:sz w:val="22"/>
+          <w:szCs w:val="24"/>
+        </w:rPr>
+        <w:t>，训练数据是</w:t>
+      </w:r>
+      <w:r>
+        <w:rPr>
+          <w:rFonts w:hint="eastAsia"/>
+          <w:color w:val="0070C0"/>
+        </w:rPr>
+        <w:t>相同</w:t>
+      </w:r>
+      <w:r>
+        <w:rPr>
+          <w:rFonts w:hint="eastAsia"/>
+          <w:sz w:val="22"/>
+          <w:szCs w:val="24"/>
+        </w:rPr>
+        <w:t>bias、</w:t>
+      </w:r>
+      <w:r>
+        <w:rPr>
+          <w:rFonts w:hint="eastAsia"/>
+          <w:color w:val="0070C0"/>
+        </w:rPr>
+        <w:t>不同</w:t>
+      </w:r>
+      <w:r>
+        <w:rPr>
+          <w:rFonts w:hint="eastAsia"/>
+          <w:sz w:val="22"/>
+          <w:szCs w:val="24"/>
+        </w:rPr>
+        <w:t>amp的数据。</w:t>
+      </w:r>
+    </w:p>
+    <w:p/>
+    <w:p>
+      <w:pPr>
+        <w:spacing w:line="300" w:lineRule="exact"/>
+        <w:rPr>
+          <w:color w:val="FF0000"/>
+          <w:sz w:val="24"/>
+          <w:szCs w:val="24"/>
+        </w:rPr>
+      </w:pPr>
+      <w:r>
+        <w:rPr>
+          <w:color w:val="FF0000"/>
+          <w:sz w:val="24"/>
+          <w:szCs w:val="24"/>
+        </w:rPr>
+        <w:t xml:space="preserve">3.23 </w:t>
+      </w:r>
+      <w:r>
+        <w:rPr>
+          <w:rFonts w:hint="eastAsia"/>
+          <w:color w:val="FF0000"/>
+          <w:sz w:val="24"/>
+          <w:szCs w:val="24"/>
+        </w:rPr>
+        <w:t>工作内容：</w:t>
+      </w:r>
+      <w:r>
+        <w:rPr>
+          <w:rFonts w:hint="eastAsia"/>
+          <w:color w:val="FF0000"/>
+          <w:sz w:val="24"/>
+          <w:szCs w:val="24"/>
+        </w:rPr>
+        <w:t>（使用数据：light</w:t>
+      </w:r>
+      <w:r>
+        <w:rPr>
+          <w:color w:val="FF0000"/>
+          <w:sz w:val="24"/>
+          <w:szCs w:val="24"/>
+        </w:rPr>
+        <w:t>_data_3.22/</w:t>
+      </w:r>
+      <w:r>
+        <w:rPr>
+          <w:rFonts w:hint="eastAsia"/>
+          <w:color w:val="FF0000"/>
+          <w:sz w:val="24"/>
+          <w:szCs w:val="24"/>
+        </w:rPr>
+        <w:t>data、light</w:t>
+      </w:r>
+      <w:r>
+        <w:rPr>
+          <w:color w:val="FF0000"/>
+          <w:sz w:val="24"/>
+          <w:szCs w:val="24"/>
+        </w:rPr>
+        <w:t>_data_3.22/</w:t>
+      </w:r>
+      <w:r>
+        <w:rPr>
+          <w:rFonts w:hint="eastAsia"/>
+          <w:color w:val="FF0000"/>
+          <w:sz w:val="24"/>
+          <w:szCs w:val="24"/>
+        </w:rPr>
+        <w:t>data</w:t>
+      </w:r>
+      <w:r>
+        <w:rPr>
+          <w:color w:val="FF0000"/>
+          <w:sz w:val="24"/>
+          <w:szCs w:val="24"/>
+        </w:rPr>
+        <w:t>2</w:t>
+      </w:r>
+      <w:r>
+        <w:rPr>
+          <w:rFonts w:hint="eastAsia"/>
+          <w:color w:val="FF0000"/>
+          <w:sz w:val="24"/>
+          <w:szCs w:val="24"/>
+        </w:rPr>
+        <w:t>）</w:t>
+      </w:r>
+    </w:p>
+    <w:p>
+      <w:pPr>
+        <w:spacing w:line="300" w:lineRule="exact"/>
+        <w:rPr>
+          <w:sz w:val="22"/>
+          <w:szCs w:val="24"/>
+        </w:rPr>
+      </w:pPr>
+      <w:r>
+        <w:rPr>
+          <w:sz w:val="22"/>
+          <w:szCs w:val="24"/>
+        </w:rPr>
+        <w:t>1</w:t>
+      </w:r>
+      <w:r>
+        <w:rPr>
+          <w:sz w:val="22"/>
+          <w:szCs w:val="24"/>
+        </w:rPr>
+        <w:t>.</w:t>
+      </w:r>
+      <w:r>
+        <w:rPr>
+          <w:sz w:val="22"/>
+          <w:szCs w:val="24"/>
+        </w:rPr>
+        <w:tab/>
+      </w:r>
+      <w:r>
+        <w:rPr>
+          <w:rFonts w:hint="eastAsia"/>
+          <w:sz w:val="22"/>
+          <w:szCs w:val="24"/>
+        </w:rPr>
+        <w:t>见3</w:t>
+      </w:r>
+      <w:r>
+        <w:rPr>
+          <w:sz w:val="22"/>
+          <w:szCs w:val="24"/>
+        </w:rPr>
+        <w:t>.</w:t>
+      </w:r>
+      <w:r>
+        <w:rPr>
+          <w:sz w:val="22"/>
+          <w:szCs w:val="24"/>
+        </w:rPr>
+        <w:t>23</w:t>
+      </w:r>
+      <w:r>
+        <w:rPr>
+          <w:rFonts w:hint="eastAsia"/>
+          <w:sz w:val="22"/>
+          <w:szCs w:val="24"/>
+        </w:rPr>
+        <w:t>调试日志</w:t>
+      </w:r>
+      <w:r>
+        <w:rPr>
+          <w:rFonts w:hint="eastAsia"/>
+          <w:sz w:val="22"/>
+          <w:szCs w:val="24"/>
+        </w:rPr>
+        <w:t>。</w:t>
+      </w:r>
+    </w:p>
+    <w:p>
+      <w:pPr>
+        <w:rPr>
+          <w:sz w:val="22"/>
+          <w:szCs w:val="24"/>
+        </w:rPr>
+      </w:pPr>
+      <w:r>
+        <w:rPr>
+          <w:sz w:val="22"/>
+          <w:szCs w:val="24"/>
+        </w:rPr>
+        <w:t>2.</w:t>
+      </w:r>
+      <w:r>
+        <w:rPr>
+          <w:sz w:val="22"/>
+          <w:szCs w:val="24"/>
+        </w:rPr>
+        <w:tab/>
+      </w:r>
+      <w:r>
+        <w:rPr>
+          <w:rFonts w:hint="eastAsia"/>
+          <w:sz w:val="22"/>
+          <w:szCs w:val="24"/>
+        </w:rPr>
+        <w:t>新增程序dnn</w:t>
+      </w:r>
+      <w:r>
+        <w:rPr>
+          <w:sz w:val="22"/>
+          <w:szCs w:val="24"/>
+        </w:rPr>
+        <w:t>_</w:t>
+      </w:r>
+      <w:r>
+        <w:rPr>
+          <w:rFonts w:hint="eastAsia"/>
+          <w:sz w:val="22"/>
+          <w:szCs w:val="24"/>
+        </w:rPr>
+        <w:t>all</w:t>
+      </w:r>
+      <w:r>
+        <w:rPr>
+          <w:sz w:val="22"/>
+          <w:szCs w:val="24"/>
+        </w:rPr>
+        <w:t>_bias.m</w:t>
+      </w:r>
+      <w:r>
+        <w:rPr>
+          <w:rFonts w:hint="eastAsia"/>
+          <w:sz w:val="22"/>
+          <w:szCs w:val="24"/>
+        </w:rPr>
+        <w:t>。分别对不同bias的信号进行</w:t>
+      </w:r>
+      <w:r>
+        <w:rPr>
+          <w:rFonts w:hint="eastAsia"/>
+          <w:color w:val="0070C0"/>
+        </w:rPr>
+        <w:t>混合训练</w:t>
+      </w:r>
+      <w:r>
+        <w:rPr>
+          <w:rFonts w:hint="eastAsia"/>
+          <w:sz w:val="22"/>
+          <w:szCs w:val="24"/>
+        </w:rPr>
+        <w:t>，训练数据是</w:t>
+      </w:r>
+      <w:r>
+        <w:rPr>
+          <w:rFonts w:hint="eastAsia"/>
+          <w:color w:val="0070C0"/>
+        </w:rPr>
+        <w:t>混合</w:t>
+      </w:r>
+      <w:r>
+        <w:rPr>
+          <w:rFonts w:hint="eastAsia"/>
+          <w:sz w:val="22"/>
+          <w:szCs w:val="24"/>
+        </w:rPr>
+        <w:t>bias、</w:t>
+      </w:r>
+      <w:r>
+        <w:rPr>
+          <w:rFonts w:hint="eastAsia"/>
+          <w:color w:val="0070C0"/>
+        </w:rPr>
+        <w:t>混合</w:t>
+      </w:r>
+      <w:r>
+        <w:rPr>
+          <w:rFonts w:hint="eastAsia"/>
+          <w:sz w:val="22"/>
+          <w:szCs w:val="24"/>
+        </w:rPr>
+        <w:t>amp的数据。</w:t>
+      </w:r>
+    </w:p>
+    <w:p>
+      <w:pPr>
+        <w:rPr>
+          <w:sz w:val="22"/>
+          <w:szCs w:val="24"/>
+        </w:rPr>
+      </w:pPr>
+      <w:r>
+        <w:rPr>
+          <w:sz w:val="22"/>
+          <w:szCs w:val="24"/>
+        </w:rPr>
         <w:t>3</w:t>
       </w:r>
       <w:r>
@@ -5532,240 +6093,47 @@
           <w:sz w:val="22"/>
           <w:szCs w:val="24"/>
         </w:rPr>
-        <w:t>采集了新的光路数据，</w:t>
-      </w:r>
-      <w:r>
-        <w:rPr>
-          <w:sz w:val="22"/>
-          <w:szCs w:val="24"/>
-        </w:rPr>
-        <w:t>10M</w:t>
-      </w:r>
-      <w:r>
-        <w:rPr>
-          <w:rFonts w:hint="eastAsia"/>
-          <w:sz w:val="22"/>
-          <w:szCs w:val="24"/>
-        </w:rPr>
-        <w:t>发送数据、</w:t>
-      </w:r>
-      <w:r>
-        <w:rPr>
-          <w:color w:val="FF0000"/>
-          <w:sz w:val="22"/>
-          <w:szCs w:val="24"/>
-        </w:rPr>
-        <w:t>60</w:t>
-      </w:r>
-      <w:r>
-        <w:rPr>
-          <w:color w:val="FF0000"/>
-          <w:sz w:val="22"/>
-          <w:szCs w:val="24"/>
-        </w:rPr>
-        <w:t>M</w:t>
-      </w:r>
-      <w:r>
-        <w:rPr>
-          <w:rFonts w:hint="eastAsia"/>
-          <w:sz w:val="22"/>
-          <w:szCs w:val="24"/>
-        </w:rPr>
-        <w:t>接收数据，存放在文件夹light</w:t>
-      </w:r>
-      <w:r>
-        <w:rPr>
-          <w:sz w:val="22"/>
-          <w:szCs w:val="24"/>
-        </w:rPr>
-        <w:t>_data_3.22/</w:t>
-      </w:r>
-      <w:r>
-        <w:rPr>
-          <w:rFonts w:hint="eastAsia"/>
-          <w:sz w:val="22"/>
-          <w:szCs w:val="24"/>
-        </w:rPr>
-        <w:t>data</w:t>
-      </w:r>
-      <w:r>
-        <w:rPr>
-          <w:sz w:val="22"/>
-          <w:szCs w:val="24"/>
-        </w:rPr>
-        <w:t>2</w:t>
-      </w:r>
-      <w:r>
-        <w:rPr>
-          <w:rFonts w:hint="eastAsia"/>
-          <w:sz w:val="22"/>
-          <w:szCs w:val="24"/>
-        </w:rPr>
-        <w:t>中。与light</w:t>
-      </w:r>
-      <w:r>
-        <w:rPr>
-          <w:sz w:val="22"/>
-          <w:szCs w:val="24"/>
-        </w:rPr>
-        <w:t>_data_3.22/</w:t>
-      </w:r>
-      <w:r>
-        <w:rPr>
-          <w:rFonts w:hint="eastAsia"/>
-          <w:sz w:val="22"/>
-          <w:szCs w:val="24"/>
-        </w:rPr>
-        <w:t>data不同的是，这次采集的数据是在</w:t>
-      </w:r>
-      <w:r>
-        <w:rPr>
-          <w:rFonts w:hint="eastAsia"/>
-          <w:color w:val="0070C0"/>
-        </w:rPr>
-        <w:t>不同偏置电流bias</w:t>
-      </w:r>
-      <w:r>
-        <w:rPr>
-          <w:rFonts w:hint="eastAsia"/>
-          <w:sz w:val="22"/>
-          <w:szCs w:val="24"/>
-        </w:rPr>
-        <w:t>下、</w:t>
-      </w:r>
-      <w:r>
-        <w:rPr>
-          <w:rFonts w:hint="eastAsia"/>
-          <w:color w:val="0070C0"/>
-        </w:rPr>
-        <w:t>幅度</w:t>
-      </w:r>
-      <w:r>
-        <w:rPr>
-          <w:rFonts w:hint="eastAsia"/>
-          <w:color w:val="FF0000"/>
-        </w:rPr>
-        <w:t>中等</w:t>
-      </w:r>
-      <w:r>
-        <w:rPr>
-          <w:rFonts w:hint="eastAsia"/>
-          <w:sz w:val="22"/>
-          <w:szCs w:val="24"/>
-        </w:rPr>
-        <w:t>（即amp</w:t>
-      </w:r>
-      <w:r>
-        <w:rPr>
-          <w:sz w:val="22"/>
-          <w:szCs w:val="24"/>
-        </w:rPr>
-        <w:t>=</w:t>
-      </w:r>
-      <w:r>
-        <w:rPr>
-          <w:sz w:val="22"/>
-          <w:szCs w:val="24"/>
-        </w:rPr>
-        <w:t xml:space="preserve"> </w:t>
-      </w:r>
-      <w:r>
-        <w:rPr>
-          <w:sz w:val="22"/>
-          <w:szCs w:val="24"/>
-        </w:rPr>
-        <w:t>5161.6</w:t>
-      </w:r>
-      <w:r>
-        <w:rPr>
-          <w:rFonts w:hint="eastAsia"/>
-          <w:sz w:val="22"/>
-          <w:szCs w:val="24"/>
-        </w:rPr>
-        <w:t>）的时候的数据。</w:t>
-      </w:r>
-    </w:p>
-    <w:p>
-      <w:pPr>
-        <w:rPr>
-          <w:sz w:val="22"/>
-          <w:szCs w:val="24"/>
-        </w:rPr>
-      </w:pPr>
-      <w:r>
-        <w:rPr>
-          <w:sz w:val="22"/>
-          <w:szCs w:val="24"/>
-        </w:rPr>
-        <w:t>4</w:t>
-      </w:r>
-      <w:r>
-        <w:rPr>
-          <w:sz w:val="22"/>
-          <w:szCs w:val="24"/>
-        </w:rPr>
-        <w:t>.</w:t>
-      </w:r>
-      <w:r>
-        <w:rPr>
-          <w:sz w:val="22"/>
-          <w:szCs w:val="24"/>
-        </w:rPr>
-        <w:tab/>
-      </w:r>
-      <w:r>
-        <w:rPr>
-          <w:rFonts w:hint="eastAsia"/>
-          <w:sz w:val="22"/>
-          <w:szCs w:val="24"/>
-        </w:rPr>
-        <w:t>新增程序ls</w:t>
-      </w:r>
-      <w:r>
-        <w:rPr>
-          <w:sz w:val="22"/>
-          <w:szCs w:val="24"/>
-        </w:rPr>
-        <w:t>_bias.m</w:t>
-      </w:r>
-      <w:r>
-        <w:rPr>
-          <w:rFonts w:hint="eastAsia"/>
-          <w:sz w:val="22"/>
-          <w:szCs w:val="24"/>
-        </w:rPr>
-        <w:t>、dnn</w:t>
-      </w:r>
-      <w:r>
-        <w:rPr>
-          <w:sz w:val="22"/>
-          <w:szCs w:val="24"/>
-        </w:rPr>
-        <w:t>_single_bias.m</w:t>
-      </w:r>
-      <w:r>
-        <w:rPr>
-          <w:rFonts w:hint="eastAsia"/>
-          <w:sz w:val="22"/>
-          <w:szCs w:val="24"/>
-        </w:rPr>
-        <w:t>。分别用于对不同bias的信号做L</w:t>
-      </w:r>
-      <w:r>
-        <w:rPr>
-          <w:sz w:val="22"/>
-          <w:szCs w:val="24"/>
-        </w:rPr>
-        <w:t>S</w:t>
-      </w:r>
-      <w:r>
-        <w:rPr>
-          <w:rFonts w:hint="eastAsia"/>
-          <w:sz w:val="22"/>
-          <w:szCs w:val="24"/>
-        </w:rPr>
-        <w:t>估计；以及对不同bias的信号进行单独训练，训练数据是相同bias、不同amp的数据。</w:t>
-      </w:r>
+        <w:t>新增程序</w:t>
+      </w:r>
+      <w:r>
+        <w:rPr>
+          <w:sz w:val="22"/>
+          <w:szCs w:val="24"/>
+        </w:rPr>
+        <w:t>dnn_trainedNet</w:t>
+      </w:r>
+      <w:r>
+        <w:rPr>
+          <w:sz w:val="22"/>
+          <w:szCs w:val="24"/>
+        </w:rPr>
+        <w:t>.m</w:t>
+      </w:r>
+      <w:r>
+        <w:rPr>
+          <w:rFonts w:hint="eastAsia"/>
+          <w:sz w:val="22"/>
+          <w:szCs w:val="24"/>
+        </w:rPr>
+        <w:t>。</w:t>
+      </w:r>
+      <w:r>
+        <w:rPr>
+          <w:rFonts w:hint="eastAsia"/>
+          <w:sz w:val="22"/>
+          <w:szCs w:val="24"/>
+        </w:rPr>
+        <w:t>用已经训练好的网络去测试数据。</w:t>
+      </w:r>
+    </w:p>
+    <w:p>
+      <w:pPr>
+        <w:rPr>
+          <w:rFonts w:hint="eastAsia"/>
+          <w:sz w:val="22"/>
+          <w:szCs w:val="24"/>
+        </w:rPr>
+      </w:pPr>
     </w:p>
     <w:p/>
     <w:sectPr>

--- a/工作日志/工作内容.docx
+++ b/工作日志/工作内容.docx
@@ -6071,7 +6071,188 @@
           <w:sz w:val="22"/>
           <w:szCs w:val="24"/>
         </w:rPr>
-        <w:t>3</w:t>
+        <w:t>3.</w:t>
+      </w:r>
+      <w:r>
+        <w:rPr>
+          <w:sz w:val="22"/>
+          <w:szCs w:val="24"/>
+        </w:rPr>
+        <w:tab/>
+      </w:r>
+      <w:r>
+        <w:rPr>
+          <w:rFonts w:hint="eastAsia"/>
+          <w:sz w:val="22"/>
+          <w:szCs w:val="24"/>
+        </w:rPr>
+        <w:t>新增程序</w:t>
+      </w:r>
+      <w:r>
+        <w:rPr>
+          <w:sz w:val="22"/>
+          <w:szCs w:val="24"/>
+        </w:rPr>
+        <w:t>dnn_trainedNet</w:t>
+      </w:r>
+      <w:r>
+        <w:rPr>
+          <w:sz w:val="22"/>
+          <w:szCs w:val="24"/>
+        </w:rPr>
+        <w:t>.m</w:t>
+      </w:r>
+      <w:r>
+        <w:rPr>
+          <w:rFonts w:hint="eastAsia"/>
+          <w:sz w:val="22"/>
+          <w:szCs w:val="24"/>
+        </w:rPr>
+        <w:t>。</w:t>
+      </w:r>
+      <w:r>
+        <w:rPr>
+          <w:rFonts w:hint="eastAsia"/>
+          <w:sz w:val="22"/>
+          <w:szCs w:val="24"/>
+        </w:rPr>
+        <w:t>用已经训练好的网络去测试数据。</w:t>
+      </w:r>
+    </w:p>
+    <w:p>
+      <w:pPr>
+        <w:rPr>
+          <w:sz w:val="22"/>
+          <w:szCs w:val="24"/>
+        </w:rPr>
+      </w:pPr>
+    </w:p>
+    <w:p>
+      <w:pPr>
+        <w:spacing w:line="300" w:lineRule="exact"/>
+        <w:rPr>
+          <w:color w:val="FF0000"/>
+          <w:sz w:val="24"/>
+          <w:szCs w:val="24"/>
+        </w:rPr>
+      </w:pPr>
+      <w:r>
+        <w:rPr>
+          <w:color w:val="FF0000"/>
+          <w:sz w:val="24"/>
+          <w:szCs w:val="24"/>
+        </w:rPr>
+        <w:t>3.2</w:t>
+      </w:r>
+      <w:r>
+        <w:rPr>
+          <w:color w:val="FF0000"/>
+          <w:sz w:val="24"/>
+          <w:szCs w:val="24"/>
+        </w:rPr>
+        <w:t>7</w:t>
+      </w:r>
+      <w:r>
+        <w:rPr>
+          <w:color w:val="FF0000"/>
+          <w:sz w:val="24"/>
+          <w:szCs w:val="24"/>
+        </w:rPr>
+        <w:t xml:space="preserve"> </w:t>
+      </w:r>
+      <w:r>
+        <w:rPr>
+          <w:rFonts w:hint="eastAsia"/>
+          <w:color w:val="FF0000"/>
+          <w:sz w:val="24"/>
+          <w:szCs w:val="24"/>
+        </w:rPr>
+        <w:t>工作内容：</w:t>
+      </w:r>
+      <w:r>
+        <w:rPr>
+          <w:rFonts w:hint="eastAsia"/>
+          <w:color w:val="FF0000"/>
+          <w:sz w:val="24"/>
+          <w:szCs w:val="24"/>
+        </w:rPr>
+        <w:t>（使用数据：light</w:t>
+      </w:r>
+      <w:r>
+        <w:rPr>
+          <w:color w:val="FF0000"/>
+          <w:sz w:val="24"/>
+          <w:szCs w:val="24"/>
+        </w:rPr>
+        <w:t>_data_3.22/</w:t>
+      </w:r>
+      <w:r>
+        <w:rPr>
+          <w:rFonts w:hint="eastAsia"/>
+          <w:color w:val="FF0000"/>
+          <w:sz w:val="24"/>
+          <w:szCs w:val="24"/>
+        </w:rPr>
+        <w:t>data</w:t>
+      </w:r>
+      <w:r>
+        <w:rPr>
+          <w:rFonts w:hint="eastAsia"/>
+          <w:color w:val="FF0000"/>
+          <w:sz w:val="24"/>
+          <w:szCs w:val="24"/>
+        </w:rPr>
+        <w:t>/amp</w:t>
+      </w:r>
+      <w:r>
+        <w:rPr>
+          <w:color w:val="FF0000"/>
+          <w:sz w:val="24"/>
+          <w:szCs w:val="24"/>
+        </w:rPr>
+        <w:t>0.1613</w:t>
+      </w:r>
+      <w:r>
+        <w:rPr>
+          <w:rFonts w:hint="eastAsia"/>
+          <w:color w:val="FF0000"/>
+          <w:sz w:val="24"/>
+          <w:szCs w:val="24"/>
+        </w:rPr>
+        <w:t>、</w:t>
+      </w:r>
+      <w:r>
+        <w:rPr>
+          <w:color w:val="FF0000"/>
+          <w:sz w:val="24"/>
+          <w:szCs w:val="24"/>
+        </w:rPr>
+        <w:t>amp1</w:t>
+      </w:r>
+      <w:r>
+        <w:rPr>
+          <w:rFonts w:hint="eastAsia"/>
+          <w:color w:val="FF0000"/>
+          <w:sz w:val="24"/>
+          <w:szCs w:val="24"/>
+        </w:rPr>
+        <w:t>）</w:t>
+      </w:r>
+    </w:p>
+    <w:p>
+      <w:pPr>
+        <w:spacing w:line="300" w:lineRule="exact"/>
+        <w:rPr>
+          <w:sz w:val="22"/>
+          <w:szCs w:val="24"/>
+        </w:rPr>
+      </w:pPr>
+      <w:r>
+        <w:rPr>
+          <w:sz w:val="22"/>
+          <w:szCs w:val="24"/>
+        </w:rPr>
+        <w:t>1</w:t>
       </w:r>
       <w:r>
         <w:rPr>
@@ -6093,14 +6274,104 @@
           <w:sz w:val="22"/>
           <w:szCs w:val="24"/>
         </w:rPr>
-        <w:t>新增程序</w:t>
-      </w:r>
-      <w:r>
-        <w:rPr>
-          <w:sz w:val="22"/>
-          <w:szCs w:val="24"/>
-        </w:rPr>
-        <w:t>dnn_trainedNet</w:t>
+        <w:t>见3</w:t>
+      </w:r>
+      <w:r>
+        <w:rPr>
+          <w:sz w:val="22"/>
+          <w:szCs w:val="24"/>
+        </w:rPr>
+        <w:t>.</w:t>
+      </w:r>
+      <w:r>
+        <w:rPr>
+          <w:sz w:val="22"/>
+          <w:szCs w:val="24"/>
+        </w:rPr>
+        <w:t>2</w:t>
+      </w:r>
+      <w:r>
+        <w:rPr>
+          <w:sz w:val="22"/>
+          <w:szCs w:val="24"/>
+        </w:rPr>
+        <w:t>7</w:t>
+      </w:r>
+      <w:r>
+        <w:rPr>
+          <w:rFonts w:hint="eastAsia"/>
+          <w:sz w:val="22"/>
+          <w:szCs w:val="24"/>
+        </w:rPr>
+        <w:t>调试日志</w:t>
+      </w:r>
+      <w:r>
+        <w:rPr>
+          <w:rFonts w:hint="eastAsia"/>
+          <w:sz w:val="22"/>
+          <w:szCs w:val="24"/>
+        </w:rPr>
+        <w:t>。</w:t>
+      </w:r>
+    </w:p>
+    <w:p>
+      <w:pPr>
+        <w:rPr>
+          <w:sz w:val="22"/>
+          <w:szCs w:val="24"/>
+        </w:rPr>
+      </w:pPr>
+      <w:r>
+        <w:rPr>
+          <w:sz w:val="22"/>
+          <w:szCs w:val="24"/>
+        </w:rPr>
+        <w:t>2.</w:t>
+      </w:r>
+      <w:r>
+        <w:rPr>
+          <w:sz w:val="22"/>
+          <w:szCs w:val="24"/>
+        </w:rPr>
+        <w:tab/>
+      </w:r>
+      <w:r>
+        <w:rPr>
+          <w:rFonts w:hint="eastAsia"/>
+          <w:sz w:val="22"/>
+          <w:szCs w:val="24"/>
+        </w:rPr>
+        <w:t>新增程序dnn</w:t>
+      </w:r>
+      <w:r>
+        <w:rPr>
+          <w:sz w:val="22"/>
+          <w:szCs w:val="24"/>
+        </w:rPr>
+        <w:t>_</w:t>
+      </w:r>
+      <w:r>
+        <w:rPr>
+          <w:rFonts w:hint="eastAsia"/>
+          <w:sz w:val="22"/>
+          <w:szCs w:val="24"/>
+        </w:rPr>
+        <w:t>all</w:t>
+      </w:r>
+      <w:r>
+        <w:rPr>
+          <w:sz w:val="22"/>
+          <w:szCs w:val="24"/>
+        </w:rPr>
+        <w:t>_</w:t>
+      </w:r>
+      <w:r>
+        <w:rPr>
+          <w:rFonts w:hint="eastAsia"/>
+          <w:sz w:val="22"/>
+          <w:szCs w:val="24"/>
+        </w:rPr>
+        <w:t>data</w:t>
       </w:r>
       <w:r>
         <w:rPr>
@@ -6123,13 +6394,21 @@
           <w:sz w:val="22"/>
           <w:szCs w:val="24"/>
         </w:rPr>
-        <w:t>用已经训练好的网络去测试数据。</w:t>
-      </w:r>
-    </w:p>
-    <w:p>
-      <w:pPr>
-        <w:rPr>
-          <w:rFonts w:hint="eastAsia"/>
+        <w:t>功能为：先用一部分数据训练网络，训练好之后将网络保存，然后加载新的数据接着训练保存好的网络，这样可以做到增加训练样本数据量。</w:t>
+      </w:r>
+    </w:p>
+    <w:p>
+      <w:pPr>
+        <w:rPr>
+          <w:rFonts w:hint="eastAsia"/>
+          <w:sz w:val="22"/>
+          <w:szCs w:val="24"/>
+        </w:rPr>
+      </w:pPr>
+    </w:p>
+    <w:p>
+      <w:pPr>
+        <w:rPr>
           <w:sz w:val="22"/>
           <w:szCs w:val="24"/>
         </w:rPr>

--- a/工作日志/工作内容.docx
+++ b/工作日志/工作内容.docx
@@ -6142,6 +6142,276 @@
           <w:sz w:val="24"/>
           <w:szCs w:val="24"/>
         </w:rPr>
+        <w:t xml:space="preserve">3.27 </w:t>
+      </w:r>
+      <w:r>
+        <w:rPr>
+          <w:rFonts w:hint="eastAsia"/>
+          <w:color w:val="FF0000"/>
+          <w:sz w:val="24"/>
+          <w:szCs w:val="24"/>
+        </w:rPr>
+        <w:t>工作内容：</w:t>
+      </w:r>
+      <w:r>
+        <w:rPr>
+          <w:rFonts w:hint="eastAsia"/>
+          <w:color w:val="FF0000"/>
+          <w:sz w:val="24"/>
+          <w:szCs w:val="24"/>
+        </w:rPr>
+        <w:t>（使用数据：light</w:t>
+      </w:r>
+      <w:r>
+        <w:rPr>
+          <w:color w:val="FF0000"/>
+          <w:sz w:val="24"/>
+          <w:szCs w:val="24"/>
+        </w:rPr>
+        <w:t>_data_3.22/</w:t>
+      </w:r>
+      <w:r>
+        <w:rPr>
+          <w:rFonts w:hint="eastAsia"/>
+          <w:color w:val="FF0000"/>
+          <w:sz w:val="24"/>
+          <w:szCs w:val="24"/>
+        </w:rPr>
+        <w:t>data/amp</w:t>
+      </w:r>
+      <w:r>
+        <w:rPr>
+          <w:color w:val="FF0000"/>
+          <w:sz w:val="24"/>
+          <w:szCs w:val="24"/>
+        </w:rPr>
+        <w:t>0.1613</w:t>
+      </w:r>
+      <w:r>
+        <w:rPr>
+          <w:rFonts w:hint="eastAsia"/>
+          <w:color w:val="FF0000"/>
+          <w:sz w:val="24"/>
+          <w:szCs w:val="24"/>
+        </w:rPr>
+        <w:t>、</w:t>
+      </w:r>
+      <w:r>
+        <w:rPr>
+          <w:color w:val="FF0000"/>
+          <w:sz w:val="24"/>
+          <w:szCs w:val="24"/>
+        </w:rPr>
+        <w:t>amp1</w:t>
+      </w:r>
+      <w:r>
+        <w:rPr>
+          <w:rFonts w:hint="eastAsia"/>
+          <w:color w:val="FF0000"/>
+          <w:sz w:val="24"/>
+          <w:szCs w:val="24"/>
+        </w:rPr>
+        <w:t>）</w:t>
+      </w:r>
+    </w:p>
+    <w:p>
+      <w:pPr>
+        <w:spacing w:line="300" w:lineRule="exact"/>
+        <w:rPr>
+          <w:sz w:val="22"/>
+          <w:szCs w:val="24"/>
+        </w:rPr>
+      </w:pPr>
+      <w:r>
+        <w:rPr>
+          <w:sz w:val="22"/>
+          <w:szCs w:val="24"/>
+        </w:rPr>
+        <w:t>1</w:t>
+      </w:r>
+      <w:r>
+        <w:rPr>
+          <w:sz w:val="22"/>
+          <w:szCs w:val="24"/>
+        </w:rPr>
+        <w:t>.</w:t>
+      </w:r>
+      <w:r>
+        <w:rPr>
+          <w:sz w:val="22"/>
+          <w:szCs w:val="24"/>
+        </w:rPr>
+        <w:tab/>
+      </w:r>
+      <w:r>
+        <w:rPr>
+          <w:rFonts w:hint="eastAsia"/>
+          <w:sz w:val="22"/>
+          <w:szCs w:val="24"/>
+        </w:rPr>
+        <w:t>见3</w:t>
+      </w:r>
+      <w:r>
+        <w:rPr>
+          <w:sz w:val="22"/>
+          <w:szCs w:val="24"/>
+        </w:rPr>
+        <w:t>.</w:t>
+      </w:r>
+      <w:r>
+        <w:rPr>
+          <w:sz w:val="22"/>
+          <w:szCs w:val="24"/>
+        </w:rPr>
+        <w:t>2</w:t>
+      </w:r>
+      <w:r>
+        <w:rPr>
+          <w:sz w:val="22"/>
+          <w:szCs w:val="24"/>
+        </w:rPr>
+        <w:t>7</w:t>
+      </w:r>
+      <w:r>
+        <w:rPr>
+          <w:rFonts w:hint="eastAsia"/>
+          <w:sz w:val="22"/>
+          <w:szCs w:val="24"/>
+        </w:rPr>
+        <w:t>调试日志</w:t>
+      </w:r>
+      <w:r>
+        <w:rPr>
+          <w:rFonts w:hint="eastAsia"/>
+          <w:sz w:val="22"/>
+          <w:szCs w:val="24"/>
+        </w:rPr>
+        <w:t>。</w:t>
+      </w:r>
+    </w:p>
+    <w:p>
+      <w:pPr>
+        <w:rPr>
+          <w:sz w:val="22"/>
+          <w:szCs w:val="24"/>
+        </w:rPr>
+      </w:pPr>
+      <w:r>
+        <w:rPr>
+          <w:sz w:val="22"/>
+          <w:szCs w:val="24"/>
+        </w:rPr>
+        <w:t>2.</w:t>
+      </w:r>
+      <w:r>
+        <w:rPr>
+          <w:sz w:val="22"/>
+          <w:szCs w:val="24"/>
+        </w:rPr>
+        <w:tab/>
+      </w:r>
+      <w:r>
+        <w:rPr>
+          <w:rFonts w:hint="eastAsia"/>
+          <w:sz w:val="22"/>
+          <w:szCs w:val="24"/>
+        </w:rPr>
+        <w:t>新增程序dnn</w:t>
+      </w:r>
+      <w:r>
+        <w:rPr>
+          <w:sz w:val="22"/>
+          <w:szCs w:val="24"/>
+        </w:rPr>
+        <w:t>_</w:t>
+      </w:r>
+      <w:r>
+        <w:rPr>
+          <w:rFonts w:hint="eastAsia"/>
+          <w:sz w:val="22"/>
+          <w:szCs w:val="24"/>
+        </w:rPr>
+        <w:t>all</w:t>
+      </w:r>
+      <w:r>
+        <w:rPr>
+          <w:sz w:val="22"/>
+          <w:szCs w:val="24"/>
+        </w:rPr>
+        <w:t>_</w:t>
+      </w:r>
+      <w:r>
+        <w:rPr>
+          <w:rFonts w:hint="eastAsia"/>
+          <w:sz w:val="22"/>
+          <w:szCs w:val="24"/>
+        </w:rPr>
+        <w:t>data</w:t>
+      </w:r>
+      <w:r>
+        <w:rPr>
+          <w:sz w:val="22"/>
+          <w:szCs w:val="24"/>
+        </w:rPr>
+        <w:t>.m</w:t>
+      </w:r>
+      <w:r>
+        <w:rPr>
+          <w:rFonts w:hint="eastAsia"/>
+          <w:sz w:val="22"/>
+          <w:szCs w:val="24"/>
+        </w:rPr>
+        <w:t>。</w:t>
+      </w:r>
+      <w:r>
+        <w:rPr>
+          <w:rFonts w:hint="eastAsia"/>
+          <w:sz w:val="22"/>
+          <w:szCs w:val="24"/>
+        </w:rPr>
+        <w:t>功能为：先用一部分数据训练网络，训练好之后将网络保存，然后加载新的数据接着训练保存好的网络，这样可以做到增加训练样本数据量。</w:t>
+      </w:r>
+    </w:p>
+    <w:p>
+      <w:pPr>
+        <w:rPr>
+          <w:sz w:val="22"/>
+          <w:szCs w:val="24"/>
+        </w:rPr>
+      </w:pPr>
+    </w:p>
+    <w:p>
+      <w:pPr>
+        <w:rPr>
+          <w:sz w:val="22"/>
+          <w:szCs w:val="24"/>
+        </w:rPr>
+      </w:pPr>
+    </w:p>
+    <w:p>
+      <w:pPr>
+        <w:rPr>
+          <w:sz w:val="22"/>
+          <w:szCs w:val="24"/>
+        </w:rPr>
+      </w:pPr>
+    </w:p>
+    <w:p>
+      <w:pPr>
+        <w:spacing w:line="300" w:lineRule="exact"/>
+        <w:rPr>
+          <w:color w:val="FF0000"/>
+          <w:sz w:val="24"/>
+          <w:szCs w:val="24"/>
+        </w:rPr>
+      </w:pPr>
+      <w:r>
+        <w:rPr>
+          <w:color w:val="FF0000"/>
+          <w:sz w:val="24"/>
+          <w:szCs w:val="24"/>
+        </w:rPr>
+        <w:lastRenderedPageBreak/>
         <w:t>3.2</w:t>
       </w:r>
       <w:r>
@@ -6150,7 +6420,7 @@
           <w:sz w:val="24"/>
           <w:szCs w:val="24"/>
         </w:rPr>
-        <w:t>7</w:t>
+        <w:t>8</w:t>
       </w:r>
       <w:r>
         <w:rPr>
@@ -6193,16 +6463,7 @@
           <w:sz w:val="24"/>
           <w:szCs w:val="24"/>
         </w:rPr>
-        <w:t>data</w:t>
-      </w:r>
-      <w:r>
-        <w:rPr>
-          <w:rFonts w:hint="eastAsia"/>
-          <w:color w:val="FF0000"/>
-          <w:sz w:val="24"/>
-          <w:szCs w:val="24"/>
-        </w:rPr>
-        <w:t>/amp</w:t>
+        <w:t>data/amp</w:t>
       </w:r>
       <w:r>
         <w:rPr>
@@ -6295,7 +6556,7 @@
           <w:sz w:val="22"/>
           <w:szCs w:val="24"/>
         </w:rPr>
-        <w:t>7</w:t>
+        <w:t>8</w:t>
       </w:r>
       <w:r>
         <w:rPr>
@@ -6317,16 +6578,136 @@
     <w:p>
       <w:pPr>
         <w:rPr>
-          <w:sz w:val="22"/>
-          <w:szCs w:val="24"/>
-        </w:rPr>
-      </w:pPr>
-      <w:r>
-        <w:rPr>
-          <w:sz w:val="22"/>
-          <w:szCs w:val="24"/>
-        </w:rPr>
-        <w:t>2.</w:t>
+          <w:rFonts w:hint="eastAsia"/>
+          <w:sz w:val="22"/>
+          <w:szCs w:val="24"/>
+        </w:rPr>
+      </w:pPr>
+    </w:p>
+    <w:p>
+      <w:pPr>
+        <w:spacing w:line="300" w:lineRule="exact"/>
+        <w:rPr>
+          <w:color w:val="FF0000"/>
+          <w:sz w:val="24"/>
+          <w:szCs w:val="24"/>
+        </w:rPr>
+      </w:pPr>
+      <w:r>
+        <w:rPr>
+          <w:color w:val="FF0000"/>
+          <w:sz w:val="24"/>
+          <w:szCs w:val="24"/>
+        </w:rPr>
+        <w:t>3.2</w:t>
+      </w:r>
+      <w:r>
+        <w:rPr>
+          <w:color w:val="FF0000"/>
+          <w:sz w:val="24"/>
+          <w:szCs w:val="24"/>
+        </w:rPr>
+        <w:t>9</w:t>
+      </w:r>
+      <w:r>
+        <w:rPr>
+          <w:color w:val="FF0000"/>
+          <w:sz w:val="24"/>
+          <w:szCs w:val="24"/>
+        </w:rPr>
+        <w:t xml:space="preserve"> </w:t>
+      </w:r>
+      <w:r>
+        <w:rPr>
+          <w:rFonts w:hint="eastAsia"/>
+          <w:color w:val="FF0000"/>
+          <w:sz w:val="24"/>
+          <w:szCs w:val="24"/>
+        </w:rPr>
+        <w:t>工作内容：</w:t>
+      </w:r>
+      <w:r>
+        <w:rPr>
+          <w:rFonts w:hint="eastAsia"/>
+          <w:color w:val="FF0000"/>
+          <w:sz w:val="24"/>
+          <w:szCs w:val="24"/>
+        </w:rPr>
+        <w:t>（使用数据：light</w:t>
+      </w:r>
+      <w:r>
+        <w:rPr>
+          <w:color w:val="FF0000"/>
+          <w:sz w:val="24"/>
+          <w:szCs w:val="24"/>
+        </w:rPr>
+        <w:t>_data_3.22/</w:t>
+      </w:r>
+      <w:r>
+        <w:rPr>
+          <w:rFonts w:hint="eastAsia"/>
+          <w:color w:val="FF0000"/>
+          <w:sz w:val="24"/>
+          <w:szCs w:val="24"/>
+        </w:rPr>
+        <w:t>data/amp</w:t>
+      </w:r>
+      <w:r>
+        <w:rPr>
+          <w:color w:val="FF0000"/>
+          <w:sz w:val="24"/>
+          <w:szCs w:val="24"/>
+        </w:rPr>
+        <w:t>0.1613</w:t>
+      </w:r>
+      <w:r>
+        <w:rPr>
+          <w:rFonts w:hint="eastAsia"/>
+          <w:color w:val="FF0000"/>
+          <w:sz w:val="24"/>
+          <w:szCs w:val="24"/>
+        </w:rPr>
+        <w:t>、</w:t>
+      </w:r>
+      <w:r>
+        <w:rPr>
+          <w:color w:val="FF0000"/>
+          <w:sz w:val="24"/>
+          <w:szCs w:val="24"/>
+        </w:rPr>
+        <w:t>amp1</w:t>
+      </w:r>
+      <w:r>
+        <w:rPr>
+          <w:rFonts w:hint="eastAsia"/>
+          <w:color w:val="FF0000"/>
+          <w:sz w:val="24"/>
+          <w:szCs w:val="24"/>
+        </w:rPr>
+        <w:t>）</w:t>
+      </w:r>
+    </w:p>
+    <w:p>
+      <w:pPr>
+        <w:spacing w:line="300" w:lineRule="exact"/>
+        <w:rPr>
+          <w:sz w:val="22"/>
+          <w:szCs w:val="24"/>
+        </w:rPr>
+      </w:pPr>
+      <w:r>
+        <w:rPr>
+          <w:sz w:val="22"/>
+          <w:szCs w:val="24"/>
+        </w:rPr>
+        <w:t>1</w:t>
+      </w:r>
+      <w:r>
+        <w:rPr>
+          <w:sz w:val="22"/>
+          <w:szCs w:val="24"/>
+        </w:rPr>
+        <w:t>.</w:t>
       </w:r>
       <w:r>
         <w:rPr>
@@ -6341,44 +6722,36 @@
           <w:sz w:val="22"/>
           <w:szCs w:val="24"/>
         </w:rPr>
-        <w:t>新增程序dnn</w:t>
-      </w:r>
-      <w:r>
-        <w:rPr>
-          <w:sz w:val="22"/>
-          <w:szCs w:val="24"/>
-        </w:rPr>
-        <w:t>_</w:t>
-      </w:r>
-      <w:r>
-        <w:rPr>
-          <w:rFonts w:hint="eastAsia"/>
-          <w:sz w:val="22"/>
-          <w:szCs w:val="24"/>
-        </w:rPr>
-        <w:t>all</w:t>
-      </w:r>
-      <w:r>
-        <w:rPr>
-          <w:sz w:val="22"/>
-          <w:szCs w:val="24"/>
-        </w:rPr>
-        <w:t>_</w:t>
-      </w:r>
-      <w:r>
-        <w:rPr>
-          <w:rFonts w:hint="eastAsia"/>
-          <w:sz w:val="22"/>
-          <w:szCs w:val="24"/>
-        </w:rPr>
-        <w:t>data</w:t>
-      </w:r>
-      <w:r>
-        <w:rPr>
-          <w:sz w:val="22"/>
-          <w:szCs w:val="24"/>
-        </w:rPr>
-        <w:t>.m</w:t>
+        <w:t>见3</w:t>
+      </w:r>
+      <w:r>
+        <w:rPr>
+          <w:sz w:val="22"/>
+          <w:szCs w:val="24"/>
+        </w:rPr>
+        <w:t>.</w:t>
+      </w:r>
+      <w:r>
+        <w:rPr>
+          <w:sz w:val="22"/>
+          <w:szCs w:val="24"/>
+        </w:rPr>
+        <w:t>2</w:t>
+      </w:r>
+      <w:r>
+        <w:rPr>
+          <w:sz w:val="22"/>
+          <w:szCs w:val="24"/>
+        </w:rPr>
+        <w:t>9</w:t>
+      </w:r>
+      <w:r>
+        <w:rPr>
+          <w:rFonts w:hint="eastAsia"/>
+          <w:sz w:val="22"/>
+          <w:szCs w:val="24"/>
+        </w:rPr>
+        <w:t>调试日志</w:t>
       </w:r>
       <w:r>
         <w:rPr>
@@ -6388,23 +6761,6 @@
         </w:rPr>
         <w:t>。</w:t>
       </w:r>
-      <w:r>
-        <w:rPr>
-          <w:rFonts w:hint="eastAsia"/>
-          <w:sz w:val="22"/>
-          <w:szCs w:val="24"/>
-        </w:rPr>
-        <w:t>功能为：先用一部分数据训练网络，训练好之后将网络保存，然后加载新的数据接着训练保存好的网络，这样可以做到增加训练样本数据量。</w:t>
-      </w:r>
-    </w:p>
-    <w:p>
-      <w:pPr>
-        <w:rPr>
-          <w:rFonts w:hint="eastAsia"/>
-          <w:sz w:val="22"/>
-          <w:szCs w:val="24"/>
-        </w:rPr>
-      </w:pPr>
     </w:p>
     <w:p>
       <w:pPr>

--- a/工作日志/工作内容.docx
+++ b/工作日志/工作内容.docx
@@ -6412,6 +6412,169 @@
           <w:szCs w:val="24"/>
         </w:rPr>
         <w:lastRenderedPageBreak/>
+        <w:t xml:space="preserve">3.28 </w:t>
+      </w:r>
+      <w:r>
+        <w:rPr>
+          <w:rFonts w:hint="eastAsia"/>
+          <w:color w:val="FF0000"/>
+          <w:sz w:val="24"/>
+          <w:szCs w:val="24"/>
+        </w:rPr>
+        <w:t>工作内容：</w:t>
+      </w:r>
+      <w:r>
+        <w:rPr>
+          <w:rFonts w:hint="eastAsia"/>
+          <w:color w:val="FF0000"/>
+          <w:sz w:val="24"/>
+          <w:szCs w:val="24"/>
+        </w:rPr>
+        <w:t>（使用数据：light</w:t>
+      </w:r>
+      <w:r>
+        <w:rPr>
+          <w:color w:val="FF0000"/>
+          <w:sz w:val="24"/>
+          <w:szCs w:val="24"/>
+        </w:rPr>
+        <w:t>_data_3.22/</w:t>
+      </w:r>
+      <w:r>
+        <w:rPr>
+          <w:rFonts w:hint="eastAsia"/>
+          <w:color w:val="FF0000"/>
+          <w:sz w:val="24"/>
+          <w:szCs w:val="24"/>
+        </w:rPr>
+        <w:t>data/amp</w:t>
+      </w:r>
+      <w:r>
+        <w:rPr>
+          <w:color w:val="FF0000"/>
+          <w:sz w:val="24"/>
+          <w:szCs w:val="24"/>
+        </w:rPr>
+        <w:t>0.1613</w:t>
+      </w:r>
+      <w:r>
+        <w:rPr>
+          <w:rFonts w:hint="eastAsia"/>
+          <w:color w:val="FF0000"/>
+          <w:sz w:val="24"/>
+          <w:szCs w:val="24"/>
+        </w:rPr>
+        <w:t>、</w:t>
+      </w:r>
+      <w:r>
+        <w:rPr>
+          <w:color w:val="FF0000"/>
+          <w:sz w:val="24"/>
+          <w:szCs w:val="24"/>
+        </w:rPr>
+        <w:t>amp1</w:t>
+      </w:r>
+      <w:r>
+        <w:rPr>
+          <w:rFonts w:hint="eastAsia"/>
+          <w:color w:val="FF0000"/>
+          <w:sz w:val="24"/>
+          <w:szCs w:val="24"/>
+        </w:rPr>
+        <w:t>）</w:t>
+      </w:r>
+    </w:p>
+    <w:p>
+      <w:pPr>
+        <w:spacing w:line="300" w:lineRule="exact"/>
+        <w:rPr>
+          <w:sz w:val="22"/>
+          <w:szCs w:val="24"/>
+        </w:rPr>
+      </w:pPr>
+      <w:r>
+        <w:rPr>
+          <w:sz w:val="22"/>
+          <w:szCs w:val="24"/>
+        </w:rPr>
+        <w:t>1</w:t>
+      </w:r>
+      <w:r>
+        <w:rPr>
+          <w:sz w:val="22"/>
+          <w:szCs w:val="24"/>
+        </w:rPr>
+        <w:t>.</w:t>
+      </w:r>
+      <w:r>
+        <w:rPr>
+          <w:sz w:val="22"/>
+          <w:szCs w:val="24"/>
+        </w:rPr>
+        <w:tab/>
+      </w:r>
+      <w:r>
+        <w:rPr>
+          <w:rFonts w:hint="eastAsia"/>
+          <w:sz w:val="22"/>
+          <w:szCs w:val="24"/>
+        </w:rPr>
+        <w:t>见3</w:t>
+      </w:r>
+      <w:r>
+        <w:rPr>
+          <w:sz w:val="22"/>
+          <w:szCs w:val="24"/>
+        </w:rPr>
+        <w:t>.</w:t>
+      </w:r>
+      <w:r>
+        <w:rPr>
+          <w:sz w:val="22"/>
+          <w:szCs w:val="24"/>
+        </w:rPr>
+        <w:t>28</w:t>
+      </w:r>
+      <w:r>
+        <w:rPr>
+          <w:rFonts w:hint="eastAsia"/>
+          <w:sz w:val="22"/>
+          <w:szCs w:val="24"/>
+        </w:rPr>
+        <w:t>调试日志</w:t>
+      </w:r>
+      <w:r>
+        <w:rPr>
+          <w:rFonts w:hint="eastAsia"/>
+          <w:sz w:val="22"/>
+          <w:szCs w:val="24"/>
+        </w:rPr>
+        <w:t>。</w:t>
+      </w:r>
+    </w:p>
+    <w:p>
+      <w:pPr>
+        <w:rPr>
+          <w:sz w:val="22"/>
+          <w:szCs w:val="24"/>
+        </w:rPr>
+      </w:pPr>
+    </w:p>
+    <w:p>
+      <w:pPr>
+        <w:spacing w:line="300" w:lineRule="exact"/>
+        <w:rPr>
+          <w:color w:val="FF0000"/>
+          <w:sz w:val="24"/>
+          <w:szCs w:val="24"/>
+        </w:rPr>
+      </w:pPr>
+      <w:r>
+        <w:rPr>
+          <w:color w:val="FF0000"/>
+          <w:sz w:val="24"/>
+          <w:szCs w:val="24"/>
+        </w:rPr>
         <w:t>3.2</w:t>
       </w:r>
       <w:r>
@@ -6420,7 +6583,7 @@
           <w:sz w:val="24"/>
           <w:szCs w:val="24"/>
         </w:rPr>
-        <w:t>8</w:t>
+        <w:t>9</w:t>
       </w:r>
       <w:r>
         <w:rPr>
@@ -6556,7 +6719,7 @@
           <w:sz w:val="22"/>
           <w:szCs w:val="24"/>
         </w:rPr>
-        <w:t>8</w:t>
+        <w:t>9</w:t>
       </w:r>
       <w:r>
         <w:rPr>
@@ -6578,44 +6741,27 @@
     <w:p>
       <w:pPr>
         <w:rPr>
-          <w:rFonts w:hint="eastAsia"/>
-          <w:sz w:val="22"/>
-          <w:szCs w:val="24"/>
-        </w:rPr>
-      </w:pPr>
-    </w:p>
-    <w:p>
-      <w:pPr>
-        <w:spacing w:line="300" w:lineRule="exact"/>
-        <w:rPr>
-          <w:color w:val="FF0000"/>
-          <w:sz w:val="24"/>
-          <w:szCs w:val="24"/>
-        </w:rPr>
-      </w:pPr>
-      <w:r>
-        <w:rPr>
-          <w:color w:val="FF0000"/>
-          <w:sz w:val="24"/>
-          <w:szCs w:val="24"/>
-        </w:rPr>
-        <w:t>3.2</w:t>
-      </w:r>
-      <w:r>
-        <w:rPr>
-          <w:color w:val="FF0000"/>
-          <w:sz w:val="24"/>
-          <w:szCs w:val="24"/>
-        </w:rPr>
-        <w:t>9</w:t>
-      </w:r>
-      <w:r>
-        <w:rPr>
-          <w:color w:val="FF0000"/>
-          <w:sz w:val="24"/>
-          <w:szCs w:val="24"/>
-        </w:rPr>
-        <w:t xml:space="preserve"> </w:t>
+          <w:sz w:val="22"/>
+          <w:szCs w:val="24"/>
+        </w:rPr>
+      </w:pPr>
+    </w:p>
+    <w:p>
+      <w:pPr>
+        <w:spacing w:line="300" w:lineRule="exact"/>
+        <w:rPr>
+          <w:color w:val="FF0000"/>
+          <w:sz w:val="24"/>
+          <w:szCs w:val="24"/>
+        </w:rPr>
+      </w:pPr>
+      <w:r>
+        <w:rPr>
+          <w:color w:val="FF0000"/>
+          <w:sz w:val="24"/>
+          <w:szCs w:val="24"/>
+        </w:rPr>
+        <w:t xml:space="preserve">4.3 </w:t>
       </w:r>
       <w:r>
         <w:rPr>
@@ -6641,50 +6787,16 @@
           <w:sz w:val="24"/>
           <w:szCs w:val="24"/>
         </w:rPr>
-        <w:t>_data_3.22/</w:t>
-      </w:r>
-      <w:r>
-        <w:rPr>
-          <w:rFonts w:hint="eastAsia"/>
-          <w:color w:val="FF0000"/>
-          <w:sz w:val="24"/>
-          <w:szCs w:val="24"/>
-        </w:rPr>
-        <w:t>data/amp</w:t>
-      </w:r>
-      <w:r>
-        <w:rPr>
-          <w:color w:val="FF0000"/>
-          <w:sz w:val="24"/>
-          <w:szCs w:val="24"/>
-        </w:rPr>
-        <w:t>0.1613</w:t>
-      </w:r>
-      <w:r>
-        <w:rPr>
-          <w:rFonts w:hint="eastAsia"/>
-          <w:color w:val="FF0000"/>
-          <w:sz w:val="24"/>
-          <w:szCs w:val="24"/>
-        </w:rPr>
-        <w:t>、</w:t>
-      </w:r>
-      <w:r>
-        <w:rPr>
-          <w:color w:val="FF0000"/>
-          <w:sz w:val="24"/>
-          <w:szCs w:val="24"/>
-        </w:rPr>
-        <w:t>amp1</w:t>
-      </w:r>
-      <w:r>
-        <w:rPr>
-          <w:rFonts w:hint="eastAsia"/>
-          <w:color w:val="FF0000"/>
-          <w:sz w:val="24"/>
-          <w:szCs w:val="24"/>
-        </w:rPr>
-        <w:t>）</w:t>
+        <w:t>_data_4.1/</w:t>
+      </w:r>
+      <w:r>
+        <w:rPr>
+          <w:rFonts w:hint="eastAsia"/>
+          <w:color w:val="FF0000"/>
+          <w:sz w:val="24"/>
+          <w:szCs w:val="24"/>
+        </w:rPr>
+        <w:t>data）</w:t>
       </w:r>
     </w:p>
     <w:p>
@@ -6722,7 +6834,101 @@
           <w:sz w:val="22"/>
           <w:szCs w:val="24"/>
         </w:rPr>
-        <w:t>见3</w:t>
+        <w:t>见</w:t>
+      </w:r>
+      <w:r>
+        <w:rPr>
+          <w:sz w:val="22"/>
+          <w:szCs w:val="24"/>
+        </w:rPr>
+        <w:t>4.3</w:t>
+      </w:r>
+      <w:r>
+        <w:rPr>
+          <w:rFonts w:hint="eastAsia"/>
+          <w:sz w:val="22"/>
+          <w:szCs w:val="24"/>
+        </w:rPr>
+        <w:t>调试日志</w:t>
+      </w:r>
+      <w:r>
+        <w:rPr>
+          <w:rFonts w:hint="eastAsia"/>
+          <w:sz w:val="22"/>
+          <w:szCs w:val="24"/>
+        </w:rPr>
+        <w:t>。</w:t>
+      </w:r>
+    </w:p>
+    <w:p/>
+    <w:p>
+      <w:pPr>
+        <w:spacing w:line="300" w:lineRule="exact"/>
+        <w:rPr>
+          <w:color w:val="FF0000"/>
+          <w:sz w:val="24"/>
+          <w:szCs w:val="24"/>
+        </w:rPr>
+      </w:pPr>
+      <w:r>
+        <w:rPr>
+          <w:color w:val="FF0000"/>
+          <w:sz w:val="24"/>
+          <w:szCs w:val="24"/>
+        </w:rPr>
+        <w:t xml:space="preserve">4.10 </w:t>
+      </w:r>
+      <w:r>
+        <w:rPr>
+          <w:rFonts w:hint="eastAsia"/>
+          <w:color w:val="FF0000"/>
+          <w:sz w:val="24"/>
+          <w:szCs w:val="24"/>
+        </w:rPr>
+        <w:t>工作内容：</w:t>
+      </w:r>
+      <w:r>
+        <w:rPr>
+          <w:rFonts w:hint="eastAsia"/>
+          <w:color w:val="FF0000"/>
+          <w:sz w:val="24"/>
+          <w:szCs w:val="24"/>
+        </w:rPr>
+        <w:t>（使用数据：light</w:t>
+      </w:r>
+      <w:r>
+        <w:rPr>
+          <w:color w:val="FF0000"/>
+          <w:sz w:val="24"/>
+          <w:szCs w:val="24"/>
+        </w:rPr>
+        <w:t>_data_4.1/</w:t>
+      </w:r>
+      <w:r>
+        <w:rPr>
+          <w:rFonts w:hint="eastAsia"/>
+          <w:color w:val="FF0000"/>
+          <w:sz w:val="24"/>
+          <w:szCs w:val="24"/>
+        </w:rPr>
+        <w:t>data）</w:t>
+      </w:r>
+    </w:p>
+    <w:p>
+      <w:pPr>
+        <w:spacing w:line="300" w:lineRule="exact"/>
+        <w:rPr>
+          <w:sz w:val="22"/>
+          <w:szCs w:val="24"/>
+        </w:rPr>
+      </w:pPr>
+      <w:r>
+        <w:rPr>
+          <w:rFonts w:hint="eastAsia"/>
+          <w:sz w:val="22"/>
+          <w:szCs w:val="24"/>
+        </w:rPr>
+        <w:t>1</w:t>
       </w:r>
       <w:r>
         <w:rPr>
@@ -6736,6 +6942,60 @@
           <w:sz w:val="22"/>
           <w:szCs w:val="24"/>
         </w:rPr>
+        <w:tab/>
+      </w:r>
+      <w:r>
+        <w:rPr>
+          <w:rFonts w:hint="eastAsia"/>
+          <w:sz w:val="22"/>
+          <w:szCs w:val="24"/>
+        </w:rPr>
+        <w:t>将dnn</w:t>
+      </w:r>
+      <w:r>
+        <w:rPr>
+          <w:sz w:val="22"/>
+          <w:szCs w:val="24"/>
+        </w:rPr>
+        <w:t>_all_data.m</w:t>
+      </w:r>
+      <w:r>
+        <w:rPr>
+          <w:rFonts w:hint="eastAsia"/>
+          <w:sz w:val="22"/>
+          <w:szCs w:val="24"/>
+        </w:rPr>
+        <w:t>改成了</w:t>
+      </w:r>
+      <w:r>
+        <w:rPr>
+          <w:rFonts w:hint="eastAsia"/>
+          <w:color w:val="0070C0"/>
+        </w:rPr>
+        <w:t>自定义训练的程序</w:t>
+      </w:r>
+      <w:r>
+        <w:rPr>
+          <w:rFonts w:hint="eastAsia"/>
+          <w:sz w:val="22"/>
+          <w:szCs w:val="24"/>
+        </w:rPr>
+        <w:t>。</w:t>
+      </w:r>
+    </w:p>
+    <w:p>
+      <w:pPr>
+        <w:spacing w:line="300" w:lineRule="exact"/>
+        <w:rPr>
+          <w:sz w:val="22"/>
+          <w:szCs w:val="24"/>
+        </w:rPr>
+      </w:pPr>
+      <w:r>
+        <w:rPr>
+          <w:sz w:val="22"/>
+          <w:szCs w:val="24"/>
+        </w:rPr>
         <w:t>2</w:t>
       </w:r>
       <w:r>
@@ -6743,7 +7003,29 @@
           <w:sz w:val="22"/>
           <w:szCs w:val="24"/>
         </w:rPr>
-        <w:t>9</w:t>
+        <w:t>.</w:t>
+      </w:r>
+      <w:r>
+        <w:rPr>
+          <w:sz w:val="22"/>
+          <w:szCs w:val="24"/>
+        </w:rPr>
+        <w:tab/>
+      </w:r>
+      <w:r>
+        <w:rPr>
+          <w:rFonts w:hint="eastAsia"/>
+          <w:sz w:val="22"/>
+          <w:szCs w:val="24"/>
+        </w:rPr>
+        <w:t>见</w:t>
+      </w:r>
+      <w:r>
+        <w:rPr>
+          <w:sz w:val="22"/>
+          <w:szCs w:val="24"/>
+        </w:rPr>
+        <w:t>4.10</w:t>
       </w:r>
       <w:r>
         <w:rPr>
@@ -6761,14 +7043,6 @@
         </w:rPr>
         <w:t>。</w:t>
       </w:r>
-    </w:p>
-    <w:p>
-      <w:pPr>
-        <w:rPr>
-          <w:sz w:val="22"/>
-          <w:szCs w:val="24"/>
-        </w:rPr>
-      </w:pPr>
     </w:p>
     <w:p/>
     <w:sectPr>
